--- a/Interviews/Participant no.  1  -meeting _2023-08-29.docx
+++ b/Interviews/Participant no.  1  -meeting _2023-08-29.docx
@@ -196,7 +196,27 @@
           <w:sz w:val="24"/>
           <w:szCs w:val="24"/>
         </w:rPr>
-        <w:t xml:space="preserve"> you, would you? You would you be have been involved in setting off the factory talk batch process. Like say the phases and the system.</w:t>
+        <w:t xml:space="preserve"> you, would you? You would you </w:t>
+      </w:r>
+      <w:proofErr w:type="gramStart"/>
+      <w:r>
+        <w:rPr>
+          <w:rFonts w:ascii="Segoe UI" w:eastAsia="Segoe UI" w:hAnsi="Segoe UI" w:cs="Segoe UI"/>
+          <w:color w:val="323130"/>
+          <w:sz w:val="24"/>
+          <w:szCs w:val="24"/>
+        </w:rPr>
+        <w:t>be have</w:t>
+      </w:r>
+      <w:proofErr w:type="gramEnd"/>
+      <w:r>
+        <w:rPr>
+          <w:rFonts w:ascii="Segoe UI" w:eastAsia="Segoe UI" w:hAnsi="Segoe UI" w:cs="Segoe UI"/>
+          <w:color w:val="323130"/>
+          <w:sz w:val="24"/>
+          <w:szCs w:val="24"/>
+        </w:rPr>
+        <w:t xml:space="preserve"> been involved in setting off the factory talk batch process. Like say the phases and the system.</w:t>
       </w:r>
     </w:p>
     <w:p>
@@ -360,12 +380,38 @@
           <w:sz w:val="24"/>
           <w:szCs w:val="24"/>
         </w:rPr>
-        <w:t xml:space="preserve"> but it's at the objective of the system is to execute the batches, right? So there's a whole host of data being collected behind the scenes, but it was basically not in a, it was all there, but it wasn't.</w:t>
+        <w:t xml:space="preserve"> but it's at the objective of the system is to execute the batches, right? </w:t>
+      </w:r>
+      <w:proofErr w:type="gramStart"/>
+      <w:r>
+        <w:rPr>
+          <w:rFonts w:ascii="Segoe UI" w:eastAsia="Segoe UI" w:hAnsi="Segoe UI" w:cs="Segoe UI"/>
+          <w:color w:val="323130"/>
+          <w:sz w:val="24"/>
+          <w:szCs w:val="24"/>
+        </w:rPr>
+        <w:t>So</w:t>
+      </w:r>
+      <w:proofErr w:type="gramEnd"/>
+      <w:r>
+        <w:rPr>
+          <w:rFonts w:ascii="Segoe UI" w:eastAsia="Segoe UI" w:hAnsi="Segoe UI" w:cs="Segoe UI"/>
+          <w:color w:val="323130"/>
+          <w:sz w:val="24"/>
+          <w:szCs w:val="24"/>
+        </w:rPr>
+        <w:t xml:space="preserve"> there's a whole host of data being collected behind the scenes, but it was basically not in a, it was all there, but it wasn't.</w:t>
       </w:r>
     </w:p>
     <w:p>
       <w:pPr>
         <w:spacing w:line="300" w:lineRule="auto"/>
+        <w:rPr>
+          <w:rFonts w:ascii="Segoe UI" w:eastAsia="Segoe UI" w:hAnsi="Segoe UI" w:cs="Segoe UI"/>
+          <w:color w:val="323130"/>
+          <w:sz w:val="24"/>
+          <w:szCs w:val="24"/>
+        </w:rPr>
       </w:pPr>
       <w:r>
         <w:rPr>
@@ -454,6 +500,11 @@
       <w:pPr>
         <w:spacing w:line="300" w:lineRule="auto"/>
       </w:pPr>
+    </w:p>
+    <w:p>
+      <w:pPr>
+        <w:spacing w:line="300" w:lineRule="auto"/>
+      </w:pPr>
       <w:r>
         <w:rPr>
           <w:noProof/>
@@ -555,7 +606,27 @@
           <w:szCs w:val="24"/>
         </w:rPr>
         <w:br/>
-        <w:t xml:space="preserve">And if I was structured in the in the way a typical way where it was just ready for use for analytics. So I </w:t>
+        <w:t xml:space="preserve">And if I was structured in the in the way a typical way where it was just ready for use for analytics. </w:t>
+      </w:r>
+      <w:proofErr w:type="gramStart"/>
+      <w:r>
+        <w:rPr>
+          <w:rFonts w:ascii="Segoe UI" w:eastAsia="Segoe UI" w:hAnsi="Segoe UI" w:cs="Segoe UI"/>
+          <w:color w:val="323130"/>
+          <w:sz w:val="24"/>
+          <w:szCs w:val="24"/>
+        </w:rPr>
+        <w:t>So</w:t>
+      </w:r>
+      <w:proofErr w:type="gramEnd"/>
+      <w:r>
+        <w:rPr>
+          <w:rFonts w:ascii="Segoe UI" w:eastAsia="Segoe UI" w:hAnsi="Segoe UI" w:cs="Segoe UI"/>
+          <w:color w:val="323130"/>
+          <w:sz w:val="24"/>
+          <w:szCs w:val="24"/>
+        </w:rPr>
+        <w:t xml:space="preserve"> I </w:t>
       </w:r>
       <w:proofErr w:type="spellStart"/>
       <w:r>
@@ -575,17 +646,57 @@
           <w:sz w:val="24"/>
           <w:szCs w:val="24"/>
         </w:rPr>
-        <w:t xml:space="preserve"> was involved with. So if you guys, I suppose when they hired when I started three years ago, one of the first things they said to me is, hey, look, we have a black box up in manufacturing. We're like we know the batch starts at for example 8:00 AM in the morning when the guys come in and we know what they finish it at 6:00 PM. But in between is a total black box. I mean we have the recipe, we know exactly how to build it, but we have no tracking of time.</w:t>
-      </w:r>
-      <w:r>
-        <w:rPr>
-          <w:rFonts w:ascii="Segoe UI" w:eastAsia="Segoe UI" w:hAnsi="Segoe UI" w:cs="Segoe UI"/>
-          <w:color w:val="323130"/>
-          <w:sz w:val="24"/>
-          <w:szCs w:val="24"/>
-        </w:rPr>
-        <w:br/>
-        <w:t>So I started basically looking in the back end and I built a store procedure that basically looks at every recipe and summarises it. So I look for the key things like.</w:t>
+        <w:t xml:space="preserve"> was involved with. </w:t>
+      </w:r>
+      <w:proofErr w:type="gramStart"/>
+      <w:r>
+        <w:rPr>
+          <w:rFonts w:ascii="Segoe UI" w:eastAsia="Segoe UI" w:hAnsi="Segoe UI" w:cs="Segoe UI"/>
+          <w:color w:val="323130"/>
+          <w:sz w:val="24"/>
+          <w:szCs w:val="24"/>
+        </w:rPr>
+        <w:t>So</w:t>
+      </w:r>
+      <w:proofErr w:type="gramEnd"/>
+      <w:r>
+        <w:rPr>
+          <w:rFonts w:ascii="Segoe UI" w:eastAsia="Segoe UI" w:hAnsi="Segoe UI" w:cs="Segoe UI"/>
+          <w:color w:val="323130"/>
+          <w:sz w:val="24"/>
+          <w:szCs w:val="24"/>
+        </w:rPr>
+        <w:t xml:space="preserve"> if you guys, I suppose when they hired when I started three years ago, one of the first things they said to me is, hey, look, we have a black box up in manufacturing. We're like we know the batch starts at for example 8:00 AM in the morning when the guys come in and we know what they finish it at 6:00 PM. But in between is a total black box. I mean we have the recipe, we know exactly how to build it, but we have no tracking of time.</w:t>
+      </w:r>
+      <w:r>
+        <w:rPr>
+          <w:rFonts w:ascii="Segoe UI" w:eastAsia="Segoe UI" w:hAnsi="Segoe UI" w:cs="Segoe UI"/>
+          <w:color w:val="323130"/>
+          <w:sz w:val="24"/>
+          <w:szCs w:val="24"/>
+        </w:rPr>
+        <w:br/>
+        <w:t xml:space="preserve">So I started basically looking in the back end and I built a store procedure that basically looks at every recipe and summarises it. </w:t>
+      </w:r>
+      <w:proofErr w:type="gramStart"/>
+      <w:r>
+        <w:rPr>
+          <w:rFonts w:ascii="Segoe UI" w:eastAsia="Segoe UI" w:hAnsi="Segoe UI" w:cs="Segoe UI"/>
+          <w:color w:val="323130"/>
+          <w:sz w:val="24"/>
+          <w:szCs w:val="24"/>
+        </w:rPr>
+        <w:t>So</w:t>
+      </w:r>
+      <w:proofErr w:type="gramEnd"/>
+      <w:r>
+        <w:rPr>
+          <w:rFonts w:ascii="Segoe UI" w:eastAsia="Segoe UI" w:hAnsi="Segoe UI" w:cs="Segoe UI"/>
+          <w:color w:val="323130"/>
+          <w:sz w:val="24"/>
+          <w:szCs w:val="24"/>
+        </w:rPr>
+        <w:t xml:space="preserve"> I look for the key things like.</w:t>
       </w:r>
       <w:r>
         <w:rPr>
@@ -615,7 +726,27 @@
           <w:sz w:val="24"/>
           <w:szCs w:val="24"/>
         </w:rPr>
-        <w:t xml:space="preserve"> time and I look for homogeneity. I like the processing. So either we have like single modernization, double homogenization, homogenization and pasteurisation and pasteurisation and </w:t>
+        <w:t xml:space="preserve"> time and I look for homogeneity. I like the processing. </w:t>
+      </w:r>
+      <w:proofErr w:type="gramStart"/>
+      <w:r>
+        <w:rPr>
+          <w:rFonts w:ascii="Segoe UI" w:eastAsia="Segoe UI" w:hAnsi="Segoe UI" w:cs="Segoe UI"/>
+          <w:color w:val="323130"/>
+          <w:sz w:val="24"/>
+          <w:szCs w:val="24"/>
+        </w:rPr>
+        <w:t>So</w:t>
+      </w:r>
+      <w:proofErr w:type="gramEnd"/>
+      <w:r>
+        <w:rPr>
+          <w:rFonts w:ascii="Segoe UI" w:eastAsia="Segoe UI" w:hAnsi="Segoe UI" w:cs="Segoe UI"/>
+          <w:color w:val="323130"/>
+          <w:sz w:val="24"/>
+          <w:szCs w:val="24"/>
+        </w:rPr>
+        <w:t xml:space="preserve"> either we have like single modernization, double homogenization, homogenization and pasteurisation and pasteurisation and </w:t>
       </w:r>
       <w:proofErr w:type="spellStart"/>
       <w:r>
@@ -625,6 +756,7 @@
           <w:sz w:val="24"/>
           <w:szCs w:val="24"/>
         </w:rPr>
+        <w:lastRenderedPageBreak/>
         <w:t>and</w:t>
       </w:r>
       <w:proofErr w:type="spellEnd"/>
@@ -635,17 +767,27 @@
           <w:sz w:val="24"/>
           <w:szCs w:val="24"/>
         </w:rPr>
-        <w:t xml:space="preserve"> basically and then lab, sample and closeout. So if I can get that I can that's </w:t>
-      </w:r>
-      <w:r>
-        <w:rPr>
-          <w:rFonts w:ascii="Segoe UI" w:eastAsia="Segoe UI" w:hAnsi="Segoe UI" w:cs="Segoe UI"/>
-          <w:color w:val="323130"/>
-          <w:sz w:val="24"/>
-          <w:szCs w:val="24"/>
-        </w:rPr>
-        <w:lastRenderedPageBreak/>
-        <w:t>basically summarising the batch start to end. And when I did that.</w:t>
+        <w:t xml:space="preserve"> basically and then lab, sample and closeout. </w:t>
+      </w:r>
+      <w:proofErr w:type="gramStart"/>
+      <w:r>
+        <w:rPr>
+          <w:rFonts w:ascii="Segoe UI" w:eastAsia="Segoe UI" w:hAnsi="Segoe UI" w:cs="Segoe UI"/>
+          <w:color w:val="323130"/>
+          <w:sz w:val="24"/>
+          <w:szCs w:val="24"/>
+        </w:rPr>
+        <w:t>So</w:t>
+      </w:r>
+      <w:proofErr w:type="gramEnd"/>
+      <w:r>
+        <w:rPr>
+          <w:rFonts w:ascii="Segoe UI" w:eastAsia="Segoe UI" w:hAnsi="Segoe UI" w:cs="Segoe UI"/>
+          <w:color w:val="323130"/>
+          <w:sz w:val="24"/>
+          <w:szCs w:val="24"/>
+        </w:rPr>
+        <w:t xml:space="preserve"> if I can get that I can that's basically summarising the batch start to end. And when I did that.</w:t>
       </w:r>
       <w:r>
         <w:rPr>
@@ -665,7 +807,27 @@
           <w:szCs w:val="24"/>
         </w:rPr>
         <w:br/>
-        <w:t xml:space="preserve">They owe monitors and the manufacturing team were kind of saying Jesus right, you're halfway to building an OE system for us, right? So if you </w:t>
+        <w:t xml:space="preserve">They owe monitors and the manufacturing team were kind of saying Jesus right, you're halfway to building an OE system for us, right? </w:t>
+      </w:r>
+      <w:proofErr w:type="gramStart"/>
+      <w:r>
+        <w:rPr>
+          <w:rFonts w:ascii="Segoe UI" w:eastAsia="Segoe UI" w:hAnsi="Segoe UI" w:cs="Segoe UI"/>
+          <w:color w:val="323130"/>
+          <w:sz w:val="24"/>
+          <w:szCs w:val="24"/>
+        </w:rPr>
+        <w:t>So</w:t>
+      </w:r>
+      <w:proofErr w:type="gramEnd"/>
+      <w:r>
+        <w:rPr>
+          <w:rFonts w:ascii="Segoe UI" w:eastAsia="Segoe UI" w:hAnsi="Segoe UI" w:cs="Segoe UI"/>
+          <w:color w:val="323130"/>
+          <w:sz w:val="24"/>
+          <w:szCs w:val="24"/>
+        </w:rPr>
+        <w:t xml:space="preserve"> if you </w:t>
       </w:r>
       <w:proofErr w:type="spellStart"/>
       <w:r>
@@ -685,7 +847,47 @@
           <w:sz w:val="24"/>
           <w:szCs w:val="24"/>
         </w:rPr>
-        <w:t xml:space="preserve">, you have all the actuals, but we have no. So that's what actually happened. But we have no target, I don't know like if it took like the Dr ration time would say like we have it all, all recipes are set to 480 minutes. So like what's it like 8 hours whatever, but they </w:t>
+        <w:t xml:space="preserve">, you have all the actuals, but we have no. So that's what </w:t>
+      </w:r>
+      <w:proofErr w:type="gramStart"/>
+      <w:r>
+        <w:rPr>
+          <w:rFonts w:ascii="Segoe UI" w:eastAsia="Segoe UI" w:hAnsi="Segoe UI" w:cs="Segoe UI"/>
+          <w:color w:val="323130"/>
+          <w:sz w:val="24"/>
+          <w:szCs w:val="24"/>
+        </w:rPr>
+        <w:t>actually happened</w:t>
+      </w:r>
+      <w:proofErr w:type="gramEnd"/>
+      <w:r>
+        <w:rPr>
+          <w:rFonts w:ascii="Segoe UI" w:eastAsia="Segoe UI" w:hAnsi="Segoe UI" w:cs="Segoe UI"/>
+          <w:color w:val="323130"/>
+          <w:sz w:val="24"/>
+          <w:szCs w:val="24"/>
+        </w:rPr>
+        <w:t xml:space="preserve">. But we have no target, I don't know like if it took like the Dr ration time would say like we have it all, all recipes are set to 480 minutes. </w:t>
+      </w:r>
+      <w:proofErr w:type="gramStart"/>
+      <w:r>
+        <w:rPr>
+          <w:rFonts w:ascii="Segoe UI" w:eastAsia="Segoe UI" w:hAnsi="Segoe UI" w:cs="Segoe UI"/>
+          <w:color w:val="323130"/>
+          <w:sz w:val="24"/>
+          <w:szCs w:val="24"/>
+        </w:rPr>
+        <w:t>So</w:t>
+      </w:r>
+      <w:proofErr w:type="gramEnd"/>
+      <w:r>
+        <w:rPr>
+          <w:rFonts w:ascii="Segoe UI" w:eastAsia="Segoe UI" w:hAnsi="Segoe UI" w:cs="Segoe UI"/>
+          <w:color w:val="323130"/>
+          <w:sz w:val="24"/>
+          <w:szCs w:val="24"/>
+        </w:rPr>
+        <w:t xml:space="preserve"> like what's it like 8 hours whatever, but they </w:t>
       </w:r>
       <w:proofErr w:type="spellStart"/>
       <w:r>
@@ -910,7 +1112,47 @@
           <w:szCs w:val="24"/>
         </w:rPr>
         <w:br/>
-        <w:t xml:space="preserve">And to say there's nothing to say. Well, how so? What's the targets like that? So we have like the plan, but we don't have the target. Likewise for adding powders or drums or hate P process we they didn't basically have like a target. So what I did is I took the data using my stained stored procedure. I just </w:t>
+        <w:t xml:space="preserve">And to say there's nothing to say. Well, how so? What's the targets like that? </w:t>
+      </w:r>
+      <w:proofErr w:type="gramStart"/>
+      <w:r>
+        <w:rPr>
+          <w:rFonts w:ascii="Segoe UI" w:eastAsia="Segoe UI" w:hAnsi="Segoe UI" w:cs="Segoe UI"/>
+          <w:color w:val="323130"/>
+          <w:sz w:val="24"/>
+          <w:szCs w:val="24"/>
+        </w:rPr>
+        <w:t>So</w:t>
+      </w:r>
+      <w:proofErr w:type="gramEnd"/>
+      <w:r>
+        <w:rPr>
+          <w:rFonts w:ascii="Segoe UI" w:eastAsia="Segoe UI" w:hAnsi="Segoe UI" w:cs="Segoe UI"/>
+          <w:color w:val="323130"/>
+          <w:sz w:val="24"/>
+          <w:szCs w:val="24"/>
+        </w:rPr>
+        <w:t xml:space="preserve"> we have like the plan, but we don't have the target. Likewise for adding powders or drums or hate P process we they didn't basically have like a target. </w:t>
+      </w:r>
+      <w:proofErr w:type="gramStart"/>
+      <w:r>
+        <w:rPr>
+          <w:rFonts w:ascii="Segoe UI" w:eastAsia="Segoe UI" w:hAnsi="Segoe UI" w:cs="Segoe UI"/>
+          <w:color w:val="323130"/>
+          <w:sz w:val="24"/>
+          <w:szCs w:val="24"/>
+        </w:rPr>
+        <w:t>So</w:t>
+      </w:r>
+      <w:proofErr w:type="gramEnd"/>
+      <w:r>
+        <w:rPr>
+          <w:rFonts w:ascii="Segoe UI" w:eastAsia="Segoe UI" w:hAnsi="Segoe UI" w:cs="Segoe UI"/>
+          <w:color w:val="323130"/>
+          <w:sz w:val="24"/>
+          <w:szCs w:val="24"/>
+        </w:rPr>
+        <w:t xml:space="preserve"> what I did is I took the data using my stained stored procedure. I just </w:t>
       </w:r>
       <w:proofErr w:type="spellStart"/>
       <w:r>
@@ -940,7 +1182,87 @@
           <w:szCs w:val="24"/>
         </w:rPr>
         <w:br/>
-        <w:t>And use that to then get a timing for everything. So I said OK, every time we add powder or every time we add treated water in this system of this size, how long does it take us? So I try to like exclude the outliers. So I took the valley which was the 90th percentile means it was a repeat full time not the fastest time but a repeatable achievable time for us. And then we assess that. So every time now the guys executed batch they have like a target for everything. So then afterwards if we didn't meet our target.</w:t>
+        <w:t xml:space="preserve">And use that to then get a timing for everything. </w:t>
+      </w:r>
+      <w:proofErr w:type="gramStart"/>
+      <w:r>
+        <w:rPr>
+          <w:rFonts w:ascii="Segoe UI" w:eastAsia="Segoe UI" w:hAnsi="Segoe UI" w:cs="Segoe UI"/>
+          <w:color w:val="323130"/>
+          <w:sz w:val="24"/>
+          <w:szCs w:val="24"/>
+        </w:rPr>
+        <w:t>So</w:t>
+      </w:r>
+      <w:proofErr w:type="gramEnd"/>
+      <w:r>
+        <w:rPr>
+          <w:rFonts w:ascii="Segoe UI" w:eastAsia="Segoe UI" w:hAnsi="Segoe UI" w:cs="Segoe UI"/>
+          <w:color w:val="323130"/>
+          <w:sz w:val="24"/>
+          <w:szCs w:val="24"/>
+        </w:rPr>
+        <w:t xml:space="preserve"> I said OK, every time we add powder or every time we add treated water in this system of this size, how long does it take us? </w:t>
+      </w:r>
+      <w:proofErr w:type="gramStart"/>
+      <w:r>
+        <w:rPr>
+          <w:rFonts w:ascii="Segoe UI" w:eastAsia="Segoe UI" w:hAnsi="Segoe UI" w:cs="Segoe UI"/>
+          <w:color w:val="323130"/>
+          <w:sz w:val="24"/>
+          <w:szCs w:val="24"/>
+        </w:rPr>
+        <w:t>So</w:t>
+      </w:r>
+      <w:proofErr w:type="gramEnd"/>
+      <w:r>
+        <w:rPr>
+          <w:rFonts w:ascii="Segoe UI" w:eastAsia="Segoe UI" w:hAnsi="Segoe UI" w:cs="Segoe UI"/>
+          <w:color w:val="323130"/>
+          <w:sz w:val="24"/>
+          <w:szCs w:val="24"/>
+        </w:rPr>
+        <w:t xml:space="preserve"> I try to like exclude the outliers. </w:t>
+      </w:r>
+      <w:proofErr w:type="gramStart"/>
+      <w:r>
+        <w:rPr>
+          <w:rFonts w:ascii="Segoe UI" w:eastAsia="Segoe UI" w:hAnsi="Segoe UI" w:cs="Segoe UI"/>
+          <w:color w:val="323130"/>
+          <w:sz w:val="24"/>
+          <w:szCs w:val="24"/>
+        </w:rPr>
+        <w:t>So</w:t>
+      </w:r>
+      <w:proofErr w:type="gramEnd"/>
+      <w:r>
+        <w:rPr>
+          <w:rFonts w:ascii="Segoe UI" w:eastAsia="Segoe UI" w:hAnsi="Segoe UI" w:cs="Segoe UI"/>
+          <w:color w:val="323130"/>
+          <w:sz w:val="24"/>
+          <w:szCs w:val="24"/>
+        </w:rPr>
+        <w:t xml:space="preserve"> I took the valley which was the 90th percentile means it was a repeat full time not the fastest time but a repeatable achievable time for us. And then we assess that. </w:t>
+      </w:r>
+      <w:proofErr w:type="gramStart"/>
+      <w:r>
+        <w:rPr>
+          <w:rFonts w:ascii="Segoe UI" w:eastAsia="Segoe UI" w:hAnsi="Segoe UI" w:cs="Segoe UI"/>
+          <w:color w:val="323130"/>
+          <w:sz w:val="24"/>
+          <w:szCs w:val="24"/>
+        </w:rPr>
+        <w:t>So</w:t>
+      </w:r>
+      <w:proofErr w:type="gramEnd"/>
+      <w:r>
+        <w:rPr>
+          <w:rFonts w:ascii="Segoe UI" w:eastAsia="Segoe UI" w:hAnsi="Segoe UI" w:cs="Segoe UI"/>
+          <w:color w:val="323130"/>
+          <w:sz w:val="24"/>
+          <w:szCs w:val="24"/>
+        </w:rPr>
+        <w:t xml:space="preserve"> every time now the guys executed batch they have like a target for everything. So then afterwards if we didn't meet our target.</w:t>
       </w:r>
     </w:p>
     <w:p>
@@ -1155,7 +1477,37 @@
           <w:sz w:val="24"/>
           <w:szCs w:val="24"/>
         </w:rPr>
-        <w:t xml:space="preserve"> juice that came in from the boat juicer outside it was it was too cold. It was like moving ice not you know. So then we could start having really good meetings saying </w:t>
+        <w:t xml:space="preserve"> juice that came in from the boat juicer outside it was it was too cold. It was like moving ice </w:t>
+      </w:r>
+      <w:r>
+        <w:rPr>
+          <w:rFonts w:ascii="Segoe UI" w:eastAsia="Segoe UI" w:hAnsi="Segoe UI" w:cs="Segoe UI"/>
+          <w:color w:val="323130"/>
+          <w:sz w:val="24"/>
+          <w:szCs w:val="24"/>
+        </w:rPr>
+        <w:lastRenderedPageBreak/>
+        <w:t xml:space="preserve">not you know. </w:t>
+      </w:r>
+      <w:proofErr w:type="gramStart"/>
+      <w:r>
+        <w:rPr>
+          <w:rFonts w:ascii="Segoe UI" w:eastAsia="Segoe UI" w:hAnsi="Segoe UI" w:cs="Segoe UI"/>
+          <w:color w:val="323130"/>
+          <w:sz w:val="24"/>
+          <w:szCs w:val="24"/>
+        </w:rPr>
+        <w:t>So</w:t>
+      </w:r>
+      <w:proofErr w:type="gramEnd"/>
+      <w:r>
+        <w:rPr>
+          <w:rFonts w:ascii="Segoe UI" w:eastAsia="Segoe UI" w:hAnsi="Segoe UI" w:cs="Segoe UI"/>
+          <w:color w:val="323130"/>
+          <w:sz w:val="24"/>
+          <w:szCs w:val="24"/>
+        </w:rPr>
+        <w:t xml:space="preserve"> then we could start having really good meetings saying </w:t>
       </w:r>
       <w:proofErr w:type="spellStart"/>
       <w:r>
@@ -1186,7 +1538,6 @@
         <w:rPr>
           <w:noProof/>
         </w:rPr>
-        <w:lastRenderedPageBreak/>
         <w:drawing>
           <wp:anchor distT="0" distB="0" distL="0" distR="0" simplePos="0" relativeHeight="251631616" behindDoc="0" locked="0" layoutInCell="1" allowOverlap="1" wp14:anchorId="688014C1" wp14:editId="14A9253B">
             <wp:simplePos x="0" y="0"/>
@@ -1401,17 +1752,57 @@
           <w:sz w:val="24"/>
           <w:szCs w:val="24"/>
         </w:rPr>
-        <w:t>, there's not one, they're available. So how do you solve that? We can look at we didn't analysis then to say okay how many mobile tanks do manufacturing need? How many do the kitchen need okay take these 10 mobile.</w:t>
-      </w:r>
-      <w:r>
-        <w:rPr>
-          <w:rFonts w:ascii="Segoe UI" w:eastAsia="Segoe UI" w:hAnsi="Segoe UI" w:cs="Segoe UI"/>
-          <w:color w:val="323130"/>
-          <w:sz w:val="24"/>
-          <w:szCs w:val="24"/>
-        </w:rPr>
-        <w:br/>
-        <w:t xml:space="preserve">Thanks. And manufacturing there yours only, so you manage them now they're not a shared resource anymore. So straight away that problems resolved. So Long story short, by like, yes. If </w:t>
+        <w:t xml:space="preserve">, there's not one, they're available. So how do you solve that? We can look at we didn't analysis then to say okay how many mobile tanks do manufacturing need? How many do the kitchen need okay take </w:t>
+      </w:r>
+      <w:proofErr w:type="gramStart"/>
+      <w:r>
+        <w:rPr>
+          <w:rFonts w:ascii="Segoe UI" w:eastAsia="Segoe UI" w:hAnsi="Segoe UI" w:cs="Segoe UI"/>
+          <w:color w:val="323130"/>
+          <w:sz w:val="24"/>
+          <w:szCs w:val="24"/>
+        </w:rPr>
+        <w:t>these 10 mobile</w:t>
+      </w:r>
+      <w:proofErr w:type="gramEnd"/>
+      <w:r>
+        <w:rPr>
+          <w:rFonts w:ascii="Segoe UI" w:eastAsia="Segoe UI" w:hAnsi="Segoe UI" w:cs="Segoe UI"/>
+          <w:color w:val="323130"/>
+          <w:sz w:val="24"/>
+          <w:szCs w:val="24"/>
+        </w:rPr>
+        <w:t>.</w:t>
+      </w:r>
+      <w:r>
+        <w:rPr>
+          <w:rFonts w:ascii="Segoe UI" w:eastAsia="Segoe UI" w:hAnsi="Segoe UI" w:cs="Segoe UI"/>
+          <w:color w:val="323130"/>
+          <w:sz w:val="24"/>
+          <w:szCs w:val="24"/>
+        </w:rPr>
+        <w:br/>
+        <w:t xml:space="preserve">Thanks. And manufacturing there yours only, so you manage them </w:t>
+      </w:r>
+      <w:proofErr w:type="gramStart"/>
+      <w:r>
+        <w:rPr>
+          <w:rFonts w:ascii="Segoe UI" w:eastAsia="Segoe UI" w:hAnsi="Segoe UI" w:cs="Segoe UI"/>
+          <w:color w:val="323130"/>
+          <w:sz w:val="24"/>
+          <w:szCs w:val="24"/>
+        </w:rPr>
+        <w:t>now</w:t>
+      </w:r>
+      <w:proofErr w:type="gramEnd"/>
+      <w:r>
+        <w:rPr>
+          <w:rFonts w:ascii="Segoe UI" w:eastAsia="Segoe UI" w:hAnsi="Segoe UI" w:cs="Segoe UI"/>
+          <w:color w:val="323130"/>
+          <w:sz w:val="24"/>
+          <w:szCs w:val="24"/>
+        </w:rPr>
+        <w:t xml:space="preserve"> they're not a shared resource anymore. So straight away that problems resolved. So Long story short, by like, yes. If </w:t>
       </w:r>
       <w:proofErr w:type="spellStart"/>
       <w:r>
@@ -1431,17 +1822,57 @@
           <w:sz w:val="24"/>
           <w:szCs w:val="24"/>
         </w:rPr>
-        <w:t xml:space="preserve"> question was did I do that work? Yes. And that led on to so many more projects because we could guess we could get detailed behind what was happening and like that what you had looked inwards basically the dehydration time because.</w:t>
-      </w:r>
-      <w:r>
-        <w:rPr>
-          <w:rFonts w:ascii="Segoe UI" w:eastAsia="Segoe UI" w:hAnsi="Segoe UI" w:cs="Segoe UI"/>
-          <w:color w:val="323130"/>
-          <w:sz w:val="24"/>
-          <w:szCs w:val="24"/>
-        </w:rPr>
-        <w:br/>
-        <w:t xml:space="preserve">We have about 15% of our recipes in the company that have that required the dehydration time, but because it's such a long time it's more like, hey, what are the factors affecting this is it? Does it change winter to somewhere? Is it, you know, does the flow rate impacted? Is it the system like is it like what can change this cause you know we wanted to </w:t>
+        <w:t xml:space="preserve"> question was </w:t>
+      </w:r>
+      <w:proofErr w:type="gramStart"/>
+      <w:r>
+        <w:rPr>
+          <w:rFonts w:ascii="Segoe UI" w:eastAsia="Segoe UI" w:hAnsi="Segoe UI" w:cs="Segoe UI"/>
+          <w:color w:val="323130"/>
+          <w:sz w:val="24"/>
+          <w:szCs w:val="24"/>
+        </w:rPr>
+        <w:t>did</w:t>
+      </w:r>
+      <w:proofErr w:type="gramEnd"/>
+      <w:r>
+        <w:rPr>
+          <w:rFonts w:ascii="Segoe UI" w:eastAsia="Segoe UI" w:hAnsi="Segoe UI" w:cs="Segoe UI"/>
+          <w:color w:val="323130"/>
+          <w:sz w:val="24"/>
+          <w:szCs w:val="24"/>
+        </w:rPr>
+        <w:t xml:space="preserve"> I do that work? Yes. And that led on to so many more projects because we could guess we could get detailed behind what was happening and like that what you had looked inwards basically the dehydration time because.</w:t>
+      </w:r>
+      <w:r>
+        <w:rPr>
+          <w:rFonts w:ascii="Segoe UI" w:eastAsia="Segoe UI" w:hAnsi="Segoe UI" w:cs="Segoe UI"/>
+          <w:color w:val="323130"/>
+          <w:sz w:val="24"/>
+          <w:szCs w:val="24"/>
+        </w:rPr>
+        <w:br/>
+        <w:t xml:space="preserve">We have about 15% of our recipes in the company that have that required the dehydration time, but because it's such a long time it's more like, hey, what are the factors affecting this is it? Does it change winter to somewhere? Is it, you know, does the flow rate impacted? Is it the system like is it like what can change this </w:t>
+      </w:r>
+      <w:proofErr w:type="gramStart"/>
+      <w:r>
+        <w:rPr>
+          <w:rFonts w:ascii="Segoe UI" w:eastAsia="Segoe UI" w:hAnsi="Segoe UI" w:cs="Segoe UI"/>
+          <w:color w:val="323130"/>
+          <w:sz w:val="24"/>
+          <w:szCs w:val="24"/>
+        </w:rPr>
+        <w:t>cause</w:t>
+      </w:r>
+      <w:proofErr w:type="gramEnd"/>
+      <w:r>
+        <w:rPr>
+          <w:rFonts w:ascii="Segoe UI" w:eastAsia="Segoe UI" w:hAnsi="Segoe UI" w:cs="Segoe UI"/>
+          <w:color w:val="323130"/>
+          <w:sz w:val="24"/>
+          <w:szCs w:val="24"/>
+        </w:rPr>
+        <w:t xml:space="preserve"> you know we wanted to </w:t>
       </w:r>
       <w:proofErr w:type="spellStart"/>
       <w:r>
@@ -1588,7 +2019,77 @@
           <w:szCs w:val="24"/>
         </w:rPr>
         <w:br/>
-        <w:t>Yeah, you answered a number of questions there for me. Thank you. I so I just a question then. So when I, I took a look at let's say I printed out just a sample of let's say a product and the what the different phases are involved in this particular product. Now you have your star process and your step one cons which is the addition of all the raw materials which are manual and the water treats it. Then you have step 1-2 and three which is the agitations phases.</w:t>
+        <w:t xml:space="preserve">Yeah, you answered </w:t>
+      </w:r>
+      <w:proofErr w:type="gramStart"/>
+      <w:r>
+        <w:rPr>
+          <w:rFonts w:ascii="Segoe UI" w:eastAsia="Segoe UI" w:hAnsi="Segoe UI" w:cs="Segoe UI"/>
+          <w:color w:val="323130"/>
+          <w:sz w:val="24"/>
+          <w:szCs w:val="24"/>
+        </w:rPr>
+        <w:t>a number of</w:t>
+      </w:r>
+      <w:proofErr w:type="gramEnd"/>
+      <w:r>
+        <w:rPr>
+          <w:rFonts w:ascii="Segoe UI" w:eastAsia="Segoe UI" w:hAnsi="Segoe UI" w:cs="Segoe UI"/>
+          <w:color w:val="323130"/>
+          <w:sz w:val="24"/>
+          <w:szCs w:val="24"/>
+        </w:rPr>
+        <w:t xml:space="preserve"> questions there for me. Thank you. I so I just a question then. </w:t>
+      </w:r>
+      <w:proofErr w:type="gramStart"/>
+      <w:r>
+        <w:rPr>
+          <w:rFonts w:ascii="Segoe UI" w:eastAsia="Segoe UI" w:hAnsi="Segoe UI" w:cs="Segoe UI"/>
+          <w:color w:val="323130"/>
+          <w:sz w:val="24"/>
+          <w:szCs w:val="24"/>
+        </w:rPr>
+        <w:t>So</w:t>
+      </w:r>
+      <w:proofErr w:type="gramEnd"/>
+      <w:r>
+        <w:rPr>
+          <w:rFonts w:ascii="Segoe UI" w:eastAsia="Segoe UI" w:hAnsi="Segoe UI" w:cs="Segoe UI"/>
+          <w:color w:val="323130"/>
+          <w:sz w:val="24"/>
+          <w:szCs w:val="24"/>
+        </w:rPr>
+        <w:t xml:space="preserve"> when I, I took a look at let's say I printed out just a sample of let's </w:t>
+      </w:r>
+      <w:r>
+        <w:rPr>
+          <w:rFonts w:ascii="Segoe UI" w:eastAsia="Segoe UI" w:hAnsi="Segoe UI" w:cs="Segoe UI"/>
+          <w:color w:val="323130"/>
+          <w:sz w:val="24"/>
+          <w:szCs w:val="24"/>
+        </w:rPr>
+        <w:lastRenderedPageBreak/>
+        <w:t xml:space="preserve">say a product and the what the different phases are involved in this particular product. Now you have your star process and your step one cons which is the addition of all the raw materials which are </w:t>
+      </w:r>
+      <w:proofErr w:type="gramStart"/>
+      <w:r>
+        <w:rPr>
+          <w:rFonts w:ascii="Segoe UI" w:eastAsia="Segoe UI" w:hAnsi="Segoe UI" w:cs="Segoe UI"/>
+          <w:color w:val="323130"/>
+          <w:sz w:val="24"/>
+          <w:szCs w:val="24"/>
+        </w:rPr>
+        <w:t>manual</w:t>
+      </w:r>
+      <w:proofErr w:type="gramEnd"/>
+      <w:r>
+        <w:rPr>
+          <w:rFonts w:ascii="Segoe UI" w:eastAsia="Segoe UI" w:hAnsi="Segoe UI" w:cs="Segoe UI"/>
+          <w:color w:val="323130"/>
+          <w:sz w:val="24"/>
+          <w:szCs w:val="24"/>
+        </w:rPr>
+        <w:t xml:space="preserve"> and the water treats it. Then you have step 1-2 and three which is the agitations phases.</w:t>
       </w:r>
     </w:p>
     <w:p>
@@ -2136,7 +2637,27 @@
           <w:szCs w:val="24"/>
         </w:rPr>
         <w:br/>
-        <w:t xml:space="preserve">Well, it did well it I suppose it's the understanding of the recipes. So the </w:t>
+        <w:t xml:space="preserve">Well, it did well it I suppose it's the understanding of the recipes. </w:t>
+      </w:r>
+      <w:proofErr w:type="gramStart"/>
+      <w:r>
+        <w:rPr>
+          <w:rFonts w:ascii="Segoe UI" w:eastAsia="Segoe UI" w:hAnsi="Segoe UI" w:cs="Segoe UI"/>
+          <w:color w:val="323130"/>
+          <w:sz w:val="24"/>
+          <w:szCs w:val="24"/>
+        </w:rPr>
+        <w:t>So</w:t>
+      </w:r>
+      <w:proofErr w:type="gramEnd"/>
+      <w:r>
+        <w:rPr>
+          <w:rFonts w:ascii="Segoe UI" w:eastAsia="Segoe UI" w:hAnsi="Segoe UI" w:cs="Segoe UI"/>
+          <w:color w:val="323130"/>
+          <w:sz w:val="24"/>
+          <w:szCs w:val="24"/>
+        </w:rPr>
+        <w:t xml:space="preserve"> the </w:t>
       </w:r>
       <w:proofErr w:type="spellStart"/>
       <w:r>
@@ -2166,7 +2687,87 @@
           <w:szCs w:val="24"/>
         </w:rPr>
         <w:br/>
-        <w:t>And after the agitation before the addition of the first mobile tank. Right. So I kind of knew because I'd worked on the recipes for so long, I knew exactly where it was. So I know if you look at the recipes, you'll see a long phase start delay between the end cause I'm looking only the key phases, which is agitation at consumption, tank status and prompts and things like that. So like necessarily like dehydration is a process it. So I just kind of knew it was in there. I know exactly where it should be and.</w:t>
+        <w:t xml:space="preserve">And after the agitation before the addition of the first mobile tank. Right. </w:t>
+      </w:r>
+      <w:proofErr w:type="gramStart"/>
+      <w:r>
+        <w:rPr>
+          <w:rFonts w:ascii="Segoe UI" w:eastAsia="Segoe UI" w:hAnsi="Segoe UI" w:cs="Segoe UI"/>
+          <w:color w:val="323130"/>
+          <w:sz w:val="24"/>
+          <w:szCs w:val="24"/>
+        </w:rPr>
+        <w:t>So</w:t>
+      </w:r>
+      <w:proofErr w:type="gramEnd"/>
+      <w:r>
+        <w:rPr>
+          <w:rFonts w:ascii="Segoe UI" w:eastAsia="Segoe UI" w:hAnsi="Segoe UI" w:cs="Segoe UI"/>
+          <w:color w:val="323130"/>
+          <w:sz w:val="24"/>
+          <w:szCs w:val="24"/>
+        </w:rPr>
+        <w:t xml:space="preserve"> I kind of knew because I'd worked on the recipes for so long, I knew exactly where it was. </w:t>
+      </w:r>
+      <w:proofErr w:type="gramStart"/>
+      <w:r>
+        <w:rPr>
+          <w:rFonts w:ascii="Segoe UI" w:eastAsia="Segoe UI" w:hAnsi="Segoe UI" w:cs="Segoe UI"/>
+          <w:color w:val="323130"/>
+          <w:sz w:val="24"/>
+          <w:szCs w:val="24"/>
+        </w:rPr>
+        <w:t>So</w:t>
+      </w:r>
+      <w:proofErr w:type="gramEnd"/>
+      <w:r>
+        <w:rPr>
+          <w:rFonts w:ascii="Segoe UI" w:eastAsia="Segoe UI" w:hAnsi="Segoe UI" w:cs="Segoe UI"/>
+          <w:color w:val="323130"/>
+          <w:sz w:val="24"/>
+          <w:szCs w:val="24"/>
+        </w:rPr>
+        <w:t xml:space="preserve"> I know if you look at the recipes, you'll see a long phase start delay between the end cause I'm looking only the key phases, which is agitation at consumption, tank status and prompts and things like that. </w:t>
+      </w:r>
+      <w:proofErr w:type="gramStart"/>
+      <w:r>
+        <w:rPr>
+          <w:rFonts w:ascii="Segoe UI" w:eastAsia="Segoe UI" w:hAnsi="Segoe UI" w:cs="Segoe UI"/>
+          <w:color w:val="323130"/>
+          <w:sz w:val="24"/>
+          <w:szCs w:val="24"/>
+        </w:rPr>
+        <w:t>So</w:t>
+      </w:r>
+      <w:proofErr w:type="gramEnd"/>
+      <w:r>
+        <w:rPr>
+          <w:rFonts w:ascii="Segoe UI" w:eastAsia="Segoe UI" w:hAnsi="Segoe UI" w:cs="Segoe UI"/>
+          <w:color w:val="323130"/>
+          <w:sz w:val="24"/>
+          <w:szCs w:val="24"/>
+        </w:rPr>
+        <w:t xml:space="preserve"> like necessarily like dehydration is a process it. </w:t>
+      </w:r>
+      <w:proofErr w:type="gramStart"/>
+      <w:r>
+        <w:rPr>
+          <w:rFonts w:ascii="Segoe UI" w:eastAsia="Segoe UI" w:hAnsi="Segoe UI" w:cs="Segoe UI"/>
+          <w:color w:val="323130"/>
+          <w:sz w:val="24"/>
+          <w:szCs w:val="24"/>
+        </w:rPr>
+        <w:t>So</w:t>
+      </w:r>
+      <w:proofErr w:type="gramEnd"/>
+      <w:r>
+        <w:rPr>
+          <w:rFonts w:ascii="Segoe UI" w:eastAsia="Segoe UI" w:hAnsi="Segoe UI" w:cs="Segoe UI"/>
+          <w:color w:val="323130"/>
+          <w:sz w:val="24"/>
+          <w:szCs w:val="24"/>
+        </w:rPr>
+        <w:t xml:space="preserve"> I just kind of knew it was in there. I know exactly where it should be and.</w:t>
       </w:r>
     </w:p>
     <w:p>
@@ -2273,6 +2874,15 @@
           <w:szCs w:val="24"/>
         </w:rPr>
         <w:br/>
+      </w:r>
+      <w:r>
+        <w:rPr>
+          <w:rFonts w:ascii="Segoe UI" w:eastAsia="Segoe UI" w:hAnsi="Segoe UI" w:cs="Segoe UI"/>
+          <w:color w:val="323130"/>
+          <w:sz w:val="24"/>
+          <w:szCs w:val="24"/>
+        </w:rPr>
+        <w:lastRenderedPageBreak/>
         <w:t>Yeah.</w:t>
       </w:r>
       <w:r>
@@ -2451,7 +3061,27 @@
           <w:sz w:val="24"/>
           <w:szCs w:val="24"/>
         </w:rPr>
-        <w:t xml:space="preserve"> you know the recipe just calls for. So I knew I didn't necessarily need to call it out as suppose I knew it was there.</w:t>
+        <w:t xml:space="preserve"> you know the recipe just calls for. </w:t>
+      </w:r>
+      <w:proofErr w:type="gramStart"/>
+      <w:r>
+        <w:rPr>
+          <w:rFonts w:ascii="Segoe UI" w:eastAsia="Segoe UI" w:hAnsi="Segoe UI" w:cs="Segoe UI"/>
+          <w:color w:val="323130"/>
+          <w:sz w:val="24"/>
+          <w:szCs w:val="24"/>
+        </w:rPr>
+        <w:t>So</w:t>
+      </w:r>
+      <w:proofErr w:type="gramEnd"/>
+      <w:r>
+        <w:rPr>
+          <w:rFonts w:ascii="Segoe UI" w:eastAsia="Segoe UI" w:hAnsi="Segoe UI" w:cs="Segoe UI"/>
+          <w:color w:val="323130"/>
+          <w:sz w:val="24"/>
+          <w:szCs w:val="24"/>
+        </w:rPr>
+        <w:t xml:space="preserve"> I knew I didn't necessarily need to call it out as suppose I knew it was there.</w:t>
       </w:r>
     </w:p>
     <w:p>
@@ -2577,7 +3207,47 @@
           <w:sz w:val="24"/>
           <w:szCs w:val="24"/>
         </w:rPr>
-        <w:t xml:space="preserve"> quantifying. So let's say the phase duration times, then there's the phase start delay and then there's the flow rates and then you're phase overruns. So would you look at so the face start delay then that was just that's more or less just like how long it took to start it, is it?</w:t>
+        <w:t xml:space="preserve"> quantifying. </w:t>
+      </w:r>
+      <w:proofErr w:type="gramStart"/>
+      <w:r>
+        <w:rPr>
+          <w:rFonts w:ascii="Segoe UI" w:eastAsia="Segoe UI" w:hAnsi="Segoe UI" w:cs="Segoe UI"/>
+          <w:color w:val="323130"/>
+          <w:sz w:val="24"/>
+          <w:szCs w:val="24"/>
+        </w:rPr>
+        <w:t>So</w:t>
+      </w:r>
+      <w:proofErr w:type="gramEnd"/>
+      <w:r>
+        <w:rPr>
+          <w:rFonts w:ascii="Segoe UI" w:eastAsia="Segoe UI" w:hAnsi="Segoe UI" w:cs="Segoe UI"/>
+          <w:color w:val="323130"/>
+          <w:sz w:val="24"/>
+          <w:szCs w:val="24"/>
+        </w:rPr>
+        <w:t xml:space="preserve"> let's say the phase duration times, then there's the phase start delay and then there's the flow rates and then you're phase overruns. </w:t>
+      </w:r>
+      <w:proofErr w:type="gramStart"/>
+      <w:r>
+        <w:rPr>
+          <w:rFonts w:ascii="Segoe UI" w:eastAsia="Segoe UI" w:hAnsi="Segoe UI" w:cs="Segoe UI"/>
+          <w:color w:val="323130"/>
+          <w:sz w:val="24"/>
+          <w:szCs w:val="24"/>
+        </w:rPr>
+        <w:t>So</w:t>
+      </w:r>
+      <w:proofErr w:type="gramEnd"/>
+      <w:r>
+        <w:rPr>
+          <w:rFonts w:ascii="Segoe UI" w:eastAsia="Segoe UI" w:hAnsi="Segoe UI" w:cs="Segoe UI"/>
+          <w:color w:val="323130"/>
+          <w:sz w:val="24"/>
+          <w:szCs w:val="24"/>
+        </w:rPr>
+        <w:t xml:space="preserve"> would you look at so the face start delay then that was just that's more or less just like how long it took to start it, is it?</w:t>
       </w:r>
     </w:p>
     <w:p>
@@ -2695,7 +3365,27 @@
           <w:szCs w:val="24"/>
         </w:rPr>
         <w:br/>
-        <w:t xml:space="preserve">Well, it's the time between. So if one phase ends like say that the aeration, right, take that for an example, you might have a phase that ends at 12:00 PM in the like midday. Then the next phase didn't start till 6:00 PM, but that was the duration time they like. There was just we didn't necessarily call it out as </w:t>
+        <w:t xml:space="preserve">Well, it's the time between. </w:t>
+      </w:r>
+      <w:proofErr w:type="gramStart"/>
+      <w:r>
+        <w:rPr>
+          <w:rFonts w:ascii="Segoe UI" w:eastAsia="Segoe UI" w:hAnsi="Segoe UI" w:cs="Segoe UI"/>
+          <w:color w:val="323130"/>
+          <w:sz w:val="24"/>
+          <w:szCs w:val="24"/>
+        </w:rPr>
+        <w:t>So</w:t>
+      </w:r>
+      <w:proofErr w:type="gramEnd"/>
+      <w:r>
+        <w:rPr>
+          <w:rFonts w:ascii="Segoe UI" w:eastAsia="Segoe UI" w:hAnsi="Segoe UI" w:cs="Segoe UI"/>
+          <w:color w:val="323130"/>
+          <w:sz w:val="24"/>
+          <w:szCs w:val="24"/>
+        </w:rPr>
+        <w:t xml:space="preserve"> if one phase ends like say that the aeration, right, take that for an example, you might have a phase that ends at 12:00 PM in the like midday. Then the next phase didn't start till 6:00 PM, but that was the duration time they like. There was just we didn't necessarily call it out as </w:t>
       </w:r>
       <w:proofErr w:type="spellStart"/>
       <w:r>
@@ -3047,6 +3737,15 @@
           <w:szCs w:val="24"/>
         </w:rPr>
         <w:br/>
+      </w:r>
+      <w:r>
+        <w:rPr>
+          <w:rFonts w:ascii="Segoe UI" w:eastAsia="Segoe UI" w:hAnsi="Segoe UI" w:cs="Segoe UI"/>
+          <w:color w:val="323130"/>
+          <w:sz w:val="24"/>
+          <w:szCs w:val="24"/>
+        </w:rPr>
+        <w:lastRenderedPageBreak/>
         <w:t>Okay so that wouldn't be reflected. Let's say that wouldn't be such a, let's say that wouldn't be a phase overrun. As such, the downtime, the downtime is just between the start and the end of the phase.</w:t>
       </w:r>
     </w:p>
@@ -3155,7 +3854,27 @@
           <w:szCs w:val="24"/>
         </w:rPr>
         <w:br/>
-        <w:t>Yeah, it know.</w:t>
+        <w:t xml:space="preserve">Yeah, it </w:t>
+      </w:r>
+      <w:proofErr w:type="gramStart"/>
+      <w:r>
+        <w:rPr>
+          <w:rFonts w:ascii="Segoe UI" w:eastAsia="Segoe UI" w:hAnsi="Segoe UI" w:cs="Segoe UI"/>
+          <w:color w:val="323130"/>
+          <w:sz w:val="24"/>
+          <w:szCs w:val="24"/>
+        </w:rPr>
+        <w:t>know</w:t>
+      </w:r>
+      <w:proofErr w:type="gramEnd"/>
+      <w:r>
+        <w:rPr>
+          <w:rFonts w:ascii="Segoe UI" w:eastAsia="Segoe UI" w:hAnsi="Segoe UI" w:cs="Segoe UI"/>
+          <w:color w:val="323130"/>
+          <w:sz w:val="24"/>
+          <w:szCs w:val="24"/>
+        </w:rPr>
+        <w:t>.</w:t>
       </w:r>
       <w:r>
         <w:rPr>
@@ -3262,7 +3981,27 @@
           <w:szCs w:val="24"/>
         </w:rPr>
         <w:br/>
-        <w:t>So what? How does what kind? How is he OE calculated from these results?</w:t>
+        <w:t xml:space="preserve">So what? How does what kind? How is </w:t>
+      </w:r>
+      <w:proofErr w:type="gramStart"/>
+      <w:r>
+        <w:rPr>
+          <w:rFonts w:ascii="Segoe UI" w:eastAsia="Segoe UI" w:hAnsi="Segoe UI" w:cs="Segoe UI"/>
+          <w:color w:val="323130"/>
+          <w:sz w:val="24"/>
+          <w:szCs w:val="24"/>
+        </w:rPr>
+        <w:t>he</w:t>
+      </w:r>
+      <w:proofErr w:type="gramEnd"/>
+      <w:r>
+        <w:rPr>
+          <w:rFonts w:ascii="Segoe UI" w:eastAsia="Segoe UI" w:hAnsi="Segoe UI" w:cs="Segoe UI"/>
+          <w:color w:val="323130"/>
+          <w:sz w:val="24"/>
+          <w:szCs w:val="24"/>
+        </w:rPr>
+        <w:t xml:space="preserve"> OE calculated from these results?</w:t>
       </w:r>
     </w:p>
     <w:p>
@@ -3380,7 +4119,87 @@
           <w:szCs w:val="24"/>
         </w:rPr>
         <w:br/>
-        <w:t>Yeah. So it's essentially what we do is. So our production week is from 7:00 AM Saturday morning until Thursday evening, 7:00 PM, so that is per tank. That's 132 hours. If you work it out. So what we do is we say okay, let's say we're going to run.</w:t>
+        <w:t xml:space="preserve">Yeah. </w:t>
+      </w:r>
+      <w:proofErr w:type="gramStart"/>
+      <w:r>
+        <w:rPr>
+          <w:rFonts w:ascii="Segoe UI" w:eastAsia="Segoe UI" w:hAnsi="Segoe UI" w:cs="Segoe UI"/>
+          <w:color w:val="323130"/>
+          <w:sz w:val="24"/>
+          <w:szCs w:val="24"/>
+        </w:rPr>
+        <w:t>So</w:t>
+      </w:r>
+      <w:proofErr w:type="gramEnd"/>
+      <w:r>
+        <w:rPr>
+          <w:rFonts w:ascii="Segoe UI" w:eastAsia="Segoe UI" w:hAnsi="Segoe UI" w:cs="Segoe UI"/>
+          <w:color w:val="323130"/>
+          <w:sz w:val="24"/>
+          <w:szCs w:val="24"/>
+        </w:rPr>
+        <w:t xml:space="preserve"> it's essentially what we do is. </w:t>
+      </w:r>
+      <w:proofErr w:type="gramStart"/>
+      <w:r>
+        <w:rPr>
+          <w:rFonts w:ascii="Segoe UI" w:eastAsia="Segoe UI" w:hAnsi="Segoe UI" w:cs="Segoe UI"/>
+          <w:color w:val="323130"/>
+          <w:sz w:val="24"/>
+          <w:szCs w:val="24"/>
+        </w:rPr>
+        <w:t>So</w:t>
+      </w:r>
+      <w:proofErr w:type="gramEnd"/>
+      <w:r>
+        <w:rPr>
+          <w:rFonts w:ascii="Segoe UI" w:eastAsia="Segoe UI" w:hAnsi="Segoe UI" w:cs="Segoe UI"/>
+          <w:color w:val="323130"/>
+          <w:sz w:val="24"/>
+          <w:szCs w:val="24"/>
+        </w:rPr>
+        <w:t xml:space="preserve"> our production week is from 7:00 AM Saturday morning until Thursday evening, 7:00 PM, so that is per tank. That's 132 hours. If you </w:t>
+      </w:r>
+      <w:proofErr w:type="gramStart"/>
+      <w:r>
+        <w:rPr>
+          <w:rFonts w:ascii="Segoe UI" w:eastAsia="Segoe UI" w:hAnsi="Segoe UI" w:cs="Segoe UI"/>
+          <w:color w:val="323130"/>
+          <w:sz w:val="24"/>
+          <w:szCs w:val="24"/>
+        </w:rPr>
+        <w:t>work</w:t>
+      </w:r>
+      <w:proofErr w:type="gramEnd"/>
+      <w:r>
+        <w:rPr>
+          <w:rFonts w:ascii="Segoe UI" w:eastAsia="Segoe UI" w:hAnsi="Segoe UI" w:cs="Segoe UI"/>
+          <w:color w:val="323130"/>
+          <w:sz w:val="24"/>
+          <w:szCs w:val="24"/>
+        </w:rPr>
+        <w:t xml:space="preserve"> it out. </w:t>
+      </w:r>
+      <w:proofErr w:type="gramStart"/>
+      <w:r>
+        <w:rPr>
+          <w:rFonts w:ascii="Segoe UI" w:eastAsia="Segoe UI" w:hAnsi="Segoe UI" w:cs="Segoe UI"/>
+          <w:color w:val="323130"/>
+          <w:sz w:val="24"/>
+          <w:szCs w:val="24"/>
+        </w:rPr>
+        <w:t>So</w:t>
+      </w:r>
+      <w:proofErr w:type="gramEnd"/>
+      <w:r>
+        <w:rPr>
+          <w:rFonts w:ascii="Segoe UI" w:eastAsia="Segoe UI" w:hAnsi="Segoe UI" w:cs="Segoe UI"/>
+          <w:color w:val="323130"/>
+          <w:sz w:val="24"/>
+          <w:szCs w:val="24"/>
+        </w:rPr>
+        <w:t xml:space="preserve"> what we do is we say okay, let's say we're going to run.</w:t>
       </w:r>
     </w:p>
     <w:p>
@@ -3585,7 +4404,27 @@
           <w:szCs w:val="24"/>
         </w:rPr>
         <w:br/>
-        <w:t>We sum up all the batch running time that might come to 80 hours. So then we know we had 132 hours 80 hours divided by 132 hours will come out. What's that 80 divided by?</w:t>
+        <w:t xml:space="preserve">We sum up all the batch running time that might come to 80 hours. </w:t>
+      </w:r>
+      <w:proofErr w:type="gramStart"/>
+      <w:r>
+        <w:rPr>
+          <w:rFonts w:ascii="Segoe UI" w:eastAsia="Segoe UI" w:hAnsi="Segoe UI" w:cs="Segoe UI"/>
+          <w:color w:val="323130"/>
+          <w:sz w:val="24"/>
+          <w:szCs w:val="24"/>
+        </w:rPr>
+        <w:t>So</w:t>
+      </w:r>
+      <w:proofErr w:type="gramEnd"/>
+      <w:r>
+        <w:rPr>
+          <w:rFonts w:ascii="Segoe UI" w:eastAsia="Segoe UI" w:hAnsi="Segoe UI" w:cs="Segoe UI"/>
+          <w:color w:val="323130"/>
+          <w:sz w:val="24"/>
+          <w:szCs w:val="24"/>
+        </w:rPr>
+        <w:t xml:space="preserve"> then we know we had 132 hours 80 hours divided by 132 hours will come out. What's that 80 divided by?</w:t>
       </w:r>
     </w:p>
     <w:p>
@@ -3780,7 +4619,57 @@
           <w:szCs w:val="24"/>
         </w:rPr>
         <w:br/>
-        <w:t>Duck that about 60% awe. So essentially we're all we're really doing what the OE is the target is, I suppose this supposed it's giving you information on how much you're actually using your equipment. So one thing is like, OK, how much you're using it, but just because the machine is on doesn't mean it's necessarily effective. That's what we, that's where we're measuring the OE 2 will say or the OE3. That's why we put a target against every phase to say not it goes to that next level of okay perfect. You said you were adding bulk water, but how long it should have taken you 20 minutes. Why did it take you 30 minutes?</w:t>
+        <w:t xml:space="preserve">Duck that about 60% awe. So </w:t>
+      </w:r>
+      <w:proofErr w:type="gramStart"/>
+      <w:r>
+        <w:rPr>
+          <w:rFonts w:ascii="Segoe UI" w:eastAsia="Segoe UI" w:hAnsi="Segoe UI" w:cs="Segoe UI"/>
+          <w:color w:val="323130"/>
+          <w:sz w:val="24"/>
+          <w:szCs w:val="24"/>
+        </w:rPr>
+        <w:t>essentially</w:t>
+      </w:r>
+      <w:proofErr w:type="gramEnd"/>
+      <w:r>
+        <w:rPr>
+          <w:rFonts w:ascii="Segoe UI" w:eastAsia="Segoe UI" w:hAnsi="Segoe UI" w:cs="Segoe UI"/>
+          <w:color w:val="323130"/>
+          <w:sz w:val="24"/>
+          <w:szCs w:val="24"/>
+        </w:rPr>
+        <w:t xml:space="preserve"> we're all we're really doing what the OE is the target is, I suppose this supposed it's giving you information on how much you're actually using your equipment. </w:t>
+      </w:r>
+      <w:proofErr w:type="gramStart"/>
+      <w:r>
+        <w:rPr>
+          <w:rFonts w:ascii="Segoe UI" w:eastAsia="Segoe UI" w:hAnsi="Segoe UI" w:cs="Segoe UI"/>
+          <w:color w:val="323130"/>
+          <w:sz w:val="24"/>
+          <w:szCs w:val="24"/>
+        </w:rPr>
+        <w:t>So</w:t>
+      </w:r>
+      <w:proofErr w:type="gramEnd"/>
+      <w:r>
+        <w:rPr>
+          <w:rFonts w:ascii="Segoe UI" w:eastAsia="Segoe UI" w:hAnsi="Segoe UI" w:cs="Segoe UI"/>
+          <w:color w:val="323130"/>
+          <w:sz w:val="24"/>
+          <w:szCs w:val="24"/>
+        </w:rPr>
+        <w:t xml:space="preserve"> one thing is like, OK, how much you're using it, but just because the machine is on doesn't mean it's necessarily effective. That's what </w:t>
+      </w:r>
+      <w:r>
+        <w:rPr>
+          <w:rFonts w:ascii="Segoe UI" w:eastAsia="Segoe UI" w:hAnsi="Segoe UI" w:cs="Segoe UI"/>
+          <w:color w:val="323130"/>
+          <w:sz w:val="24"/>
+          <w:szCs w:val="24"/>
+        </w:rPr>
+        <w:lastRenderedPageBreak/>
+        <w:t>we, that's where we're measuring the OE 2 will say or the OE3. That's why we put a target against every phase to say not it goes to that next level of okay perfect. You said you were adding bulk water, but how long it should have taken you 20 minutes. Why did it take you 30 minutes?</w:t>
       </w:r>
     </w:p>
     <w:p>
@@ -4259,7 +5148,67 @@
           <w:szCs w:val="24"/>
         </w:rPr>
         <w:br/>
-        <w:t>Yeah, it is. Yeah. So well, power BI and we actually built this DPM. So it's said the digital performance management screen. So it's available in all the areas and actually where we're rolling it out to all the sites in the world.</w:t>
+        <w:t xml:space="preserve">Yeah, it is. Yeah. So well, power BI and we </w:t>
+      </w:r>
+      <w:proofErr w:type="gramStart"/>
+      <w:r>
+        <w:rPr>
+          <w:rFonts w:ascii="Segoe UI" w:eastAsia="Segoe UI" w:hAnsi="Segoe UI" w:cs="Segoe UI"/>
+          <w:color w:val="323130"/>
+          <w:sz w:val="24"/>
+          <w:szCs w:val="24"/>
+        </w:rPr>
+        <w:t>actually built</w:t>
+      </w:r>
+      <w:proofErr w:type="gramEnd"/>
+      <w:r>
+        <w:rPr>
+          <w:rFonts w:ascii="Segoe UI" w:eastAsia="Segoe UI" w:hAnsi="Segoe UI" w:cs="Segoe UI"/>
+          <w:color w:val="323130"/>
+          <w:sz w:val="24"/>
+          <w:szCs w:val="24"/>
+        </w:rPr>
+        <w:t xml:space="preserve"> this DPM. </w:t>
+      </w:r>
+      <w:proofErr w:type="gramStart"/>
+      <w:r>
+        <w:rPr>
+          <w:rFonts w:ascii="Segoe UI" w:eastAsia="Segoe UI" w:hAnsi="Segoe UI" w:cs="Segoe UI"/>
+          <w:color w:val="323130"/>
+          <w:sz w:val="24"/>
+          <w:szCs w:val="24"/>
+        </w:rPr>
+        <w:t>So</w:t>
+      </w:r>
+      <w:proofErr w:type="gramEnd"/>
+      <w:r>
+        <w:rPr>
+          <w:rFonts w:ascii="Segoe UI" w:eastAsia="Segoe UI" w:hAnsi="Segoe UI" w:cs="Segoe UI"/>
+          <w:color w:val="323130"/>
+          <w:sz w:val="24"/>
+          <w:szCs w:val="24"/>
+        </w:rPr>
+        <w:t xml:space="preserve"> it's said the digital performance management screen. </w:t>
+      </w:r>
+      <w:proofErr w:type="gramStart"/>
+      <w:r>
+        <w:rPr>
+          <w:rFonts w:ascii="Segoe UI" w:eastAsia="Segoe UI" w:hAnsi="Segoe UI" w:cs="Segoe UI"/>
+          <w:color w:val="323130"/>
+          <w:sz w:val="24"/>
+          <w:szCs w:val="24"/>
+        </w:rPr>
+        <w:t>So</w:t>
+      </w:r>
+      <w:proofErr w:type="gramEnd"/>
+      <w:r>
+        <w:rPr>
+          <w:rFonts w:ascii="Segoe UI" w:eastAsia="Segoe UI" w:hAnsi="Segoe UI" w:cs="Segoe UI"/>
+          <w:color w:val="323130"/>
+          <w:sz w:val="24"/>
+          <w:szCs w:val="24"/>
+        </w:rPr>
+        <w:t xml:space="preserve"> it's available in all the areas and actually where we're rolling it out to all the sites in the world.</w:t>
       </w:r>
     </w:p>
     <w:p>
@@ -4376,17 +5325,67 @@
           <w:szCs w:val="24"/>
         </w:rPr>
         <w:br/>
-        <w:t>Um, actually screen. OK, that's perfect screens.</w:t>
-      </w:r>
-      <w:r>
-        <w:rPr>
-          <w:rFonts w:ascii="Segoe UI" w:eastAsia="Segoe UI" w:hAnsi="Segoe UI" w:cs="Segoe UI"/>
-          <w:color w:val="323130"/>
-          <w:sz w:val="24"/>
-          <w:szCs w:val="24"/>
-        </w:rPr>
-        <w:br/>
-        <w:t>So for example, I was talking to Ollie and uh Thomas last night and um, I'm looking the results that I am looking at the majority of the time the downtime or the overrun is to do with the manual edition of the gums.</w:t>
+        <w:t xml:space="preserve">Um, </w:t>
+      </w:r>
+      <w:proofErr w:type="gramStart"/>
+      <w:r>
+        <w:rPr>
+          <w:rFonts w:ascii="Segoe UI" w:eastAsia="Segoe UI" w:hAnsi="Segoe UI" w:cs="Segoe UI"/>
+          <w:color w:val="323130"/>
+          <w:sz w:val="24"/>
+          <w:szCs w:val="24"/>
+        </w:rPr>
+        <w:t>actually screen</w:t>
+      </w:r>
+      <w:proofErr w:type="gramEnd"/>
+      <w:r>
+        <w:rPr>
+          <w:rFonts w:ascii="Segoe UI" w:eastAsia="Segoe UI" w:hAnsi="Segoe UI" w:cs="Segoe UI"/>
+          <w:color w:val="323130"/>
+          <w:sz w:val="24"/>
+          <w:szCs w:val="24"/>
+        </w:rPr>
+        <w:t>. OK, that's perfect screens.</w:t>
+      </w:r>
+      <w:r>
+        <w:rPr>
+          <w:rFonts w:ascii="Segoe UI" w:eastAsia="Segoe UI" w:hAnsi="Segoe UI" w:cs="Segoe UI"/>
+          <w:color w:val="323130"/>
+          <w:sz w:val="24"/>
+          <w:szCs w:val="24"/>
+        </w:rPr>
+        <w:br/>
+        <w:t xml:space="preserve">So for example, I was talking to Ollie and uh Thomas last night and um, I'm looking </w:t>
+      </w:r>
+      <w:r>
+        <w:rPr>
+          <w:rFonts w:ascii="Segoe UI" w:eastAsia="Segoe UI" w:hAnsi="Segoe UI" w:cs="Segoe UI"/>
+          <w:color w:val="323130"/>
+          <w:sz w:val="24"/>
+          <w:szCs w:val="24"/>
+        </w:rPr>
+        <w:lastRenderedPageBreak/>
+        <w:t xml:space="preserve">the results that I am looking at </w:t>
+      </w:r>
+      <w:proofErr w:type="gramStart"/>
+      <w:r>
+        <w:rPr>
+          <w:rFonts w:ascii="Segoe UI" w:eastAsia="Segoe UI" w:hAnsi="Segoe UI" w:cs="Segoe UI"/>
+          <w:color w:val="323130"/>
+          <w:sz w:val="24"/>
+          <w:szCs w:val="24"/>
+        </w:rPr>
+        <w:t>the majority of</w:t>
+      </w:r>
+      <w:proofErr w:type="gramEnd"/>
+      <w:r>
+        <w:rPr>
+          <w:rFonts w:ascii="Segoe UI" w:eastAsia="Segoe UI" w:hAnsi="Segoe UI" w:cs="Segoe UI"/>
+          <w:color w:val="323130"/>
+          <w:sz w:val="24"/>
+          <w:szCs w:val="24"/>
+        </w:rPr>
+        <w:t xml:space="preserve"> the time the downtime or the overrun is to do with the manual edition of the gums.</w:t>
       </w:r>
     </w:p>
     <w:p>
@@ -4581,7 +5580,27 @@
           <w:szCs w:val="24"/>
         </w:rPr>
         <w:br/>
-        <w:t>And for all batches. So there is an overrun.</w:t>
+        <w:t xml:space="preserve">And for all batches. </w:t>
+      </w:r>
+      <w:proofErr w:type="gramStart"/>
+      <w:r>
+        <w:rPr>
+          <w:rFonts w:ascii="Segoe UI" w:eastAsia="Segoe UI" w:hAnsi="Segoe UI" w:cs="Segoe UI"/>
+          <w:color w:val="323130"/>
+          <w:sz w:val="24"/>
+          <w:szCs w:val="24"/>
+        </w:rPr>
+        <w:t>So</w:t>
+      </w:r>
+      <w:proofErr w:type="gramEnd"/>
+      <w:r>
+        <w:rPr>
+          <w:rFonts w:ascii="Segoe UI" w:eastAsia="Segoe UI" w:hAnsi="Segoe UI" w:cs="Segoe UI"/>
+          <w:color w:val="323130"/>
+          <w:sz w:val="24"/>
+          <w:szCs w:val="24"/>
+        </w:rPr>
+        <w:t xml:space="preserve"> there is an overrun.</w:t>
       </w:r>
       <w:r>
         <w:rPr>
@@ -5139,7 +6158,17 @@
           <w:szCs w:val="24"/>
         </w:rPr>
         <w:br/>
-        <w:t>Don't be material, is it to do with like we're not like there was some reason basically, but we wouldn't necessarily accept we if we bend to low performance then we'll get a high OE. But we're not necessarily solving any problem. We're just we're just making the numbers look a bit better you know.</w:t>
+        <w:t xml:space="preserve">Don't be material, is it to do with like we're not like there was some reason basically, but we wouldn't necessarily accept we if we bend to low performance then we'll get </w:t>
+      </w:r>
+      <w:r>
+        <w:rPr>
+          <w:rFonts w:ascii="Segoe UI" w:eastAsia="Segoe UI" w:hAnsi="Segoe UI" w:cs="Segoe UI"/>
+          <w:color w:val="323130"/>
+          <w:sz w:val="24"/>
+          <w:szCs w:val="24"/>
+        </w:rPr>
+        <w:lastRenderedPageBreak/>
+        <w:t>a high OE. But we're not necessarily solving any problem. We're just we're just making the numbers look a bit better you know.</w:t>
       </w:r>
     </w:p>
     <w:p>
@@ -5689,7 +6718,97 @@
           <w:szCs w:val="24"/>
         </w:rPr>
         <w:br/>
-        <w:t>Us against all other peers in the industry, top performers like we are ahead of the curve actually, so that what they're saying well we what we're doing is actually is world class. And while we're doing actually is we're not necessarily going out and buying software packages and spending hundreds of thousands of millions of euro, we built a lot of the stuff in house because we're just reusing our data smartly. So but there's this is not going away. It's only getting bigger and bigger. So it's great to see that actually people like yourself are actually going out, getting the skills upskilling themselves.</w:t>
+        <w:t xml:space="preserve">Us against all other peers in the industry, top performers like we are ahead of the curve actually, so that what they're saying well we what we're doing </w:t>
+      </w:r>
+      <w:proofErr w:type="gramStart"/>
+      <w:r>
+        <w:rPr>
+          <w:rFonts w:ascii="Segoe UI" w:eastAsia="Segoe UI" w:hAnsi="Segoe UI" w:cs="Segoe UI"/>
+          <w:color w:val="323130"/>
+          <w:sz w:val="24"/>
+          <w:szCs w:val="24"/>
+        </w:rPr>
+        <w:t>is actually is</w:t>
+      </w:r>
+      <w:proofErr w:type="gramEnd"/>
+      <w:r>
+        <w:rPr>
+          <w:rFonts w:ascii="Segoe UI" w:eastAsia="Segoe UI" w:hAnsi="Segoe UI" w:cs="Segoe UI"/>
+          <w:color w:val="323130"/>
+          <w:sz w:val="24"/>
+          <w:szCs w:val="24"/>
+        </w:rPr>
+        <w:t xml:space="preserve"> world class. And while we're doing actually is we're not necessarily going out and buying software packages and spending hundreds of thousands of millions of </w:t>
+      </w:r>
+      <w:proofErr w:type="gramStart"/>
+      <w:r>
+        <w:rPr>
+          <w:rFonts w:ascii="Segoe UI" w:eastAsia="Segoe UI" w:hAnsi="Segoe UI" w:cs="Segoe UI"/>
+          <w:color w:val="323130"/>
+          <w:sz w:val="24"/>
+          <w:szCs w:val="24"/>
+        </w:rPr>
+        <w:t>euro</w:t>
+      </w:r>
+      <w:proofErr w:type="gramEnd"/>
+      <w:r>
+        <w:rPr>
+          <w:rFonts w:ascii="Segoe UI" w:eastAsia="Segoe UI" w:hAnsi="Segoe UI" w:cs="Segoe UI"/>
+          <w:color w:val="323130"/>
+          <w:sz w:val="24"/>
+          <w:szCs w:val="24"/>
+        </w:rPr>
+        <w:t xml:space="preserve">, we built a lot of the stuff in house because we're just reusing our data smartly. </w:t>
+      </w:r>
+      <w:proofErr w:type="gramStart"/>
+      <w:r>
+        <w:rPr>
+          <w:rFonts w:ascii="Segoe UI" w:eastAsia="Segoe UI" w:hAnsi="Segoe UI" w:cs="Segoe UI"/>
+          <w:color w:val="323130"/>
+          <w:sz w:val="24"/>
+          <w:szCs w:val="24"/>
+        </w:rPr>
+        <w:t>So</w:t>
+      </w:r>
+      <w:proofErr w:type="gramEnd"/>
+      <w:r>
+        <w:rPr>
+          <w:rFonts w:ascii="Segoe UI" w:eastAsia="Segoe UI" w:hAnsi="Segoe UI" w:cs="Segoe UI"/>
+          <w:color w:val="323130"/>
+          <w:sz w:val="24"/>
+          <w:szCs w:val="24"/>
+        </w:rPr>
+        <w:t xml:space="preserve"> but there's this is not going away. It's only getting bigger and bigger. </w:t>
+      </w:r>
+      <w:proofErr w:type="gramStart"/>
+      <w:r>
+        <w:rPr>
+          <w:rFonts w:ascii="Segoe UI" w:eastAsia="Segoe UI" w:hAnsi="Segoe UI" w:cs="Segoe UI"/>
+          <w:color w:val="323130"/>
+          <w:sz w:val="24"/>
+          <w:szCs w:val="24"/>
+        </w:rPr>
+        <w:t>So</w:t>
+      </w:r>
+      <w:proofErr w:type="gramEnd"/>
+      <w:r>
+        <w:rPr>
+          <w:rFonts w:ascii="Segoe UI" w:eastAsia="Segoe UI" w:hAnsi="Segoe UI" w:cs="Segoe UI"/>
+          <w:color w:val="323130"/>
+          <w:sz w:val="24"/>
+          <w:szCs w:val="24"/>
+        </w:rPr>
+        <w:t xml:space="preserve"> it's great to see </w:t>
+      </w:r>
+      <w:r>
+        <w:rPr>
+          <w:rFonts w:ascii="Segoe UI" w:eastAsia="Segoe UI" w:hAnsi="Segoe UI" w:cs="Segoe UI"/>
+          <w:color w:val="323130"/>
+          <w:sz w:val="24"/>
+          <w:szCs w:val="24"/>
+        </w:rPr>
+        <w:lastRenderedPageBreak/>
+        <w:t>that actually people like yourself are actually going out, getting the skills upskilling themselves.</w:t>
       </w:r>
     </w:p>
     <w:p>
@@ -6208,6 +7327,7 @@
         <w:t xml:space="preserve">It's </w:t>
       </w:r>
       <w:proofErr w:type="spellStart"/>
+      <w:proofErr w:type="gramStart"/>
       <w:r>
         <w:rPr>
           <w:rFonts w:ascii="Segoe UI" w:eastAsia="Segoe UI" w:hAnsi="Segoe UI" w:cs="Segoe UI"/>
@@ -6225,7 +7345,37 @@
           <w:sz w:val="24"/>
           <w:szCs w:val="24"/>
         </w:rPr>
-        <w:t xml:space="preserve"> it's amazing. It's really is. I </w:t>
+        <w:t xml:space="preserve"> it's</w:t>
+      </w:r>
+      <w:proofErr w:type="gramEnd"/>
+      <w:r>
+        <w:rPr>
+          <w:rFonts w:ascii="Segoe UI" w:eastAsia="Segoe UI" w:hAnsi="Segoe UI" w:cs="Segoe UI"/>
+          <w:color w:val="323130"/>
+          <w:sz w:val="24"/>
+          <w:szCs w:val="24"/>
+        </w:rPr>
+        <w:t xml:space="preserve"> amazing. </w:t>
+      </w:r>
+      <w:proofErr w:type="gramStart"/>
+      <w:r>
+        <w:rPr>
+          <w:rFonts w:ascii="Segoe UI" w:eastAsia="Segoe UI" w:hAnsi="Segoe UI" w:cs="Segoe UI"/>
+          <w:color w:val="323130"/>
+          <w:sz w:val="24"/>
+          <w:szCs w:val="24"/>
+        </w:rPr>
+        <w:t>It's really is</w:t>
+      </w:r>
+      <w:proofErr w:type="gramEnd"/>
+      <w:r>
+        <w:rPr>
+          <w:rFonts w:ascii="Segoe UI" w:eastAsia="Segoe UI" w:hAnsi="Segoe UI" w:cs="Segoe UI"/>
+          <w:color w:val="323130"/>
+          <w:sz w:val="24"/>
+          <w:szCs w:val="24"/>
+        </w:rPr>
+        <w:t xml:space="preserve">. I </w:t>
       </w:r>
       <w:proofErr w:type="spellStart"/>
       <w:r>
@@ -6265,7 +7415,27 @@
           <w:sz w:val="24"/>
           <w:szCs w:val="24"/>
         </w:rPr>
-        <w:t xml:space="preserve"> am, however hard it is and getting my head around these things as it is, it's actually very interesting just to see what it can tell you. You know, data is that data is key, I suppose. Just a quick question like so in terms of data analytics and machine learning and anything like is that currently is that that's what's applied is that?</w:t>
+        <w:t xml:space="preserve"> am, </w:t>
+      </w:r>
+      <w:proofErr w:type="gramStart"/>
+      <w:r>
+        <w:rPr>
+          <w:rFonts w:ascii="Segoe UI" w:eastAsia="Segoe UI" w:hAnsi="Segoe UI" w:cs="Segoe UI"/>
+          <w:color w:val="323130"/>
+          <w:sz w:val="24"/>
+          <w:szCs w:val="24"/>
+        </w:rPr>
+        <w:t>however</w:t>
+      </w:r>
+      <w:proofErr w:type="gramEnd"/>
+      <w:r>
+        <w:rPr>
+          <w:rFonts w:ascii="Segoe UI" w:eastAsia="Segoe UI" w:hAnsi="Segoe UI" w:cs="Segoe UI"/>
+          <w:color w:val="323130"/>
+          <w:sz w:val="24"/>
+          <w:szCs w:val="24"/>
+        </w:rPr>
+        <w:t xml:space="preserve"> hard it is and getting my head around these things as it is, it's actually very interesting just to see what it can tell you. You know, data is that data is key, I suppose. Just a quick question like so in terms of data analytics and machine learning and anything like is that currently is that that's what's applied is that?</w:t>
       </w:r>
     </w:p>
     <w:p>
@@ -6393,7 +7563,27 @@
           <w:szCs w:val="24"/>
         </w:rPr>
         <w:br/>
-        <w:t>But we're not necessarily applying machine learning at the moment because we're our fingers are on the pulse like because we've done like so like machine learning.</w:t>
+        <w:t xml:space="preserve">But we're not necessarily applying machine learning </w:t>
+      </w:r>
+      <w:proofErr w:type="gramStart"/>
+      <w:r>
+        <w:rPr>
+          <w:rFonts w:ascii="Segoe UI" w:eastAsia="Segoe UI" w:hAnsi="Segoe UI" w:cs="Segoe UI"/>
+          <w:color w:val="323130"/>
+          <w:sz w:val="24"/>
+          <w:szCs w:val="24"/>
+        </w:rPr>
+        <w:t>at the moment</w:t>
+      </w:r>
+      <w:proofErr w:type="gramEnd"/>
+      <w:r>
+        <w:rPr>
+          <w:rFonts w:ascii="Segoe UI" w:eastAsia="Segoe UI" w:hAnsi="Segoe UI" w:cs="Segoe UI"/>
+          <w:color w:val="323130"/>
+          <w:sz w:val="24"/>
+          <w:szCs w:val="24"/>
+        </w:rPr>
+        <w:t xml:space="preserve"> because we're our fingers are on the pulse like because we've done like so like machine learning.</w:t>
       </w:r>
     </w:p>
     <w:p>
@@ -6551,6 +7741,7 @@
         <w:rPr>
           <w:noProof/>
         </w:rPr>
+        <w:lastRenderedPageBreak/>
         <w:drawing>
           <wp:anchor distT="0" distB="0" distL="0" distR="0" simplePos="0" relativeHeight="251677696" behindDoc="0" locked="0" layoutInCell="1" allowOverlap="1" wp14:anchorId="79B0EE38" wp14:editId="13AFD741">
             <wp:simplePos x="0" y="0"/>
@@ -6668,7 +7859,67 @@
           <w:sz w:val="24"/>
           <w:szCs w:val="24"/>
         </w:rPr>
-        <w:t xml:space="preserve"> tracking everything in real time like we don't necessarily like machine learning would be fantastic in one way where like you know like one problem we have in in the on the site in our company is like the schedule, right. So you can imagine like every area, every PO trying to put that schedule together every week is like trying to get a lot of numbers. So like if you actually asked the guys like how do you do it, you actually like find out that it's a very, very manual process.</w:t>
+        <w:t xml:space="preserve"> tracking everything in real time like we don't necessarily like machine learning would be fantastic in one way where like you know like one </w:t>
+      </w:r>
+      <w:proofErr w:type="gramStart"/>
+      <w:r>
+        <w:rPr>
+          <w:rFonts w:ascii="Segoe UI" w:eastAsia="Segoe UI" w:hAnsi="Segoe UI" w:cs="Segoe UI"/>
+          <w:color w:val="323130"/>
+          <w:sz w:val="24"/>
+          <w:szCs w:val="24"/>
+        </w:rPr>
+        <w:t>problem</w:t>
+      </w:r>
+      <w:proofErr w:type="gramEnd"/>
+      <w:r>
+        <w:rPr>
+          <w:rFonts w:ascii="Segoe UI" w:eastAsia="Segoe UI" w:hAnsi="Segoe UI" w:cs="Segoe UI"/>
+          <w:color w:val="323130"/>
+          <w:sz w:val="24"/>
+          <w:szCs w:val="24"/>
+        </w:rPr>
+        <w:t xml:space="preserve"> we have in in the on the site in our company is like the schedule, right. </w:t>
+      </w:r>
+      <w:proofErr w:type="gramStart"/>
+      <w:r>
+        <w:rPr>
+          <w:rFonts w:ascii="Segoe UI" w:eastAsia="Segoe UI" w:hAnsi="Segoe UI" w:cs="Segoe UI"/>
+          <w:color w:val="323130"/>
+          <w:sz w:val="24"/>
+          <w:szCs w:val="24"/>
+        </w:rPr>
+        <w:t>So</w:t>
+      </w:r>
+      <w:proofErr w:type="gramEnd"/>
+      <w:r>
+        <w:rPr>
+          <w:rFonts w:ascii="Segoe UI" w:eastAsia="Segoe UI" w:hAnsi="Segoe UI" w:cs="Segoe UI"/>
+          <w:color w:val="323130"/>
+          <w:sz w:val="24"/>
+          <w:szCs w:val="24"/>
+        </w:rPr>
+        <w:t xml:space="preserve"> you can imagine like every area, every PO trying to put that schedule together every week is like trying to get a lot of numbers. </w:t>
+      </w:r>
+      <w:proofErr w:type="gramStart"/>
+      <w:r>
+        <w:rPr>
+          <w:rFonts w:ascii="Segoe UI" w:eastAsia="Segoe UI" w:hAnsi="Segoe UI" w:cs="Segoe UI"/>
+          <w:color w:val="323130"/>
+          <w:sz w:val="24"/>
+          <w:szCs w:val="24"/>
+        </w:rPr>
+        <w:t>So</w:t>
+      </w:r>
+      <w:proofErr w:type="gramEnd"/>
+      <w:r>
+        <w:rPr>
+          <w:rFonts w:ascii="Segoe UI" w:eastAsia="Segoe UI" w:hAnsi="Segoe UI" w:cs="Segoe UI"/>
+          <w:color w:val="323130"/>
+          <w:sz w:val="24"/>
+          <w:szCs w:val="24"/>
+        </w:rPr>
+        <w:t xml:space="preserve"> like if you actually asked the guys like how do you do it, you actually like find out that it's a very, very manual process.</w:t>
       </w:r>
     </w:p>
     <w:p>
@@ -6903,7 +8154,27 @@
           <w:sz w:val="24"/>
           <w:szCs w:val="24"/>
         </w:rPr>
-        <w:t xml:space="preserve"> kind of an evolution like of data analytics where it's like okay you get like the prescriptive analytics will what has happened and then you're saying well what should have happened and then how do I affect that, what will happen and then like so then it's like there's an evolution and we're kind of getting there at the moment. But I just had to start. Our team is life. So we're trying to expand so, but it's a machine learning is on the way. But I suppose it's not necessarily like you know the.</w:t>
+        <w:t xml:space="preserve"> kind of an evolution like of data analytics where it's like okay you get like the prescriptive analytics will what has happened and then you're saying well what should have happened and then how do I affect that, what will happen and then like so then it's like there's an evolution and we're kind of getting there at the moment. But I just had to start. Our team is life. </w:t>
+      </w:r>
+      <w:proofErr w:type="gramStart"/>
+      <w:r>
+        <w:rPr>
+          <w:rFonts w:ascii="Segoe UI" w:eastAsia="Segoe UI" w:hAnsi="Segoe UI" w:cs="Segoe UI"/>
+          <w:color w:val="323130"/>
+          <w:sz w:val="24"/>
+          <w:szCs w:val="24"/>
+        </w:rPr>
+        <w:t>So</w:t>
+      </w:r>
+      <w:proofErr w:type="gramEnd"/>
+      <w:r>
+        <w:rPr>
+          <w:rFonts w:ascii="Segoe UI" w:eastAsia="Segoe UI" w:hAnsi="Segoe UI" w:cs="Segoe UI"/>
+          <w:color w:val="323130"/>
+          <w:sz w:val="24"/>
+          <w:szCs w:val="24"/>
+        </w:rPr>
+        <w:t xml:space="preserve"> we're trying to expand so, but it's a machine learning is on the way. But I suppose it's not necessarily like you know the.</w:t>
       </w:r>
     </w:p>
     <w:p>
@@ -7178,6 +8449,7 @@
         <w:rPr>
           <w:noProof/>
         </w:rPr>
+        <w:lastRenderedPageBreak/>
         <w:drawing>
           <wp:anchor distT="0" distB="0" distL="0" distR="0" simplePos="0" relativeHeight="251682816" behindDoc="0" locked="0" layoutInCell="1" allowOverlap="1" wp14:anchorId="64BF2ED2" wp14:editId="1574129F">
             <wp:simplePos x="0" y="0"/>
@@ -7324,7 +8596,87 @@
           <w:szCs w:val="24"/>
         </w:rPr>
         <w:br/>
-        <w:t>No. You have to quantify it. You have to kind of justify it. And in fairness like is it going to answer what you want at this particular moment in business in the time like so I do get that. So another thing would be the preventative maintenance side of things. So let's say if the tank production tank goes down and it's a mechanical issue.</w:t>
+        <w:t xml:space="preserve">No. You </w:t>
+      </w:r>
+      <w:proofErr w:type="gramStart"/>
+      <w:r>
+        <w:rPr>
+          <w:rFonts w:ascii="Segoe UI" w:eastAsia="Segoe UI" w:hAnsi="Segoe UI" w:cs="Segoe UI"/>
+          <w:color w:val="323130"/>
+          <w:sz w:val="24"/>
+          <w:szCs w:val="24"/>
+        </w:rPr>
+        <w:t>have to</w:t>
+      </w:r>
+      <w:proofErr w:type="gramEnd"/>
+      <w:r>
+        <w:rPr>
+          <w:rFonts w:ascii="Segoe UI" w:eastAsia="Segoe UI" w:hAnsi="Segoe UI" w:cs="Segoe UI"/>
+          <w:color w:val="323130"/>
+          <w:sz w:val="24"/>
+          <w:szCs w:val="24"/>
+        </w:rPr>
+        <w:t xml:space="preserve"> quantify it. You have to kind of justify it. And in fairness like is it going to answer what you want at this particular moment in business in the time </w:t>
+      </w:r>
+      <w:proofErr w:type="gramStart"/>
+      <w:r>
+        <w:rPr>
+          <w:rFonts w:ascii="Segoe UI" w:eastAsia="Segoe UI" w:hAnsi="Segoe UI" w:cs="Segoe UI"/>
+          <w:color w:val="323130"/>
+          <w:sz w:val="24"/>
+          <w:szCs w:val="24"/>
+        </w:rPr>
+        <w:t>like</w:t>
+      </w:r>
+      <w:proofErr w:type="gramEnd"/>
+      <w:r>
+        <w:rPr>
+          <w:rFonts w:ascii="Segoe UI" w:eastAsia="Segoe UI" w:hAnsi="Segoe UI" w:cs="Segoe UI"/>
+          <w:color w:val="323130"/>
+          <w:sz w:val="24"/>
+          <w:szCs w:val="24"/>
+        </w:rPr>
+        <w:t xml:space="preserve"> so I do get that. </w:t>
+      </w:r>
+      <w:proofErr w:type="gramStart"/>
+      <w:r>
+        <w:rPr>
+          <w:rFonts w:ascii="Segoe UI" w:eastAsia="Segoe UI" w:hAnsi="Segoe UI" w:cs="Segoe UI"/>
+          <w:color w:val="323130"/>
+          <w:sz w:val="24"/>
+          <w:szCs w:val="24"/>
+        </w:rPr>
+        <w:t>So</w:t>
+      </w:r>
+      <w:proofErr w:type="gramEnd"/>
+      <w:r>
+        <w:rPr>
+          <w:rFonts w:ascii="Segoe UI" w:eastAsia="Segoe UI" w:hAnsi="Segoe UI" w:cs="Segoe UI"/>
+          <w:color w:val="323130"/>
+          <w:sz w:val="24"/>
+          <w:szCs w:val="24"/>
+        </w:rPr>
+        <w:t xml:space="preserve"> another thing would be the preventative maintenance side of things. </w:t>
+      </w:r>
+      <w:proofErr w:type="gramStart"/>
+      <w:r>
+        <w:rPr>
+          <w:rFonts w:ascii="Segoe UI" w:eastAsia="Segoe UI" w:hAnsi="Segoe UI" w:cs="Segoe UI"/>
+          <w:color w:val="323130"/>
+          <w:sz w:val="24"/>
+          <w:szCs w:val="24"/>
+        </w:rPr>
+        <w:t>So</w:t>
+      </w:r>
+      <w:proofErr w:type="gramEnd"/>
+      <w:r>
+        <w:rPr>
+          <w:rFonts w:ascii="Segoe UI" w:eastAsia="Segoe UI" w:hAnsi="Segoe UI" w:cs="Segoe UI"/>
+          <w:color w:val="323130"/>
+          <w:sz w:val="24"/>
+          <w:szCs w:val="24"/>
+        </w:rPr>
+        <w:t xml:space="preserve"> let's say if the tank production tank goes down and it's a mechanical issue.</w:t>
       </w:r>
     </w:p>
     <w:p>
@@ -7637,7 +8989,47 @@
           <w:szCs w:val="24"/>
         </w:rPr>
         <w:br/>
-        <w:t xml:space="preserve">There is, yeah. So for the Homogenizers will still last year we had an issue where like the homogeniser seals broke. So the </w:t>
+        <w:t xml:space="preserve">There is, yeah. </w:t>
+      </w:r>
+      <w:proofErr w:type="gramStart"/>
+      <w:r>
+        <w:rPr>
+          <w:rFonts w:ascii="Segoe UI" w:eastAsia="Segoe UI" w:hAnsi="Segoe UI" w:cs="Segoe UI"/>
+          <w:color w:val="323130"/>
+          <w:sz w:val="24"/>
+          <w:szCs w:val="24"/>
+        </w:rPr>
+        <w:t>So</w:t>
+      </w:r>
+      <w:proofErr w:type="gramEnd"/>
+      <w:r>
+        <w:rPr>
+          <w:rFonts w:ascii="Segoe UI" w:eastAsia="Segoe UI" w:hAnsi="Segoe UI" w:cs="Segoe UI"/>
+          <w:color w:val="323130"/>
+          <w:sz w:val="24"/>
+          <w:szCs w:val="24"/>
+        </w:rPr>
+        <w:t xml:space="preserve"> for the Homogenizers will still last year we had an issue where like the homogeniser seals broke. </w:t>
+      </w:r>
+      <w:proofErr w:type="gramStart"/>
+      <w:r>
+        <w:rPr>
+          <w:rFonts w:ascii="Segoe UI" w:eastAsia="Segoe UI" w:hAnsi="Segoe UI" w:cs="Segoe UI"/>
+          <w:color w:val="323130"/>
+          <w:sz w:val="24"/>
+          <w:szCs w:val="24"/>
+        </w:rPr>
+        <w:t>So</w:t>
+      </w:r>
+      <w:proofErr w:type="gramEnd"/>
+      <w:r>
+        <w:rPr>
+          <w:rFonts w:ascii="Segoe UI" w:eastAsia="Segoe UI" w:hAnsi="Segoe UI" w:cs="Segoe UI"/>
+          <w:color w:val="323130"/>
+          <w:sz w:val="24"/>
+          <w:szCs w:val="24"/>
+        </w:rPr>
+        <w:t xml:space="preserve"> the </w:t>
       </w:r>
       <w:proofErr w:type="spellStart"/>
       <w:r>
@@ -7677,7 +9069,27 @@
           <w:sz w:val="24"/>
           <w:szCs w:val="24"/>
         </w:rPr>
-        <w:t xml:space="preserve"> engineering team was are the main team was saying well that's kind of unusual like we wouldn't have expected to see that they you know. So basically they said well you know what what's the most pressure on those and it's to do with the like trying to get the tanks into terminal balance to basically.</w:t>
+        <w:t xml:space="preserve"> engineering team was are the main team was saying well that's kind of unusual like we wouldn't have expected to see that they you know. So </w:t>
+      </w:r>
+      <w:proofErr w:type="gramStart"/>
+      <w:r>
+        <w:rPr>
+          <w:rFonts w:ascii="Segoe UI" w:eastAsia="Segoe UI" w:hAnsi="Segoe UI" w:cs="Segoe UI"/>
+          <w:color w:val="323130"/>
+          <w:sz w:val="24"/>
+          <w:szCs w:val="24"/>
+        </w:rPr>
+        <w:t>basically</w:t>
+      </w:r>
+      <w:proofErr w:type="gramEnd"/>
+      <w:r>
+        <w:rPr>
+          <w:rFonts w:ascii="Segoe UI" w:eastAsia="Segoe UI" w:hAnsi="Segoe UI" w:cs="Segoe UI"/>
+          <w:color w:val="323130"/>
+          <w:sz w:val="24"/>
+          <w:szCs w:val="24"/>
+        </w:rPr>
+        <w:t xml:space="preserve"> they said well you know what what's the most pressure on those and it's to do with the like trying to get the tanks into terminal balance to basically.</w:t>
       </w:r>
     </w:p>
     <w:p>
@@ -7882,7 +9294,37 @@
           <w:szCs w:val="24"/>
         </w:rPr>
         <w:br/>
-        <w:t>And I suppose it just goes back to the training of the teams. They were leaving us in thermal balance for too long, so that was putting way too much pressure on the seal. So now we're tracking that in real time and maintenance can see that and they can give feedback back to the team. Like, you know, I think it's just more awareness around it. So like analytics helped us to answer the question of, yeah, there was a problem here. And this is the answer. And now the solution as well. It's just more awareness, you know, the kind of way it doesn't need to because we solved the problem upstream. We don't necessarily need machine learning to tell us a problem is about to happen here. You know, it's just more awareness.</w:t>
+        <w:t xml:space="preserve">And I suppose it just goes back to the training of the teams. They were leaving us in thermal balance for too long, so that was putting way too much pressure on the seal. So now we're tracking that in real time and maintenance can see that and they can give feedback back to the team. Like, you know, I think it's just more awareness around it. </w:t>
+      </w:r>
+      <w:proofErr w:type="gramStart"/>
+      <w:r>
+        <w:rPr>
+          <w:rFonts w:ascii="Segoe UI" w:eastAsia="Segoe UI" w:hAnsi="Segoe UI" w:cs="Segoe UI"/>
+          <w:color w:val="323130"/>
+          <w:sz w:val="24"/>
+          <w:szCs w:val="24"/>
+        </w:rPr>
+        <w:t>So</w:t>
+      </w:r>
+      <w:proofErr w:type="gramEnd"/>
+      <w:r>
+        <w:rPr>
+          <w:rFonts w:ascii="Segoe UI" w:eastAsia="Segoe UI" w:hAnsi="Segoe UI" w:cs="Segoe UI"/>
+          <w:color w:val="323130"/>
+          <w:sz w:val="24"/>
+          <w:szCs w:val="24"/>
+        </w:rPr>
+        <w:t xml:space="preserve"> like analytics helped us to answer the question of, yeah, there was a </w:t>
+      </w:r>
+      <w:r>
+        <w:rPr>
+          <w:rFonts w:ascii="Segoe UI" w:eastAsia="Segoe UI" w:hAnsi="Segoe UI" w:cs="Segoe UI"/>
+          <w:color w:val="323130"/>
+          <w:sz w:val="24"/>
+          <w:szCs w:val="24"/>
+        </w:rPr>
+        <w:lastRenderedPageBreak/>
+        <w:t>problem here. And this is the answer. And now the solution as well. It's just more awareness, you know, the kind of way it doesn't need to because we solved the problem upstream. We don't necessarily need machine learning to tell us a problem is about to happen here. You know, it's just more awareness.</w:t>
       </w:r>
     </w:p>
     <w:p>
@@ -8449,7 +9891,27 @@
           <w:szCs w:val="24"/>
         </w:rPr>
         <w:br/>
-        <w:t>Applies in there, but yeah, no, that's brilliant, Owen. I think that's it actually, to be honest with you. Thank you so, so much for your time and all your help and.</w:t>
+        <w:t xml:space="preserve">Applies in there, but yeah, no, that's brilliant, Owen. I think that's </w:t>
+      </w:r>
+      <w:proofErr w:type="gramStart"/>
+      <w:r>
+        <w:rPr>
+          <w:rFonts w:ascii="Segoe UI" w:eastAsia="Segoe UI" w:hAnsi="Segoe UI" w:cs="Segoe UI"/>
+          <w:color w:val="323130"/>
+          <w:sz w:val="24"/>
+          <w:szCs w:val="24"/>
+        </w:rPr>
+        <w:t>it actually, to</w:t>
+      </w:r>
+      <w:proofErr w:type="gramEnd"/>
+      <w:r>
+        <w:rPr>
+          <w:rFonts w:ascii="Segoe UI" w:eastAsia="Segoe UI" w:hAnsi="Segoe UI" w:cs="Segoe UI"/>
+          <w:color w:val="323130"/>
+          <w:sz w:val="24"/>
+          <w:szCs w:val="24"/>
+        </w:rPr>
+        <w:t xml:space="preserve"> be honest with you. Thank you so, so much for your time and all your help and.</w:t>
       </w:r>
       <w:r>
         <w:rPr>
@@ -8536,8 +9998,19 @@
           <w:sz w:val="24"/>
           <w:szCs w:val="24"/>
         </w:rPr>
-        <w:t>stopped transcription</w:t>
-      </w:r>
+        <w:t xml:space="preserve">stopped </w:t>
+      </w:r>
+      <w:proofErr w:type="gramStart"/>
+      <w:r>
+        <w:rPr>
+          <w:rFonts w:ascii="Segoe UI" w:eastAsia="Segoe UI" w:hAnsi="Segoe UI" w:cs="Segoe UI"/>
+          <w:color w:val="A19F9D"/>
+          <w:sz w:val="24"/>
+          <w:szCs w:val="24"/>
+        </w:rPr>
+        <w:t>transcription</w:t>
+      </w:r>
+      <w:proofErr w:type="gramEnd"/>
     </w:p>
     <w:sectPr>
       <w:footerReference w:type="even" r:id="rId10"/>

--- a/Interviews/Participant no.  1  -meeting _2023-08-29.docx
+++ b/Interviews/Participant no.  1  -meeting _2023-08-29.docx
@@ -225,57 +225,6 @@
       </w:pPr>
       <w:r>
         <w:rPr>
-          <w:noProof/>
-        </w:rPr>
-        <w:drawing>
-          <wp:anchor distT="0" distB="0" distL="0" distR="0" simplePos="0" relativeHeight="251624448" behindDoc="0" locked="0" layoutInCell="1" allowOverlap="1" wp14:anchorId="056B9AB2" wp14:editId="0C1A5C42">
-            <wp:simplePos x="0" y="0"/>
-            <wp:positionH relativeFrom="page">
-              <wp:posOffset>576072</wp:posOffset>
-            </wp:positionH>
-            <wp:positionV relativeFrom="paragraph">
-              <wp:posOffset>292608</wp:posOffset>
-            </wp:positionV>
-            <wp:extent cx="276225" cy="276225"/>
-            <wp:effectExtent l="0" t="0" r="0" b="0"/>
-            <wp:wrapNone/>
-            <wp:docPr id="2" name="Picture 2"/>
-            <wp:cNvGraphicFramePr>
-              <a:graphicFrameLocks xmlns:a="http://schemas.openxmlformats.org/drawingml/2006/main" noChangeAspect="1"/>
-            </wp:cNvGraphicFramePr>
-            <a:graphic xmlns:a="http://schemas.openxmlformats.org/drawingml/2006/main">
-              <a:graphicData uri="http://schemas.openxmlformats.org/drawingml/2006/picture">
-                <pic:pic xmlns:pic="http://schemas.openxmlformats.org/drawingml/2006/picture">
-                  <pic:nvPicPr>
-                    <pic:cNvPr id="0" name=""/>
-                    <pic:cNvPicPr>
-                      <a:picLocks noChangeAspect="1" noChangeArrowheads="1"/>
-                    </pic:cNvPicPr>
-                  </pic:nvPicPr>
-                  <pic:blipFill>
-                    <a:blip r:embed="rId8"/>
-                    <a:srcRect/>
-                    <a:stretch>
-                      <a:fillRect/>
-                    </a:stretch>
-                  </pic:blipFill>
-                  <pic:spPr bwMode="auto">
-                    <a:xfrm>
-                      <a:off x="0" y="0"/>
-                      <a:ext cx="276225" cy="276225"/>
-                    </a:xfrm>
-                    <a:prstGeom prst="rect">
-                      <a:avLst/>
-                    </a:prstGeom>
-                  </pic:spPr>
-                </pic:pic>
-              </a:graphicData>
-            </a:graphic>
-          </wp:anchor>
-        </w:drawing>
-      </w:r>
-      <w:r>
-        <w:rPr>
           <w:rFonts w:ascii="Segoe UI" w:eastAsia="Segoe UI" w:hAnsi="Segoe UI" w:cs="Segoe UI"/>
           <w:b/>
           <w:bCs/>
@@ -507,57 +456,6 @@
       </w:pPr>
       <w:r>
         <w:rPr>
-          <w:noProof/>
-        </w:rPr>
-        <w:drawing>
-          <wp:anchor distT="0" distB="0" distL="0" distR="0" simplePos="0" relativeHeight="251626496" behindDoc="0" locked="0" layoutInCell="1" allowOverlap="1" wp14:anchorId="43C741AD" wp14:editId="4E2F6CE7">
-            <wp:simplePos x="0" y="0"/>
-            <wp:positionH relativeFrom="page">
-              <wp:posOffset>576072</wp:posOffset>
-            </wp:positionH>
-            <wp:positionV relativeFrom="paragraph">
-              <wp:posOffset>292608</wp:posOffset>
-            </wp:positionV>
-            <wp:extent cx="276225" cy="276225"/>
-            <wp:effectExtent l="0" t="0" r="0" b="0"/>
-            <wp:wrapNone/>
-            <wp:docPr id="4" name="Picture 4"/>
-            <wp:cNvGraphicFramePr>
-              <a:graphicFrameLocks xmlns:a="http://schemas.openxmlformats.org/drawingml/2006/main" noChangeAspect="1"/>
-            </wp:cNvGraphicFramePr>
-            <a:graphic xmlns:a="http://schemas.openxmlformats.org/drawingml/2006/main">
-              <a:graphicData uri="http://schemas.openxmlformats.org/drawingml/2006/picture">
-                <pic:pic xmlns:pic="http://schemas.openxmlformats.org/drawingml/2006/picture">
-                  <pic:nvPicPr>
-                    <pic:cNvPr id="0" name=""/>
-                    <pic:cNvPicPr>
-                      <a:picLocks noChangeAspect="1" noChangeArrowheads="1"/>
-                    </pic:cNvPicPr>
-                  </pic:nvPicPr>
-                  <pic:blipFill>
-                    <a:blip r:embed="rId8"/>
-                    <a:srcRect/>
-                    <a:stretch>
-                      <a:fillRect/>
-                    </a:stretch>
-                  </pic:blipFill>
-                  <pic:spPr bwMode="auto">
-                    <a:xfrm>
-                      <a:off x="0" y="0"/>
-                      <a:ext cx="276225" cy="276225"/>
-                    </a:xfrm>
-                    <a:prstGeom prst="rect">
-                      <a:avLst/>
-                    </a:prstGeom>
-                  </pic:spPr>
-                </pic:pic>
-              </a:graphicData>
-            </a:graphic>
-          </wp:anchor>
-        </w:drawing>
-      </w:r>
-      <w:r>
-        <w:rPr>
           <w:rFonts w:ascii="Segoe UI" w:eastAsia="Segoe UI" w:hAnsi="Segoe UI" w:cs="Segoe UI"/>
           <w:b/>
           <w:bCs/>
@@ -1016,18 +914,18 @@
           <w:noProof/>
         </w:rPr>
         <w:drawing>
-          <wp:anchor distT="0" distB="0" distL="0" distR="0" simplePos="0" relativeHeight="251628544" behindDoc="0" locked="0" layoutInCell="1" allowOverlap="1" wp14:anchorId="62B636FA" wp14:editId="0367FBC7">
+          <wp:anchor distT="0" distB="0" distL="0" distR="0" simplePos="0" relativeHeight="251628544" behindDoc="0" locked="0" layoutInCell="1" allowOverlap="1" wp14:anchorId="62B636FA" wp14:editId="131DBA80">
             <wp:simplePos x="0" y="0"/>
             <wp:positionH relativeFrom="page">
-              <wp:posOffset>576072</wp:posOffset>
+              <wp:posOffset>571500</wp:posOffset>
             </wp:positionH>
             <wp:positionV relativeFrom="paragraph">
-              <wp:posOffset>292608</wp:posOffset>
+              <wp:posOffset>287655</wp:posOffset>
             </wp:positionV>
             <wp:extent cx="276225" cy="276225"/>
-            <wp:effectExtent l="0" t="0" r="0" b="0"/>
+            <wp:effectExtent l="0" t="0" r="9525" b="9525"/>
             <wp:wrapNone/>
-            <wp:docPr id="6" name="Picture 6"/>
+            <wp:docPr id="6" name="Picture 6" descr="Call center with solid fill"/>
             <wp:cNvGraphicFramePr>
               <a:graphicFrameLocks xmlns:a="http://schemas.openxmlformats.org/drawingml/2006/main" noChangeAspect="1"/>
             </wp:cNvGraphicFramePr>
@@ -1035,14 +933,22 @@
               <a:graphicData uri="http://schemas.openxmlformats.org/drawingml/2006/picture">
                 <pic:pic xmlns:pic="http://schemas.openxmlformats.org/drawingml/2006/picture">
                   <pic:nvPicPr>
-                    <pic:cNvPr id="0" name=""/>
+                    <pic:cNvPr id="6" name="Picture 6" descr="Call center with solid fill"/>
                     <pic:cNvPicPr>
                       <a:picLocks noChangeAspect="1" noChangeArrowheads="1"/>
                     </pic:cNvPicPr>
                   </pic:nvPicPr>
                   <pic:blipFill>
-                    <a:blip r:embed="rId8"/>
-                    <a:srcRect/>
+                    <a:blip r:embed="rId8" cstate="print">
+                      <a:extLst>
+                        <a:ext uri="{28A0092B-C50C-407E-A947-70E740481C1C}">
+                          <a14:useLocalDpi xmlns:a14="http://schemas.microsoft.com/office/drawing/2010/main" val="0"/>
+                        </a:ext>
+                        <a:ext uri="{96DAC541-7B7A-43D3-8B79-37D633B846F1}">
+                          <asvg:svgBlip xmlns:asvg="http://schemas.microsoft.com/office/drawing/2016/SVG/main" r:embed="rId9"/>
+                        </a:ext>
+                      </a:extLst>
+                    </a:blip>
                     <a:stretch>
                       <a:fillRect/>
                     </a:stretch>
@@ -1361,18 +1267,18 @@
           <w:noProof/>
         </w:rPr>
         <w:drawing>
-          <wp:anchor distT="0" distB="0" distL="0" distR="0" simplePos="0" relativeHeight="251630592" behindDoc="0" locked="0" layoutInCell="1" allowOverlap="1" wp14:anchorId="3A8FBCD2" wp14:editId="374B8D7F">
+          <wp:anchor distT="0" distB="0" distL="0" distR="0" simplePos="0" relativeHeight="251695104" behindDoc="0" locked="0" layoutInCell="1" allowOverlap="1" wp14:anchorId="650E8BB0" wp14:editId="602FD45B">
             <wp:simplePos x="0" y="0"/>
-            <wp:positionH relativeFrom="page">
-              <wp:posOffset>576072</wp:posOffset>
+            <wp:positionH relativeFrom="leftMargin">
+              <wp:align>right</wp:align>
             </wp:positionH>
             <wp:positionV relativeFrom="paragraph">
-              <wp:posOffset>292608</wp:posOffset>
+              <wp:posOffset>304165</wp:posOffset>
             </wp:positionV>
             <wp:extent cx="276225" cy="276225"/>
-            <wp:effectExtent l="0" t="0" r="0" b="0"/>
+            <wp:effectExtent l="0" t="0" r="9525" b="9525"/>
             <wp:wrapNone/>
-            <wp:docPr id="8" name="Picture 8"/>
+            <wp:docPr id="74" name="Graphic 74" descr="Call center with solid fill"/>
             <wp:cNvGraphicFramePr>
               <a:graphicFrameLocks xmlns:a="http://schemas.openxmlformats.org/drawingml/2006/main" noChangeAspect="1"/>
             </wp:cNvGraphicFramePr>
@@ -1380,14 +1286,22 @@
               <a:graphicData uri="http://schemas.openxmlformats.org/drawingml/2006/picture">
                 <pic:pic xmlns:pic="http://schemas.openxmlformats.org/drawingml/2006/picture">
                   <pic:nvPicPr>
-                    <pic:cNvPr id="0" name=""/>
+                    <pic:cNvPr id="6" name="Picture 6" descr="Call center with solid fill"/>
                     <pic:cNvPicPr>
                       <a:picLocks noChangeAspect="1" noChangeArrowheads="1"/>
                     </pic:cNvPicPr>
                   </pic:nvPicPr>
                   <pic:blipFill>
-                    <a:blip r:embed="rId8"/>
-                    <a:srcRect/>
+                    <a:blip r:embed="rId8" cstate="print">
+                      <a:extLst>
+                        <a:ext uri="{28A0092B-C50C-407E-A947-70E740481C1C}">
+                          <a14:useLocalDpi xmlns:a14="http://schemas.microsoft.com/office/drawing/2010/main" val="0"/>
+                        </a:ext>
+                        <a:ext uri="{96DAC541-7B7A-43D3-8B79-37D633B846F1}">
+                          <asvg:svgBlip xmlns:asvg="http://schemas.microsoft.com/office/drawing/2016/SVG/main" r:embed="rId9"/>
+                        </a:ext>
+                      </a:extLst>
+                    </a:blip>
                     <a:stretch>
                       <a:fillRect/>
                     </a:stretch>
@@ -1636,18 +1550,18 @@
           <w:noProof/>
         </w:rPr>
         <w:drawing>
-          <wp:anchor distT="0" distB="0" distL="0" distR="0" simplePos="0" relativeHeight="251632640" behindDoc="0" locked="0" layoutInCell="1" allowOverlap="1" wp14:anchorId="3805F83D" wp14:editId="581111A7">
+          <wp:anchor distT="0" distB="0" distL="0" distR="0" simplePos="0" relativeHeight="251697152" behindDoc="0" locked="0" layoutInCell="1" allowOverlap="1" wp14:anchorId="5344E0D1" wp14:editId="1571E59D">
             <wp:simplePos x="0" y="0"/>
-            <wp:positionH relativeFrom="page">
-              <wp:posOffset>576072</wp:posOffset>
+            <wp:positionH relativeFrom="margin">
+              <wp:posOffset>-381000</wp:posOffset>
             </wp:positionH>
             <wp:positionV relativeFrom="paragraph">
-              <wp:posOffset>292608</wp:posOffset>
+              <wp:posOffset>194310</wp:posOffset>
             </wp:positionV>
-            <wp:extent cx="276225" cy="276225"/>
-            <wp:effectExtent l="0" t="0" r="0" b="0"/>
+            <wp:extent cx="276225" cy="266700"/>
+            <wp:effectExtent l="0" t="0" r="9525" b="0"/>
             <wp:wrapNone/>
-            <wp:docPr id="10" name="Picture 10"/>
+            <wp:docPr id="75" name="Graphic 75" descr="Call center with solid fill"/>
             <wp:cNvGraphicFramePr>
               <a:graphicFrameLocks xmlns:a="http://schemas.openxmlformats.org/drawingml/2006/main" noChangeAspect="1"/>
             </wp:cNvGraphicFramePr>
@@ -1655,14 +1569,22 @@
               <a:graphicData uri="http://schemas.openxmlformats.org/drawingml/2006/picture">
                 <pic:pic xmlns:pic="http://schemas.openxmlformats.org/drawingml/2006/picture">
                   <pic:nvPicPr>
-                    <pic:cNvPr id="0" name=""/>
+                    <pic:cNvPr id="6" name="Picture 6" descr="Call center with solid fill"/>
                     <pic:cNvPicPr>
                       <a:picLocks noChangeAspect="1" noChangeArrowheads="1"/>
                     </pic:cNvPicPr>
                   </pic:nvPicPr>
                   <pic:blipFill>
-                    <a:blip r:embed="rId8"/>
-                    <a:srcRect/>
+                    <a:blip r:embed="rId8" cstate="print">
+                      <a:extLst>
+                        <a:ext uri="{28A0092B-C50C-407E-A947-70E740481C1C}">
+                          <a14:useLocalDpi xmlns:a14="http://schemas.microsoft.com/office/drawing/2010/main" val="0"/>
+                        </a:ext>
+                        <a:ext uri="{96DAC541-7B7A-43D3-8B79-37D633B846F1}">
+                          <asvg:svgBlip xmlns:asvg="http://schemas.microsoft.com/office/drawing/2016/SVG/main" r:embed="rId9"/>
+                        </a:ext>
+                      </a:extLst>
+                    </a:blip>
                     <a:stretch>
                       <a:fillRect/>
                     </a:stretch>
@@ -1670,7 +1592,7 @@
                   <pic:spPr bwMode="auto">
                     <a:xfrm>
                       <a:off x="0" y="0"/>
-                      <a:ext cx="276225" cy="276225"/>
+                      <a:ext cx="276225" cy="266700"/>
                     </a:xfrm>
                     <a:prstGeom prst="rect">
                       <a:avLst/>
@@ -1679,6 +1601,9 @@
                 </pic:pic>
               </a:graphicData>
             </a:graphic>
+            <wp14:sizeRelV relativeFrom="margin">
+              <wp14:pctHeight>0</wp14:pctHeight>
+            </wp14:sizeRelV>
           </wp:anchor>
         </w:drawing>
       </w:r>
@@ -2101,18 +2026,18 @@
           <w:noProof/>
         </w:rPr>
         <w:drawing>
-          <wp:anchor distT="0" distB="0" distL="0" distR="0" simplePos="0" relativeHeight="251634688" behindDoc="0" locked="0" layoutInCell="1" allowOverlap="1" wp14:anchorId="4A687DD7" wp14:editId="25B0794C">
+          <wp:anchor distT="0" distB="0" distL="0" distR="0" simplePos="0" relativeHeight="251699200" behindDoc="0" locked="0" layoutInCell="1" allowOverlap="1" wp14:anchorId="18F79C47" wp14:editId="1C0A4BEC">
             <wp:simplePos x="0" y="0"/>
-            <wp:positionH relativeFrom="page">
-              <wp:posOffset>576072</wp:posOffset>
+            <wp:positionH relativeFrom="leftMargin">
+              <wp:align>right</wp:align>
             </wp:positionH>
             <wp:positionV relativeFrom="paragraph">
-              <wp:posOffset>292608</wp:posOffset>
+              <wp:posOffset>272415</wp:posOffset>
             </wp:positionV>
             <wp:extent cx="276225" cy="276225"/>
-            <wp:effectExtent l="0" t="0" r="0" b="0"/>
+            <wp:effectExtent l="0" t="0" r="9525" b="9525"/>
             <wp:wrapNone/>
-            <wp:docPr id="12" name="Picture 12"/>
+            <wp:docPr id="76" name="Graphic 76" descr="Call center with solid fill"/>
             <wp:cNvGraphicFramePr>
               <a:graphicFrameLocks xmlns:a="http://schemas.openxmlformats.org/drawingml/2006/main" noChangeAspect="1"/>
             </wp:cNvGraphicFramePr>
@@ -2120,14 +2045,22 @@
               <a:graphicData uri="http://schemas.openxmlformats.org/drawingml/2006/picture">
                 <pic:pic xmlns:pic="http://schemas.openxmlformats.org/drawingml/2006/picture">
                   <pic:nvPicPr>
-                    <pic:cNvPr id="0" name=""/>
+                    <pic:cNvPr id="6" name="Picture 6" descr="Call center with solid fill"/>
                     <pic:cNvPicPr>
                       <a:picLocks noChangeAspect="1" noChangeArrowheads="1"/>
                     </pic:cNvPicPr>
                   </pic:nvPicPr>
                   <pic:blipFill>
-                    <a:blip r:embed="rId8"/>
-                    <a:srcRect/>
+                    <a:blip r:embed="rId8" cstate="print">
+                      <a:extLst>
+                        <a:ext uri="{28A0092B-C50C-407E-A947-70E740481C1C}">
+                          <a14:useLocalDpi xmlns:a14="http://schemas.microsoft.com/office/drawing/2010/main" val="0"/>
+                        </a:ext>
+                        <a:ext uri="{96DAC541-7B7A-43D3-8B79-37D633B846F1}">
+                          <asvg:svgBlip xmlns:asvg="http://schemas.microsoft.com/office/drawing/2016/SVG/main" r:embed="rId9"/>
+                        </a:ext>
+                      </a:extLst>
+                    </a:blip>
                     <a:stretch>
                       <a:fillRect/>
                     </a:stretch>
@@ -2306,18 +2239,18 @@
           <w:noProof/>
         </w:rPr>
         <w:drawing>
-          <wp:anchor distT="0" distB="0" distL="0" distR="0" simplePos="0" relativeHeight="251636736" behindDoc="0" locked="0" layoutInCell="1" allowOverlap="1" wp14:anchorId="5793CDF1" wp14:editId="5C506A05">
+          <wp:anchor distT="0" distB="0" distL="0" distR="0" simplePos="0" relativeHeight="251701248" behindDoc="0" locked="0" layoutInCell="1" allowOverlap="1" wp14:anchorId="71ED0A70" wp14:editId="41D4754D">
             <wp:simplePos x="0" y="0"/>
-            <wp:positionH relativeFrom="page">
-              <wp:posOffset>576072</wp:posOffset>
+            <wp:positionH relativeFrom="leftMargin">
+              <wp:align>right</wp:align>
             </wp:positionH>
             <wp:positionV relativeFrom="paragraph">
-              <wp:posOffset>292608</wp:posOffset>
+              <wp:posOffset>272415</wp:posOffset>
             </wp:positionV>
             <wp:extent cx="276225" cy="276225"/>
-            <wp:effectExtent l="0" t="0" r="0" b="0"/>
+            <wp:effectExtent l="0" t="0" r="9525" b="9525"/>
             <wp:wrapNone/>
-            <wp:docPr id="14" name="Picture 14"/>
+            <wp:docPr id="77" name="Graphic 77" descr="Call center with solid fill"/>
             <wp:cNvGraphicFramePr>
               <a:graphicFrameLocks xmlns:a="http://schemas.openxmlformats.org/drawingml/2006/main" noChangeAspect="1"/>
             </wp:cNvGraphicFramePr>
@@ -2325,14 +2258,22 @@
               <a:graphicData uri="http://schemas.openxmlformats.org/drawingml/2006/picture">
                 <pic:pic xmlns:pic="http://schemas.openxmlformats.org/drawingml/2006/picture">
                   <pic:nvPicPr>
-                    <pic:cNvPr id="0" name=""/>
+                    <pic:cNvPr id="6" name="Picture 6" descr="Call center with solid fill"/>
                     <pic:cNvPicPr>
                       <a:picLocks noChangeAspect="1" noChangeArrowheads="1"/>
                     </pic:cNvPicPr>
                   </pic:nvPicPr>
                   <pic:blipFill>
-                    <a:blip r:embed="rId8"/>
-                    <a:srcRect/>
+                    <a:blip r:embed="rId8" cstate="print">
+                      <a:extLst>
+                        <a:ext uri="{28A0092B-C50C-407E-A947-70E740481C1C}">
+                          <a14:useLocalDpi xmlns:a14="http://schemas.microsoft.com/office/drawing/2010/main" val="0"/>
+                        </a:ext>
+                        <a:ext uri="{96DAC541-7B7A-43D3-8B79-37D633B846F1}">
+                          <asvg:svgBlip xmlns:asvg="http://schemas.microsoft.com/office/drawing/2016/SVG/main" r:embed="rId9"/>
+                        </a:ext>
+                      </a:extLst>
+                    </a:blip>
                     <a:stretch>
                       <a:fillRect/>
                     </a:stretch>
@@ -2521,18 +2462,18 @@
           <w:noProof/>
         </w:rPr>
         <w:drawing>
-          <wp:anchor distT="0" distB="0" distL="0" distR="0" simplePos="0" relativeHeight="251638784" behindDoc="0" locked="0" layoutInCell="1" allowOverlap="1" wp14:anchorId="35A2EC52" wp14:editId="4650C9F9">
+          <wp:anchor distT="0" distB="0" distL="0" distR="0" simplePos="0" relativeHeight="251703296" behindDoc="0" locked="0" layoutInCell="1" allowOverlap="1" wp14:anchorId="3A029A4F" wp14:editId="6E5105BD">
             <wp:simplePos x="0" y="0"/>
-            <wp:positionH relativeFrom="page">
-              <wp:posOffset>576072</wp:posOffset>
+            <wp:positionH relativeFrom="leftMargin">
+              <wp:align>right</wp:align>
             </wp:positionH>
             <wp:positionV relativeFrom="paragraph">
-              <wp:posOffset>292608</wp:posOffset>
+              <wp:posOffset>262890</wp:posOffset>
             </wp:positionV>
             <wp:extent cx="276225" cy="276225"/>
-            <wp:effectExtent l="0" t="0" r="0" b="0"/>
+            <wp:effectExtent l="0" t="0" r="9525" b="9525"/>
             <wp:wrapNone/>
-            <wp:docPr id="16" name="Picture 16"/>
+            <wp:docPr id="78" name="Graphic 78" descr="Call center with solid fill"/>
             <wp:cNvGraphicFramePr>
               <a:graphicFrameLocks xmlns:a="http://schemas.openxmlformats.org/drawingml/2006/main" noChangeAspect="1"/>
             </wp:cNvGraphicFramePr>
@@ -2540,14 +2481,22 @@
               <a:graphicData uri="http://schemas.openxmlformats.org/drawingml/2006/picture">
                 <pic:pic xmlns:pic="http://schemas.openxmlformats.org/drawingml/2006/picture">
                   <pic:nvPicPr>
-                    <pic:cNvPr id="0" name=""/>
+                    <pic:cNvPr id="6" name="Picture 6" descr="Call center with solid fill"/>
                     <pic:cNvPicPr>
                       <a:picLocks noChangeAspect="1" noChangeArrowheads="1"/>
                     </pic:cNvPicPr>
                   </pic:nvPicPr>
                   <pic:blipFill>
-                    <a:blip r:embed="rId8"/>
-                    <a:srcRect/>
+                    <a:blip r:embed="rId8" cstate="print">
+                      <a:extLst>
+                        <a:ext uri="{28A0092B-C50C-407E-A947-70E740481C1C}">
+                          <a14:useLocalDpi xmlns:a14="http://schemas.microsoft.com/office/drawing/2010/main" val="0"/>
+                        </a:ext>
+                        <a:ext uri="{96DAC541-7B7A-43D3-8B79-37D633B846F1}">
+                          <asvg:svgBlip xmlns:asvg="http://schemas.microsoft.com/office/drawing/2016/SVG/main" r:embed="rId9"/>
+                        </a:ext>
+                      </a:extLst>
+                    </a:blip>
                     <a:stretch>
                       <a:fillRect/>
                     </a:stretch>
@@ -2905,18 +2854,18 @@
           <w:noProof/>
         </w:rPr>
         <w:drawing>
-          <wp:anchor distT="0" distB="0" distL="0" distR="0" simplePos="0" relativeHeight="251640832" behindDoc="0" locked="0" layoutInCell="1" allowOverlap="1" wp14:anchorId="0903D726" wp14:editId="7361867F">
+          <wp:anchor distT="0" distB="0" distL="0" distR="0" simplePos="0" relativeHeight="251705344" behindDoc="0" locked="0" layoutInCell="1" allowOverlap="1" wp14:anchorId="1CF946DF" wp14:editId="5D47FE6E">
             <wp:simplePos x="0" y="0"/>
-            <wp:positionH relativeFrom="page">
-              <wp:posOffset>576072</wp:posOffset>
+            <wp:positionH relativeFrom="leftMargin">
+              <wp:align>right</wp:align>
             </wp:positionH>
             <wp:positionV relativeFrom="paragraph">
-              <wp:posOffset>292608</wp:posOffset>
+              <wp:posOffset>243840</wp:posOffset>
             </wp:positionV>
             <wp:extent cx="276225" cy="276225"/>
-            <wp:effectExtent l="0" t="0" r="0" b="0"/>
+            <wp:effectExtent l="0" t="0" r="9525" b="9525"/>
             <wp:wrapNone/>
-            <wp:docPr id="18" name="Picture 18"/>
+            <wp:docPr id="79" name="Graphic 79" descr="Call center with solid fill"/>
             <wp:cNvGraphicFramePr>
               <a:graphicFrameLocks xmlns:a="http://schemas.openxmlformats.org/drawingml/2006/main" noChangeAspect="1"/>
             </wp:cNvGraphicFramePr>
@@ -2924,14 +2873,22 @@
               <a:graphicData uri="http://schemas.openxmlformats.org/drawingml/2006/picture">
                 <pic:pic xmlns:pic="http://schemas.openxmlformats.org/drawingml/2006/picture">
                   <pic:nvPicPr>
-                    <pic:cNvPr id="0" name=""/>
+                    <pic:cNvPr id="6" name="Picture 6" descr="Call center with solid fill"/>
                     <pic:cNvPicPr>
                       <a:picLocks noChangeAspect="1" noChangeArrowheads="1"/>
                     </pic:cNvPicPr>
                   </pic:nvPicPr>
                   <pic:blipFill>
-                    <a:blip r:embed="rId8"/>
-                    <a:srcRect/>
+                    <a:blip r:embed="rId8" cstate="print">
+                      <a:extLst>
+                        <a:ext uri="{28A0092B-C50C-407E-A947-70E740481C1C}">
+                          <a14:useLocalDpi xmlns:a14="http://schemas.microsoft.com/office/drawing/2010/main" val="0"/>
+                        </a:ext>
+                        <a:ext uri="{96DAC541-7B7A-43D3-8B79-37D633B846F1}">
+                          <asvg:svgBlip xmlns:asvg="http://schemas.microsoft.com/office/drawing/2016/SVG/main" r:embed="rId9"/>
+                        </a:ext>
+                      </a:extLst>
+                    </a:blip>
                     <a:stretch>
                       <a:fillRect/>
                     </a:stretch>
@@ -3259,18 +3216,18 @@
           <w:noProof/>
         </w:rPr>
         <w:drawing>
-          <wp:anchor distT="0" distB="0" distL="0" distR="0" simplePos="0" relativeHeight="251642880" behindDoc="0" locked="0" layoutInCell="1" allowOverlap="1" wp14:anchorId="7065DDC7" wp14:editId="0EFA1EDF">
+          <wp:anchor distT="0" distB="0" distL="0" distR="0" simplePos="0" relativeHeight="251707392" behindDoc="0" locked="0" layoutInCell="1" allowOverlap="1" wp14:anchorId="12A6298D" wp14:editId="197E3A18">
             <wp:simplePos x="0" y="0"/>
-            <wp:positionH relativeFrom="page">
-              <wp:posOffset>576072</wp:posOffset>
+            <wp:positionH relativeFrom="leftMargin">
+              <wp:align>right</wp:align>
             </wp:positionH>
             <wp:positionV relativeFrom="paragraph">
-              <wp:posOffset>292608</wp:posOffset>
+              <wp:posOffset>268605</wp:posOffset>
             </wp:positionV>
-            <wp:extent cx="276225" cy="276225"/>
-            <wp:effectExtent l="0" t="0" r="0" b="0"/>
+            <wp:extent cx="276225" cy="257175"/>
+            <wp:effectExtent l="0" t="0" r="9525" b="9525"/>
             <wp:wrapNone/>
-            <wp:docPr id="20" name="Picture 20"/>
+            <wp:docPr id="80" name="Graphic 80" descr="Call center with solid fill"/>
             <wp:cNvGraphicFramePr>
               <a:graphicFrameLocks xmlns:a="http://schemas.openxmlformats.org/drawingml/2006/main" noChangeAspect="1"/>
             </wp:cNvGraphicFramePr>
@@ -3278,14 +3235,22 @@
               <a:graphicData uri="http://schemas.openxmlformats.org/drawingml/2006/picture">
                 <pic:pic xmlns:pic="http://schemas.openxmlformats.org/drawingml/2006/picture">
                   <pic:nvPicPr>
-                    <pic:cNvPr id="0" name=""/>
+                    <pic:cNvPr id="6" name="Picture 6" descr="Call center with solid fill"/>
                     <pic:cNvPicPr>
                       <a:picLocks noChangeAspect="1" noChangeArrowheads="1"/>
                     </pic:cNvPicPr>
                   </pic:nvPicPr>
                   <pic:blipFill>
-                    <a:blip r:embed="rId8"/>
-                    <a:srcRect/>
+                    <a:blip r:embed="rId8" cstate="print">
+                      <a:extLst>
+                        <a:ext uri="{28A0092B-C50C-407E-A947-70E740481C1C}">
+                          <a14:useLocalDpi xmlns:a14="http://schemas.microsoft.com/office/drawing/2010/main" val="0"/>
+                        </a:ext>
+                        <a:ext uri="{96DAC541-7B7A-43D3-8B79-37D633B846F1}">
+                          <asvg:svgBlip xmlns:asvg="http://schemas.microsoft.com/office/drawing/2016/SVG/main" r:embed="rId9"/>
+                        </a:ext>
+                      </a:extLst>
+                    </a:blip>
                     <a:stretch>
                       <a:fillRect/>
                     </a:stretch>
@@ -3293,7 +3258,7 @@
                   <pic:spPr bwMode="auto">
                     <a:xfrm>
                       <a:off x="0" y="0"/>
-                      <a:ext cx="276225" cy="276225"/>
+                      <a:ext cx="276225" cy="257175"/>
                     </a:xfrm>
                     <a:prstGeom prst="rect">
                       <a:avLst/>
@@ -3302,6 +3267,9 @@
                 </pic:pic>
               </a:graphicData>
             </a:graphic>
+            <wp14:sizeRelV relativeFrom="margin">
+              <wp14:pctHeight>0</wp14:pctHeight>
+            </wp14:sizeRelV>
           </wp:anchor>
         </w:drawing>
       </w:r>
@@ -3554,18 +3522,18 @@
           <w:noProof/>
         </w:rPr>
         <w:drawing>
-          <wp:anchor distT="0" distB="0" distL="0" distR="0" simplePos="0" relativeHeight="251644928" behindDoc="0" locked="0" layoutInCell="1" allowOverlap="1" wp14:anchorId="38A21635" wp14:editId="3D3AB5FD">
+          <wp:anchor distT="0" distB="0" distL="0" distR="0" simplePos="0" relativeHeight="251709440" behindDoc="0" locked="0" layoutInCell="1" allowOverlap="1" wp14:anchorId="12DB66DE" wp14:editId="6B91A622">
             <wp:simplePos x="0" y="0"/>
-            <wp:positionH relativeFrom="page">
-              <wp:posOffset>576072</wp:posOffset>
+            <wp:positionH relativeFrom="leftMargin">
+              <wp:align>right</wp:align>
             </wp:positionH>
             <wp:positionV relativeFrom="paragraph">
-              <wp:posOffset>292608</wp:posOffset>
+              <wp:posOffset>233680</wp:posOffset>
             </wp:positionV>
             <wp:extent cx="276225" cy="276225"/>
-            <wp:effectExtent l="0" t="0" r="0" b="0"/>
+            <wp:effectExtent l="0" t="0" r="9525" b="9525"/>
             <wp:wrapNone/>
-            <wp:docPr id="22" name="Picture 22"/>
+            <wp:docPr id="81" name="Graphic 81" descr="Call center with solid fill"/>
             <wp:cNvGraphicFramePr>
               <a:graphicFrameLocks xmlns:a="http://schemas.openxmlformats.org/drawingml/2006/main" noChangeAspect="1"/>
             </wp:cNvGraphicFramePr>
@@ -3573,14 +3541,22 @@
               <a:graphicData uri="http://schemas.openxmlformats.org/drawingml/2006/picture">
                 <pic:pic xmlns:pic="http://schemas.openxmlformats.org/drawingml/2006/picture">
                   <pic:nvPicPr>
-                    <pic:cNvPr id="0" name=""/>
+                    <pic:cNvPr id="6" name="Picture 6" descr="Call center with solid fill"/>
                     <pic:cNvPicPr>
                       <a:picLocks noChangeAspect="1" noChangeArrowheads="1"/>
                     </pic:cNvPicPr>
                   </pic:nvPicPr>
                   <pic:blipFill>
-                    <a:blip r:embed="rId8"/>
-                    <a:srcRect/>
+                    <a:blip r:embed="rId8" cstate="print">
+                      <a:extLst>
+                        <a:ext uri="{28A0092B-C50C-407E-A947-70E740481C1C}">
+                          <a14:useLocalDpi xmlns:a14="http://schemas.microsoft.com/office/drawing/2010/main" val="0"/>
+                        </a:ext>
+                        <a:ext uri="{96DAC541-7B7A-43D3-8B79-37D633B846F1}">
+                          <asvg:svgBlip xmlns:asvg="http://schemas.microsoft.com/office/drawing/2016/SVG/main" r:embed="rId9"/>
+                        </a:ext>
+                      </a:extLst>
+                    </a:blip>
                     <a:stretch>
                       <a:fillRect/>
                     </a:stretch>
@@ -3758,18 +3734,18 @@
           <w:noProof/>
         </w:rPr>
         <w:drawing>
-          <wp:anchor distT="0" distB="0" distL="0" distR="0" simplePos="0" relativeHeight="251646976" behindDoc="0" locked="0" layoutInCell="1" allowOverlap="1" wp14:anchorId="0B32055E" wp14:editId="19049C46">
+          <wp:anchor distT="0" distB="0" distL="0" distR="0" simplePos="0" relativeHeight="251711488" behindDoc="0" locked="0" layoutInCell="1" allowOverlap="1" wp14:anchorId="0DBF414C" wp14:editId="4025AE31">
             <wp:simplePos x="0" y="0"/>
-            <wp:positionH relativeFrom="page">
-              <wp:posOffset>576072</wp:posOffset>
+            <wp:positionH relativeFrom="leftMargin">
+              <wp:align>right</wp:align>
             </wp:positionH>
             <wp:positionV relativeFrom="paragraph">
-              <wp:posOffset>292608</wp:posOffset>
+              <wp:posOffset>262890</wp:posOffset>
             </wp:positionV>
             <wp:extent cx="276225" cy="276225"/>
-            <wp:effectExtent l="0" t="0" r="0" b="0"/>
+            <wp:effectExtent l="0" t="0" r="9525" b="9525"/>
             <wp:wrapNone/>
-            <wp:docPr id="24" name="Picture 24"/>
+            <wp:docPr id="82" name="Graphic 82" descr="Call center with solid fill"/>
             <wp:cNvGraphicFramePr>
               <a:graphicFrameLocks xmlns:a="http://schemas.openxmlformats.org/drawingml/2006/main" noChangeAspect="1"/>
             </wp:cNvGraphicFramePr>
@@ -3777,14 +3753,22 @@
               <a:graphicData uri="http://schemas.openxmlformats.org/drawingml/2006/picture">
                 <pic:pic xmlns:pic="http://schemas.openxmlformats.org/drawingml/2006/picture">
                   <pic:nvPicPr>
-                    <pic:cNvPr id="0" name=""/>
+                    <pic:cNvPr id="6" name="Picture 6" descr="Call center with solid fill"/>
                     <pic:cNvPicPr>
                       <a:picLocks noChangeAspect="1" noChangeArrowheads="1"/>
                     </pic:cNvPicPr>
                   </pic:nvPicPr>
                   <pic:blipFill>
-                    <a:blip r:embed="rId8"/>
-                    <a:srcRect/>
+                    <a:blip r:embed="rId8" cstate="print">
+                      <a:extLst>
+                        <a:ext uri="{28A0092B-C50C-407E-A947-70E740481C1C}">
+                          <a14:useLocalDpi xmlns:a14="http://schemas.microsoft.com/office/drawing/2010/main" val="0"/>
+                        </a:ext>
+                        <a:ext uri="{96DAC541-7B7A-43D3-8B79-37D633B846F1}">
+                          <asvg:svgBlip xmlns:asvg="http://schemas.microsoft.com/office/drawing/2016/SVG/main" r:embed="rId9"/>
+                        </a:ext>
+                      </a:extLst>
+                    </a:blip>
                     <a:stretch>
                       <a:fillRect/>
                     </a:stretch>
@@ -4013,18 +3997,18 @@
           <w:noProof/>
         </w:rPr>
         <w:drawing>
-          <wp:anchor distT="0" distB="0" distL="0" distR="0" simplePos="0" relativeHeight="251649024" behindDoc="0" locked="0" layoutInCell="1" allowOverlap="1" wp14:anchorId="26802530" wp14:editId="1D1F6D71">
+          <wp:anchor distT="0" distB="0" distL="0" distR="0" simplePos="0" relativeHeight="251713536" behindDoc="0" locked="0" layoutInCell="1" allowOverlap="1" wp14:anchorId="0285D90E" wp14:editId="3DC22253">
             <wp:simplePos x="0" y="0"/>
-            <wp:positionH relativeFrom="page">
-              <wp:posOffset>576072</wp:posOffset>
+            <wp:positionH relativeFrom="leftMargin">
+              <wp:align>right</wp:align>
             </wp:positionH>
             <wp:positionV relativeFrom="paragraph">
-              <wp:posOffset>292608</wp:posOffset>
+              <wp:posOffset>243840</wp:posOffset>
             </wp:positionV>
             <wp:extent cx="276225" cy="276225"/>
-            <wp:effectExtent l="0" t="0" r="0" b="0"/>
+            <wp:effectExtent l="0" t="0" r="9525" b="9525"/>
             <wp:wrapNone/>
-            <wp:docPr id="26" name="Picture 26"/>
+            <wp:docPr id="83" name="Graphic 83" descr="Call center with solid fill"/>
             <wp:cNvGraphicFramePr>
               <a:graphicFrameLocks xmlns:a="http://schemas.openxmlformats.org/drawingml/2006/main" noChangeAspect="1"/>
             </wp:cNvGraphicFramePr>
@@ -4032,14 +4016,22 @@
               <a:graphicData uri="http://schemas.openxmlformats.org/drawingml/2006/picture">
                 <pic:pic xmlns:pic="http://schemas.openxmlformats.org/drawingml/2006/picture">
                   <pic:nvPicPr>
-                    <pic:cNvPr id="0" name=""/>
+                    <pic:cNvPr id="6" name="Picture 6" descr="Call center with solid fill"/>
                     <pic:cNvPicPr>
                       <a:picLocks noChangeAspect="1" noChangeArrowheads="1"/>
                     </pic:cNvPicPr>
                   </pic:nvPicPr>
                   <pic:blipFill>
-                    <a:blip r:embed="rId8"/>
-                    <a:srcRect/>
+                    <a:blip r:embed="rId8" cstate="print">
+                      <a:extLst>
+                        <a:ext uri="{28A0092B-C50C-407E-A947-70E740481C1C}">
+                          <a14:useLocalDpi xmlns:a14="http://schemas.microsoft.com/office/drawing/2010/main" val="0"/>
+                        </a:ext>
+                        <a:ext uri="{96DAC541-7B7A-43D3-8B79-37D633B846F1}">
+                          <asvg:svgBlip xmlns:asvg="http://schemas.microsoft.com/office/drawing/2016/SVG/main" r:embed="rId9"/>
+                        </a:ext>
+                      </a:extLst>
+                    </a:blip>
                     <a:stretch>
                       <a:fillRect/>
                     </a:stretch>
@@ -4298,18 +4290,18 @@
           <w:noProof/>
         </w:rPr>
         <w:drawing>
-          <wp:anchor distT="0" distB="0" distL="0" distR="0" simplePos="0" relativeHeight="251651072" behindDoc="0" locked="0" layoutInCell="1" allowOverlap="1" wp14:anchorId="366118D7" wp14:editId="4602C29A">
+          <wp:anchor distT="0" distB="0" distL="0" distR="0" simplePos="0" relativeHeight="251715584" behindDoc="0" locked="0" layoutInCell="1" allowOverlap="1" wp14:anchorId="67E06A3D" wp14:editId="557280DF">
             <wp:simplePos x="0" y="0"/>
-            <wp:positionH relativeFrom="page">
-              <wp:posOffset>576072</wp:posOffset>
+            <wp:positionH relativeFrom="leftMargin">
+              <wp:align>right</wp:align>
             </wp:positionH>
             <wp:positionV relativeFrom="paragraph">
-              <wp:posOffset>292608</wp:posOffset>
+              <wp:posOffset>243840</wp:posOffset>
             </wp:positionV>
             <wp:extent cx="276225" cy="276225"/>
-            <wp:effectExtent l="0" t="0" r="0" b="0"/>
+            <wp:effectExtent l="0" t="0" r="9525" b="9525"/>
             <wp:wrapNone/>
-            <wp:docPr id="28" name="Picture 28"/>
+            <wp:docPr id="84" name="Graphic 84" descr="Call center with solid fill"/>
             <wp:cNvGraphicFramePr>
               <a:graphicFrameLocks xmlns:a="http://schemas.openxmlformats.org/drawingml/2006/main" noChangeAspect="1"/>
             </wp:cNvGraphicFramePr>
@@ -4317,14 +4309,22 @@
               <a:graphicData uri="http://schemas.openxmlformats.org/drawingml/2006/picture">
                 <pic:pic xmlns:pic="http://schemas.openxmlformats.org/drawingml/2006/picture">
                   <pic:nvPicPr>
-                    <pic:cNvPr id="0" name=""/>
+                    <pic:cNvPr id="6" name="Picture 6" descr="Call center with solid fill"/>
                     <pic:cNvPicPr>
                       <a:picLocks noChangeAspect="1" noChangeArrowheads="1"/>
                     </pic:cNvPicPr>
                   </pic:nvPicPr>
                   <pic:blipFill>
-                    <a:blip r:embed="rId8"/>
-                    <a:srcRect/>
+                    <a:blip r:embed="rId8" cstate="print">
+                      <a:extLst>
+                        <a:ext uri="{28A0092B-C50C-407E-A947-70E740481C1C}">
+                          <a14:useLocalDpi xmlns:a14="http://schemas.microsoft.com/office/drawing/2010/main" val="0"/>
+                        </a:ext>
+                        <a:ext uri="{96DAC541-7B7A-43D3-8B79-37D633B846F1}">
+                          <asvg:svgBlip xmlns:asvg="http://schemas.microsoft.com/office/drawing/2016/SVG/main" r:embed="rId9"/>
+                        </a:ext>
+                      </a:extLst>
+                    </a:blip>
                     <a:stretch>
                       <a:fillRect/>
                     </a:stretch>
@@ -4523,18 +4523,18 @@
           <w:noProof/>
         </w:rPr>
         <w:drawing>
-          <wp:anchor distT="0" distB="0" distL="0" distR="0" simplePos="0" relativeHeight="251653120" behindDoc="0" locked="0" layoutInCell="1" allowOverlap="1" wp14:anchorId="693F8987" wp14:editId="458BF8FA">
+          <wp:anchor distT="0" distB="0" distL="0" distR="0" simplePos="0" relativeHeight="251717632" behindDoc="0" locked="0" layoutInCell="1" allowOverlap="1" wp14:anchorId="621DBB58" wp14:editId="381C0D03">
             <wp:simplePos x="0" y="0"/>
-            <wp:positionH relativeFrom="page">
-              <wp:posOffset>576072</wp:posOffset>
+            <wp:positionH relativeFrom="leftMargin">
+              <wp:align>right</wp:align>
             </wp:positionH>
             <wp:positionV relativeFrom="paragraph">
-              <wp:posOffset>292608</wp:posOffset>
+              <wp:posOffset>224155</wp:posOffset>
             </wp:positionV>
-            <wp:extent cx="276225" cy="276225"/>
-            <wp:effectExtent l="0" t="0" r="0" b="0"/>
+            <wp:extent cx="276225" cy="314325"/>
+            <wp:effectExtent l="0" t="0" r="9525" b="9525"/>
             <wp:wrapNone/>
-            <wp:docPr id="30" name="Picture 30"/>
+            <wp:docPr id="85" name="Graphic 85" descr="Call center with solid fill"/>
             <wp:cNvGraphicFramePr>
               <a:graphicFrameLocks xmlns:a="http://schemas.openxmlformats.org/drawingml/2006/main" noChangeAspect="1"/>
             </wp:cNvGraphicFramePr>
@@ -4542,14 +4542,22 @@
               <a:graphicData uri="http://schemas.openxmlformats.org/drawingml/2006/picture">
                 <pic:pic xmlns:pic="http://schemas.openxmlformats.org/drawingml/2006/picture">
                   <pic:nvPicPr>
-                    <pic:cNvPr id="0" name=""/>
+                    <pic:cNvPr id="6" name="Picture 6" descr="Call center with solid fill"/>
                     <pic:cNvPicPr>
                       <a:picLocks noChangeAspect="1" noChangeArrowheads="1"/>
                     </pic:cNvPicPr>
                   </pic:nvPicPr>
                   <pic:blipFill>
-                    <a:blip r:embed="rId8"/>
-                    <a:srcRect/>
+                    <a:blip r:embed="rId8" cstate="print">
+                      <a:extLst>
+                        <a:ext uri="{28A0092B-C50C-407E-A947-70E740481C1C}">
+                          <a14:useLocalDpi xmlns:a14="http://schemas.microsoft.com/office/drawing/2010/main" val="0"/>
+                        </a:ext>
+                        <a:ext uri="{96DAC541-7B7A-43D3-8B79-37D633B846F1}">
+                          <asvg:svgBlip xmlns:asvg="http://schemas.microsoft.com/office/drawing/2016/SVG/main" r:embed="rId9"/>
+                        </a:ext>
+                      </a:extLst>
+                    </a:blip>
                     <a:stretch>
                       <a:fillRect/>
                     </a:stretch>
@@ -4557,7 +4565,7 @@
                   <pic:spPr bwMode="auto">
                     <a:xfrm>
                       <a:off x="0" y="0"/>
-                      <a:ext cx="276225" cy="276225"/>
+                      <a:ext cx="276225" cy="314325"/>
                     </a:xfrm>
                     <a:prstGeom prst="rect">
                       <a:avLst/>
@@ -4566,6 +4574,9 @@
                 </pic:pic>
               </a:graphicData>
             </a:graphic>
+            <wp14:sizeRelV relativeFrom="margin">
+              <wp14:pctHeight>0</wp14:pctHeight>
+            </wp14:sizeRelV>
           </wp:anchor>
         </w:drawing>
       </w:r>
@@ -4768,18 +4779,18 @@
           <w:noProof/>
         </w:rPr>
         <w:drawing>
-          <wp:anchor distT="0" distB="0" distL="0" distR="0" simplePos="0" relativeHeight="251655168" behindDoc="0" locked="0" layoutInCell="1" allowOverlap="1" wp14:anchorId="7A1D1129" wp14:editId="4828406A">
+          <wp:anchor distT="0" distB="0" distL="0" distR="0" simplePos="0" relativeHeight="251719680" behindDoc="0" locked="0" layoutInCell="1" allowOverlap="1" wp14:anchorId="673F5A6E" wp14:editId="2814AC7D">
             <wp:simplePos x="0" y="0"/>
-            <wp:positionH relativeFrom="page">
-              <wp:posOffset>576072</wp:posOffset>
+            <wp:positionH relativeFrom="leftMargin">
+              <wp:align>right</wp:align>
             </wp:positionH>
             <wp:positionV relativeFrom="paragraph">
-              <wp:posOffset>292608</wp:posOffset>
+              <wp:posOffset>310515</wp:posOffset>
             </wp:positionV>
             <wp:extent cx="276225" cy="276225"/>
-            <wp:effectExtent l="0" t="0" r="0" b="0"/>
+            <wp:effectExtent l="0" t="0" r="9525" b="9525"/>
             <wp:wrapNone/>
-            <wp:docPr id="32" name="Picture 32"/>
+            <wp:docPr id="86" name="Graphic 86" descr="Call center with solid fill"/>
             <wp:cNvGraphicFramePr>
               <a:graphicFrameLocks xmlns:a="http://schemas.openxmlformats.org/drawingml/2006/main" noChangeAspect="1"/>
             </wp:cNvGraphicFramePr>
@@ -4787,14 +4798,22 @@
               <a:graphicData uri="http://schemas.openxmlformats.org/drawingml/2006/picture">
                 <pic:pic xmlns:pic="http://schemas.openxmlformats.org/drawingml/2006/picture">
                   <pic:nvPicPr>
-                    <pic:cNvPr id="0" name=""/>
+                    <pic:cNvPr id="6" name="Picture 6" descr="Call center with solid fill"/>
                     <pic:cNvPicPr>
                       <a:picLocks noChangeAspect="1" noChangeArrowheads="1"/>
                     </pic:cNvPicPr>
                   </pic:nvPicPr>
                   <pic:blipFill>
-                    <a:blip r:embed="rId8"/>
-                    <a:srcRect/>
+                    <a:blip r:embed="rId8" cstate="print">
+                      <a:extLst>
+                        <a:ext uri="{28A0092B-C50C-407E-A947-70E740481C1C}">
+                          <a14:useLocalDpi xmlns:a14="http://schemas.microsoft.com/office/drawing/2010/main" val="0"/>
+                        </a:ext>
+                        <a:ext uri="{96DAC541-7B7A-43D3-8B79-37D633B846F1}">
+                          <asvg:svgBlip xmlns:asvg="http://schemas.microsoft.com/office/drawing/2016/SVG/main" r:embed="rId9"/>
+                        </a:ext>
+                      </a:extLst>
+                    </a:blip>
                     <a:stretch>
                       <a:fillRect/>
                     </a:stretch>
@@ -5052,18 +5071,18 @@
           <w:noProof/>
         </w:rPr>
         <w:drawing>
-          <wp:anchor distT="0" distB="0" distL="0" distR="0" simplePos="0" relativeHeight="251657216" behindDoc="0" locked="0" layoutInCell="1" allowOverlap="1" wp14:anchorId="79A1D81F" wp14:editId="50ED293A">
+          <wp:anchor distT="0" distB="0" distL="0" distR="0" simplePos="0" relativeHeight="251721728" behindDoc="0" locked="0" layoutInCell="1" allowOverlap="1" wp14:anchorId="6815C0E5" wp14:editId="4031C502">
             <wp:simplePos x="0" y="0"/>
-            <wp:positionH relativeFrom="page">
-              <wp:posOffset>576072</wp:posOffset>
+            <wp:positionH relativeFrom="leftMargin">
+              <wp:align>right</wp:align>
             </wp:positionH>
             <wp:positionV relativeFrom="paragraph">
-              <wp:posOffset>292608</wp:posOffset>
+              <wp:posOffset>262255</wp:posOffset>
             </wp:positionV>
             <wp:extent cx="276225" cy="276225"/>
-            <wp:effectExtent l="0" t="0" r="0" b="0"/>
+            <wp:effectExtent l="0" t="0" r="9525" b="9525"/>
             <wp:wrapNone/>
-            <wp:docPr id="34" name="Picture 34"/>
+            <wp:docPr id="87" name="Graphic 87" descr="Call center with solid fill"/>
             <wp:cNvGraphicFramePr>
               <a:graphicFrameLocks xmlns:a="http://schemas.openxmlformats.org/drawingml/2006/main" noChangeAspect="1"/>
             </wp:cNvGraphicFramePr>
@@ -5071,14 +5090,22 @@
               <a:graphicData uri="http://schemas.openxmlformats.org/drawingml/2006/picture">
                 <pic:pic xmlns:pic="http://schemas.openxmlformats.org/drawingml/2006/picture">
                   <pic:nvPicPr>
-                    <pic:cNvPr id="0" name=""/>
+                    <pic:cNvPr id="6" name="Picture 6" descr="Call center with solid fill"/>
                     <pic:cNvPicPr>
                       <a:picLocks noChangeAspect="1" noChangeArrowheads="1"/>
                     </pic:cNvPicPr>
                   </pic:nvPicPr>
                   <pic:blipFill>
-                    <a:blip r:embed="rId8"/>
-                    <a:srcRect/>
+                    <a:blip r:embed="rId8" cstate="print">
+                      <a:extLst>
+                        <a:ext uri="{28A0092B-C50C-407E-A947-70E740481C1C}">
+                          <a14:useLocalDpi xmlns:a14="http://schemas.microsoft.com/office/drawing/2010/main" val="0"/>
+                        </a:ext>
+                        <a:ext uri="{96DAC541-7B7A-43D3-8B79-37D633B846F1}">
+                          <asvg:svgBlip xmlns:asvg="http://schemas.microsoft.com/office/drawing/2016/SVG/main" r:embed="rId9"/>
+                        </a:ext>
+                      </a:extLst>
+                    </a:blip>
                     <a:stretch>
                       <a:fillRect/>
                     </a:stretch>
@@ -5397,18 +5424,18 @@
           <w:noProof/>
         </w:rPr>
         <w:drawing>
-          <wp:anchor distT="0" distB="0" distL="0" distR="0" simplePos="0" relativeHeight="251659264" behindDoc="0" locked="0" layoutInCell="1" allowOverlap="1" wp14:anchorId="0CB5F6C3" wp14:editId="3BC852C8">
+          <wp:anchor distT="0" distB="0" distL="0" distR="0" simplePos="0" relativeHeight="251723776" behindDoc="0" locked="0" layoutInCell="1" allowOverlap="1" wp14:anchorId="6D6B6815" wp14:editId="18108791">
             <wp:simplePos x="0" y="0"/>
-            <wp:positionH relativeFrom="page">
-              <wp:posOffset>576072</wp:posOffset>
+            <wp:positionH relativeFrom="leftMargin">
+              <wp:align>right</wp:align>
             </wp:positionH>
             <wp:positionV relativeFrom="paragraph">
-              <wp:posOffset>292608</wp:posOffset>
+              <wp:posOffset>272415</wp:posOffset>
             </wp:positionV>
             <wp:extent cx="276225" cy="276225"/>
-            <wp:effectExtent l="0" t="0" r="0" b="0"/>
+            <wp:effectExtent l="0" t="0" r="9525" b="9525"/>
             <wp:wrapNone/>
-            <wp:docPr id="36" name="Picture 36"/>
+            <wp:docPr id="88" name="Graphic 88" descr="Call center with solid fill"/>
             <wp:cNvGraphicFramePr>
               <a:graphicFrameLocks xmlns:a="http://schemas.openxmlformats.org/drawingml/2006/main" noChangeAspect="1"/>
             </wp:cNvGraphicFramePr>
@@ -5416,14 +5443,22 @@
               <a:graphicData uri="http://schemas.openxmlformats.org/drawingml/2006/picture">
                 <pic:pic xmlns:pic="http://schemas.openxmlformats.org/drawingml/2006/picture">
                   <pic:nvPicPr>
-                    <pic:cNvPr id="0" name=""/>
+                    <pic:cNvPr id="6" name="Picture 6" descr="Call center with solid fill"/>
                     <pic:cNvPicPr>
                       <a:picLocks noChangeAspect="1" noChangeArrowheads="1"/>
                     </pic:cNvPicPr>
                   </pic:nvPicPr>
                   <pic:blipFill>
-                    <a:blip r:embed="rId8"/>
-                    <a:srcRect/>
+                    <a:blip r:embed="rId8" cstate="print">
+                      <a:extLst>
+                        <a:ext uri="{28A0092B-C50C-407E-A947-70E740481C1C}">
+                          <a14:useLocalDpi xmlns:a14="http://schemas.microsoft.com/office/drawing/2010/main" val="0"/>
+                        </a:ext>
+                        <a:ext uri="{96DAC541-7B7A-43D3-8B79-37D633B846F1}">
+                          <asvg:svgBlip xmlns:asvg="http://schemas.microsoft.com/office/drawing/2016/SVG/main" r:embed="rId9"/>
+                        </a:ext>
+                      </a:extLst>
+                    </a:blip>
                     <a:stretch>
                       <a:fillRect/>
                     </a:stretch>
@@ -5622,18 +5657,18 @@
           <w:noProof/>
         </w:rPr>
         <w:drawing>
-          <wp:anchor distT="0" distB="0" distL="0" distR="0" simplePos="0" relativeHeight="251661312" behindDoc="0" locked="0" layoutInCell="1" allowOverlap="1" wp14:anchorId="7C985E17" wp14:editId="7C5EA285">
+          <wp:anchor distT="0" distB="0" distL="0" distR="0" simplePos="0" relativeHeight="251725824" behindDoc="0" locked="0" layoutInCell="1" allowOverlap="1" wp14:anchorId="2F51B06E" wp14:editId="5C26D3CD">
             <wp:simplePos x="0" y="0"/>
-            <wp:positionH relativeFrom="page">
-              <wp:posOffset>576072</wp:posOffset>
+            <wp:positionH relativeFrom="leftMargin">
+              <wp:align>right</wp:align>
             </wp:positionH>
             <wp:positionV relativeFrom="paragraph">
-              <wp:posOffset>292608</wp:posOffset>
+              <wp:posOffset>272415</wp:posOffset>
             </wp:positionV>
             <wp:extent cx="276225" cy="276225"/>
-            <wp:effectExtent l="0" t="0" r="0" b="0"/>
+            <wp:effectExtent l="0" t="0" r="9525" b="9525"/>
             <wp:wrapNone/>
-            <wp:docPr id="38" name="Picture 38"/>
+            <wp:docPr id="89" name="Graphic 89" descr="Call center with solid fill"/>
             <wp:cNvGraphicFramePr>
               <a:graphicFrameLocks xmlns:a="http://schemas.openxmlformats.org/drawingml/2006/main" noChangeAspect="1"/>
             </wp:cNvGraphicFramePr>
@@ -5641,14 +5676,22 @@
               <a:graphicData uri="http://schemas.openxmlformats.org/drawingml/2006/picture">
                 <pic:pic xmlns:pic="http://schemas.openxmlformats.org/drawingml/2006/picture">
                   <pic:nvPicPr>
-                    <pic:cNvPr id="0" name=""/>
+                    <pic:cNvPr id="6" name="Picture 6" descr="Call center with solid fill"/>
                     <pic:cNvPicPr>
                       <a:picLocks noChangeAspect="1" noChangeArrowheads="1"/>
                     </pic:cNvPicPr>
                   </pic:nvPicPr>
                   <pic:blipFill>
-                    <a:blip r:embed="rId8"/>
-                    <a:srcRect/>
+                    <a:blip r:embed="rId8" cstate="print">
+                      <a:extLst>
+                        <a:ext uri="{28A0092B-C50C-407E-A947-70E740481C1C}">
+                          <a14:useLocalDpi xmlns:a14="http://schemas.microsoft.com/office/drawing/2010/main" val="0"/>
+                        </a:ext>
+                        <a:ext uri="{96DAC541-7B7A-43D3-8B79-37D633B846F1}">
+                          <asvg:svgBlip xmlns:asvg="http://schemas.microsoft.com/office/drawing/2016/SVG/main" r:embed="rId9"/>
+                        </a:ext>
+                      </a:extLst>
+                    </a:blip>
                     <a:stretch>
                       <a:fillRect/>
                     </a:stretch>
@@ -5847,18 +5890,18 @@
           <w:noProof/>
         </w:rPr>
         <w:drawing>
-          <wp:anchor distT="0" distB="0" distL="0" distR="0" simplePos="0" relativeHeight="251663360" behindDoc="0" locked="0" layoutInCell="1" allowOverlap="1" wp14:anchorId="53BB793B" wp14:editId="5A26B269">
+          <wp:anchor distT="0" distB="0" distL="0" distR="0" simplePos="0" relativeHeight="251727872" behindDoc="0" locked="0" layoutInCell="1" allowOverlap="1" wp14:anchorId="13AC07A4" wp14:editId="4790998C">
             <wp:simplePos x="0" y="0"/>
-            <wp:positionH relativeFrom="page">
-              <wp:posOffset>576072</wp:posOffset>
+            <wp:positionH relativeFrom="leftMargin">
+              <wp:align>right</wp:align>
             </wp:positionH>
             <wp:positionV relativeFrom="paragraph">
-              <wp:posOffset>292608</wp:posOffset>
+              <wp:posOffset>327660</wp:posOffset>
             </wp:positionV>
-            <wp:extent cx="276225" cy="276225"/>
-            <wp:effectExtent l="0" t="0" r="0" b="0"/>
+            <wp:extent cx="276225" cy="228600"/>
+            <wp:effectExtent l="0" t="0" r="9525" b="0"/>
             <wp:wrapNone/>
-            <wp:docPr id="40" name="Picture 40"/>
+            <wp:docPr id="90" name="Graphic 90" descr="Call center with solid fill"/>
             <wp:cNvGraphicFramePr>
               <a:graphicFrameLocks xmlns:a="http://schemas.openxmlformats.org/drawingml/2006/main" noChangeAspect="1"/>
             </wp:cNvGraphicFramePr>
@@ -5866,14 +5909,22 @@
               <a:graphicData uri="http://schemas.openxmlformats.org/drawingml/2006/picture">
                 <pic:pic xmlns:pic="http://schemas.openxmlformats.org/drawingml/2006/picture">
                   <pic:nvPicPr>
-                    <pic:cNvPr id="0" name=""/>
+                    <pic:cNvPr id="6" name="Picture 6" descr="Call center with solid fill"/>
                     <pic:cNvPicPr>
                       <a:picLocks noChangeAspect="1" noChangeArrowheads="1"/>
                     </pic:cNvPicPr>
                   </pic:nvPicPr>
                   <pic:blipFill>
-                    <a:blip r:embed="rId8"/>
-                    <a:srcRect/>
+                    <a:blip r:embed="rId8" cstate="print">
+                      <a:extLst>
+                        <a:ext uri="{28A0092B-C50C-407E-A947-70E740481C1C}">
+                          <a14:useLocalDpi xmlns:a14="http://schemas.microsoft.com/office/drawing/2010/main" val="0"/>
+                        </a:ext>
+                        <a:ext uri="{96DAC541-7B7A-43D3-8B79-37D633B846F1}">
+                          <asvg:svgBlip xmlns:asvg="http://schemas.microsoft.com/office/drawing/2016/SVG/main" r:embed="rId9"/>
+                        </a:ext>
+                      </a:extLst>
+                    </a:blip>
                     <a:stretch>
                       <a:fillRect/>
                     </a:stretch>
@@ -5881,7 +5932,7 @@
                   <pic:spPr bwMode="auto">
                     <a:xfrm>
                       <a:off x="0" y="0"/>
-                      <a:ext cx="276225" cy="276225"/>
+                      <a:ext cx="276225" cy="228600"/>
                     </a:xfrm>
                     <a:prstGeom prst="rect">
                       <a:avLst/>
@@ -5890,6 +5941,9 @@
                 </pic:pic>
               </a:graphicData>
             </a:graphic>
+            <wp14:sizeRelV relativeFrom="margin">
+              <wp14:pctHeight>0</wp14:pctHeight>
+            </wp14:sizeRelV>
           </wp:anchor>
         </w:drawing>
       </w:r>
@@ -6062,18 +6116,18 @@
           <w:noProof/>
         </w:rPr>
         <w:drawing>
-          <wp:anchor distT="0" distB="0" distL="0" distR="0" simplePos="0" relativeHeight="251665408" behindDoc="0" locked="0" layoutInCell="1" allowOverlap="1" wp14:anchorId="34D1EBD1" wp14:editId="7450819F">
+          <wp:anchor distT="0" distB="0" distL="0" distR="0" simplePos="0" relativeHeight="251729920" behindDoc="0" locked="0" layoutInCell="1" allowOverlap="1" wp14:anchorId="46B208BD" wp14:editId="00804B9E">
             <wp:simplePos x="0" y="0"/>
-            <wp:positionH relativeFrom="page">
-              <wp:posOffset>576072</wp:posOffset>
+            <wp:positionH relativeFrom="leftMargin">
+              <wp:align>right</wp:align>
             </wp:positionH>
             <wp:positionV relativeFrom="paragraph">
-              <wp:posOffset>292608</wp:posOffset>
+              <wp:posOffset>205105</wp:posOffset>
             </wp:positionV>
             <wp:extent cx="276225" cy="276225"/>
-            <wp:effectExtent l="0" t="0" r="0" b="0"/>
+            <wp:effectExtent l="0" t="0" r="9525" b="9525"/>
             <wp:wrapNone/>
-            <wp:docPr id="42" name="Picture 42"/>
+            <wp:docPr id="91" name="Graphic 91" descr="Call center with solid fill"/>
             <wp:cNvGraphicFramePr>
               <a:graphicFrameLocks xmlns:a="http://schemas.openxmlformats.org/drawingml/2006/main" noChangeAspect="1"/>
             </wp:cNvGraphicFramePr>
@@ -6081,14 +6135,22 @@
               <a:graphicData uri="http://schemas.openxmlformats.org/drawingml/2006/picture">
                 <pic:pic xmlns:pic="http://schemas.openxmlformats.org/drawingml/2006/picture">
                   <pic:nvPicPr>
-                    <pic:cNvPr id="0" name=""/>
+                    <pic:cNvPr id="6" name="Picture 6" descr="Call center with solid fill"/>
                     <pic:cNvPicPr>
                       <a:picLocks noChangeAspect="1" noChangeArrowheads="1"/>
                     </pic:cNvPicPr>
                   </pic:nvPicPr>
                   <pic:blipFill>
-                    <a:blip r:embed="rId8"/>
-                    <a:srcRect/>
+                    <a:blip r:embed="rId8" cstate="print">
+                      <a:extLst>
+                        <a:ext uri="{28A0092B-C50C-407E-A947-70E740481C1C}">
+                          <a14:useLocalDpi xmlns:a14="http://schemas.microsoft.com/office/drawing/2010/main" val="0"/>
+                        </a:ext>
+                        <a:ext uri="{96DAC541-7B7A-43D3-8B79-37D633B846F1}">
+                          <asvg:svgBlip xmlns:asvg="http://schemas.microsoft.com/office/drawing/2016/SVG/main" r:embed="rId9"/>
+                        </a:ext>
+                      </a:extLst>
+                    </a:blip>
                     <a:stretch>
                       <a:fillRect/>
                     </a:stretch>
@@ -6377,18 +6439,18 @@
           <w:noProof/>
         </w:rPr>
         <w:drawing>
-          <wp:anchor distT="0" distB="0" distL="0" distR="0" simplePos="0" relativeHeight="251667456" behindDoc="0" locked="0" layoutInCell="1" allowOverlap="1" wp14:anchorId="0556D8B2" wp14:editId="6FC3D1D8">
+          <wp:anchor distT="0" distB="0" distL="0" distR="0" simplePos="0" relativeHeight="251731968" behindDoc="0" locked="0" layoutInCell="1" allowOverlap="1" wp14:anchorId="6D095B42" wp14:editId="7FB7E40B">
             <wp:simplePos x="0" y="0"/>
-            <wp:positionH relativeFrom="page">
-              <wp:posOffset>576072</wp:posOffset>
+            <wp:positionH relativeFrom="leftMargin">
+              <wp:align>right</wp:align>
             </wp:positionH>
             <wp:positionV relativeFrom="paragraph">
-              <wp:posOffset>292608</wp:posOffset>
+              <wp:posOffset>234315</wp:posOffset>
             </wp:positionV>
             <wp:extent cx="276225" cy="276225"/>
-            <wp:effectExtent l="0" t="0" r="0" b="0"/>
+            <wp:effectExtent l="0" t="0" r="9525" b="9525"/>
             <wp:wrapNone/>
-            <wp:docPr id="44" name="Picture 44"/>
+            <wp:docPr id="92" name="Graphic 92" descr="Call center with solid fill"/>
             <wp:cNvGraphicFramePr>
               <a:graphicFrameLocks xmlns:a="http://schemas.openxmlformats.org/drawingml/2006/main" noChangeAspect="1"/>
             </wp:cNvGraphicFramePr>
@@ -6396,14 +6458,22 @@
               <a:graphicData uri="http://schemas.openxmlformats.org/drawingml/2006/picture">
                 <pic:pic xmlns:pic="http://schemas.openxmlformats.org/drawingml/2006/picture">
                   <pic:nvPicPr>
-                    <pic:cNvPr id="0" name=""/>
+                    <pic:cNvPr id="6" name="Picture 6" descr="Call center with solid fill"/>
                     <pic:cNvPicPr>
                       <a:picLocks noChangeAspect="1" noChangeArrowheads="1"/>
                     </pic:cNvPicPr>
                   </pic:nvPicPr>
                   <pic:blipFill>
-                    <a:blip r:embed="rId8"/>
-                    <a:srcRect/>
+                    <a:blip r:embed="rId8" cstate="print">
+                      <a:extLst>
+                        <a:ext uri="{28A0092B-C50C-407E-A947-70E740481C1C}">
+                          <a14:useLocalDpi xmlns:a14="http://schemas.microsoft.com/office/drawing/2010/main" val="0"/>
+                        </a:ext>
+                        <a:ext uri="{96DAC541-7B7A-43D3-8B79-37D633B846F1}">
+                          <asvg:svgBlip xmlns:asvg="http://schemas.microsoft.com/office/drawing/2016/SVG/main" r:embed="rId9"/>
+                        </a:ext>
+                      </a:extLst>
+                    </a:blip>
                     <a:stretch>
                       <a:fillRect/>
                     </a:stretch>
@@ -6622,18 +6692,18 @@
           <w:noProof/>
         </w:rPr>
         <w:drawing>
-          <wp:anchor distT="0" distB="0" distL="0" distR="0" simplePos="0" relativeHeight="251669504" behindDoc="0" locked="0" layoutInCell="1" allowOverlap="1" wp14:anchorId="46840303" wp14:editId="51746906">
+          <wp:anchor distT="0" distB="0" distL="0" distR="0" simplePos="0" relativeHeight="251734016" behindDoc="0" locked="0" layoutInCell="1" allowOverlap="1" wp14:anchorId="43DE9DCD" wp14:editId="28106ED3">
             <wp:simplePos x="0" y="0"/>
-            <wp:positionH relativeFrom="page">
-              <wp:posOffset>576072</wp:posOffset>
+            <wp:positionH relativeFrom="leftMargin">
+              <wp:align>right</wp:align>
             </wp:positionH>
             <wp:positionV relativeFrom="paragraph">
-              <wp:posOffset>292608</wp:posOffset>
+              <wp:posOffset>252730</wp:posOffset>
             </wp:positionV>
             <wp:extent cx="276225" cy="276225"/>
-            <wp:effectExtent l="0" t="0" r="0" b="0"/>
+            <wp:effectExtent l="0" t="0" r="9525" b="9525"/>
             <wp:wrapNone/>
-            <wp:docPr id="46" name="Picture 46"/>
+            <wp:docPr id="93" name="Graphic 93" descr="Call center with solid fill"/>
             <wp:cNvGraphicFramePr>
               <a:graphicFrameLocks xmlns:a="http://schemas.openxmlformats.org/drawingml/2006/main" noChangeAspect="1"/>
             </wp:cNvGraphicFramePr>
@@ -6641,14 +6711,22 @@
               <a:graphicData uri="http://schemas.openxmlformats.org/drawingml/2006/picture">
                 <pic:pic xmlns:pic="http://schemas.openxmlformats.org/drawingml/2006/picture">
                   <pic:nvPicPr>
-                    <pic:cNvPr id="0" name=""/>
+                    <pic:cNvPr id="6" name="Picture 6" descr="Call center with solid fill"/>
                     <pic:cNvPicPr>
                       <a:picLocks noChangeAspect="1" noChangeArrowheads="1"/>
                     </pic:cNvPicPr>
                   </pic:nvPicPr>
                   <pic:blipFill>
-                    <a:blip r:embed="rId8"/>
-                    <a:srcRect/>
+                    <a:blip r:embed="rId8" cstate="print">
+                      <a:extLst>
+                        <a:ext uri="{28A0092B-C50C-407E-A947-70E740481C1C}">
+                          <a14:useLocalDpi xmlns:a14="http://schemas.microsoft.com/office/drawing/2010/main" val="0"/>
+                        </a:ext>
+                        <a:ext uri="{96DAC541-7B7A-43D3-8B79-37D633B846F1}">
+                          <asvg:svgBlip xmlns:asvg="http://schemas.microsoft.com/office/drawing/2016/SVG/main" r:embed="rId9"/>
+                        </a:ext>
+                      </a:extLst>
+                    </a:blip>
                     <a:stretch>
                       <a:fillRect/>
                     </a:stretch>
@@ -6926,18 +7004,18 @@
           <w:noProof/>
         </w:rPr>
         <w:drawing>
-          <wp:anchor distT="0" distB="0" distL="0" distR="0" simplePos="0" relativeHeight="251671552" behindDoc="0" locked="0" layoutInCell="1" allowOverlap="1" wp14:anchorId="40F46D1D" wp14:editId="7C0ABAF6">
+          <wp:anchor distT="0" distB="0" distL="0" distR="0" simplePos="0" relativeHeight="251736064" behindDoc="0" locked="0" layoutInCell="1" allowOverlap="1" wp14:anchorId="0C1FA1DF" wp14:editId="47CF619D">
             <wp:simplePos x="0" y="0"/>
-            <wp:positionH relativeFrom="page">
-              <wp:posOffset>576072</wp:posOffset>
+            <wp:positionH relativeFrom="leftMargin">
+              <wp:align>right</wp:align>
             </wp:positionH>
             <wp:positionV relativeFrom="paragraph">
-              <wp:posOffset>292608</wp:posOffset>
+              <wp:posOffset>243840</wp:posOffset>
             </wp:positionV>
             <wp:extent cx="276225" cy="276225"/>
-            <wp:effectExtent l="0" t="0" r="0" b="0"/>
+            <wp:effectExtent l="0" t="0" r="9525" b="9525"/>
             <wp:wrapNone/>
-            <wp:docPr id="48" name="Picture 48"/>
+            <wp:docPr id="94" name="Graphic 94" descr="Call center with solid fill"/>
             <wp:cNvGraphicFramePr>
               <a:graphicFrameLocks xmlns:a="http://schemas.openxmlformats.org/drawingml/2006/main" noChangeAspect="1"/>
             </wp:cNvGraphicFramePr>
@@ -6945,14 +7023,22 @@
               <a:graphicData uri="http://schemas.openxmlformats.org/drawingml/2006/picture">
                 <pic:pic xmlns:pic="http://schemas.openxmlformats.org/drawingml/2006/picture">
                   <pic:nvPicPr>
-                    <pic:cNvPr id="0" name=""/>
+                    <pic:cNvPr id="6" name="Picture 6" descr="Call center with solid fill"/>
                     <pic:cNvPicPr>
                       <a:picLocks noChangeAspect="1" noChangeArrowheads="1"/>
                     </pic:cNvPicPr>
                   </pic:nvPicPr>
                   <pic:blipFill>
-                    <a:blip r:embed="rId8"/>
-                    <a:srcRect/>
+                    <a:blip r:embed="rId8" cstate="print">
+                      <a:extLst>
+                        <a:ext uri="{28A0092B-C50C-407E-A947-70E740481C1C}">
+                          <a14:useLocalDpi xmlns:a14="http://schemas.microsoft.com/office/drawing/2010/main" val="0"/>
+                        </a:ext>
+                        <a:ext uri="{96DAC541-7B7A-43D3-8B79-37D633B846F1}">
+                          <asvg:svgBlip xmlns:asvg="http://schemas.microsoft.com/office/drawing/2016/SVG/main" r:embed="rId9"/>
+                        </a:ext>
+                      </a:extLst>
+                    </a:blip>
                     <a:stretch>
                       <a:fillRect/>
                     </a:stretch>
@@ -7141,18 +7227,18 @@
           <w:noProof/>
         </w:rPr>
         <w:drawing>
-          <wp:anchor distT="0" distB="0" distL="0" distR="0" simplePos="0" relativeHeight="251673600" behindDoc="0" locked="0" layoutInCell="1" allowOverlap="1" wp14:anchorId="7F2077F0" wp14:editId="1BA6244E">
+          <wp:anchor distT="0" distB="0" distL="0" distR="0" simplePos="0" relativeHeight="251738112" behindDoc="0" locked="0" layoutInCell="1" allowOverlap="1" wp14:anchorId="531577FD" wp14:editId="3EA7E44B">
             <wp:simplePos x="0" y="0"/>
-            <wp:positionH relativeFrom="page">
-              <wp:posOffset>576072</wp:posOffset>
+            <wp:positionH relativeFrom="leftMargin">
+              <wp:align>right</wp:align>
             </wp:positionH>
             <wp:positionV relativeFrom="paragraph">
-              <wp:posOffset>292608</wp:posOffset>
+              <wp:posOffset>253365</wp:posOffset>
             </wp:positionV>
             <wp:extent cx="276225" cy="276225"/>
-            <wp:effectExtent l="0" t="0" r="0" b="0"/>
+            <wp:effectExtent l="0" t="0" r="9525" b="9525"/>
             <wp:wrapNone/>
-            <wp:docPr id="50" name="Picture 50"/>
+            <wp:docPr id="95" name="Graphic 95" descr="Call center with solid fill"/>
             <wp:cNvGraphicFramePr>
               <a:graphicFrameLocks xmlns:a="http://schemas.openxmlformats.org/drawingml/2006/main" noChangeAspect="1"/>
             </wp:cNvGraphicFramePr>
@@ -7160,14 +7246,22 @@
               <a:graphicData uri="http://schemas.openxmlformats.org/drawingml/2006/picture">
                 <pic:pic xmlns:pic="http://schemas.openxmlformats.org/drawingml/2006/picture">
                   <pic:nvPicPr>
-                    <pic:cNvPr id="0" name=""/>
+                    <pic:cNvPr id="6" name="Picture 6" descr="Call center with solid fill"/>
                     <pic:cNvPicPr>
                       <a:picLocks noChangeAspect="1" noChangeArrowheads="1"/>
                     </pic:cNvPicPr>
                   </pic:nvPicPr>
                   <pic:blipFill>
-                    <a:blip r:embed="rId8"/>
-                    <a:srcRect/>
+                    <a:blip r:embed="rId8" cstate="print">
+                      <a:extLst>
+                        <a:ext uri="{28A0092B-C50C-407E-A947-70E740481C1C}">
+                          <a14:useLocalDpi xmlns:a14="http://schemas.microsoft.com/office/drawing/2010/main" val="0"/>
+                        </a:ext>
+                        <a:ext uri="{96DAC541-7B7A-43D3-8B79-37D633B846F1}">
+                          <asvg:svgBlip xmlns:asvg="http://schemas.microsoft.com/office/drawing/2016/SVG/main" r:embed="rId9"/>
+                        </a:ext>
+                      </a:extLst>
+                    </a:blip>
                     <a:stretch>
                       <a:fillRect/>
                     </a:stretch>
@@ -7447,18 +7541,18 @@
           <w:noProof/>
         </w:rPr>
         <w:drawing>
-          <wp:anchor distT="0" distB="0" distL="0" distR="0" simplePos="0" relativeHeight="251675648" behindDoc="0" locked="0" layoutInCell="1" allowOverlap="1" wp14:anchorId="7271DB52" wp14:editId="14F7D52C">
+          <wp:anchor distT="0" distB="0" distL="0" distR="0" simplePos="0" relativeHeight="251740160" behindDoc="0" locked="0" layoutInCell="1" allowOverlap="1" wp14:anchorId="618E458D" wp14:editId="45DBFF01">
             <wp:simplePos x="0" y="0"/>
-            <wp:positionH relativeFrom="page">
-              <wp:posOffset>576072</wp:posOffset>
+            <wp:positionH relativeFrom="leftMargin">
+              <wp:align>right</wp:align>
             </wp:positionH>
             <wp:positionV relativeFrom="paragraph">
-              <wp:posOffset>292608</wp:posOffset>
+              <wp:posOffset>290830</wp:posOffset>
             </wp:positionV>
             <wp:extent cx="276225" cy="276225"/>
-            <wp:effectExtent l="0" t="0" r="0" b="0"/>
+            <wp:effectExtent l="0" t="0" r="9525" b="9525"/>
             <wp:wrapNone/>
-            <wp:docPr id="52" name="Picture 52"/>
+            <wp:docPr id="96" name="Graphic 96" descr="Call center with solid fill"/>
             <wp:cNvGraphicFramePr>
               <a:graphicFrameLocks xmlns:a="http://schemas.openxmlformats.org/drawingml/2006/main" noChangeAspect="1"/>
             </wp:cNvGraphicFramePr>
@@ -7466,14 +7560,22 @@
               <a:graphicData uri="http://schemas.openxmlformats.org/drawingml/2006/picture">
                 <pic:pic xmlns:pic="http://schemas.openxmlformats.org/drawingml/2006/picture">
                   <pic:nvPicPr>
-                    <pic:cNvPr id="0" name=""/>
+                    <pic:cNvPr id="6" name="Picture 6" descr="Call center with solid fill"/>
                     <pic:cNvPicPr>
                       <a:picLocks noChangeAspect="1" noChangeArrowheads="1"/>
                     </pic:cNvPicPr>
                   </pic:nvPicPr>
                   <pic:blipFill>
-                    <a:blip r:embed="rId8"/>
-                    <a:srcRect/>
+                    <a:blip r:embed="rId8" cstate="print">
+                      <a:extLst>
+                        <a:ext uri="{28A0092B-C50C-407E-A947-70E740481C1C}">
+                          <a14:useLocalDpi xmlns:a14="http://schemas.microsoft.com/office/drawing/2010/main" val="0"/>
+                        </a:ext>
+                        <a:ext uri="{96DAC541-7B7A-43D3-8B79-37D633B846F1}">
+                          <asvg:svgBlip xmlns:asvg="http://schemas.microsoft.com/office/drawing/2016/SVG/main" r:embed="rId9"/>
+                        </a:ext>
+                      </a:extLst>
+                    </a:blip>
                     <a:stretch>
                       <a:fillRect/>
                     </a:stretch>
@@ -7743,18 +7845,18 @@
         </w:rPr>
         <w:lastRenderedPageBreak/>
         <w:drawing>
-          <wp:anchor distT="0" distB="0" distL="0" distR="0" simplePos="0" relativeHeight="251677696" behindDoc="0" locked="0" layoutInCell="1" allowOverlap="1" wp14:anchorId="79B0EE38" wp14:editId="13AFD741">
+          <wp:anchor distT="0" distB="0" distL="0" distR="0" simplePos="0" relativeHeight="251742208" behindDoc="0" locked="0" layoutInCell="1" allowOverlap="1" wp14:anchorId="3EF687F6" wp14:editId="07599D3B">
             <wp:simplePos x="0" y="0"/>
-            <wp:positionH relativeFrom="page">
-              <wp:posOffset>576072</wp:posOffset>
+            <wp:positionH relativeFrom="leftMargin">
+              <wp:align>right</wp:align>
             </wp:positionH>
             <wp:positionV relativeFrom="paragraph">
-              <wp:posOffset>292608</wp:posOffset>
+              <wp:posOffset>253365</wp:posOffset>
             </wp:positionV>
             <wp:extent cx="276225" cy="276225"/>
-            <wp:effectExtent l="0" t="0" r="0" b="0"/>
+            <wp:effectExtent l="0" t="0" r="9525" b="9525"/>
             <wp:wrapNone/>
-            <wp:docPr id="54" name="Picture 54"/>
+            <wp:docPr id="97" name="Graphic 97" descr="Call center with solid fill"/>
             <wp:cNvGraphicFramePr>
               <a:graphicFrameLocks xmlns:a="http://schemas.openxmlformats.org/drawingml/2006/main" noChangeAspect="1"/>
             </wp:cNvGraphicFramePr>
@@ -7762,14 +7864,22 @@
               <a:graphicData uri="http://schemas.openxmlformats.org/drawingml/2006/picture">
                 <pic:pic xmlns:pic="http://schemas.openxmlformats.org/drawingml/2006/picture">
                   <pic:nvPicPr>
-                    <pic:cNvPr id="0" name=""/>
+                    <pic:cNvPr id="6" name="Picture 6" descr="Call center with solid fill"/>
                     <pic:cNvPicPr>
                       <a:picLocks noChangeAspect="1" noChangeArrowheads="1"/>
                     </pic:cNvPicPr>
                   </pic:nvPicPr>
                   <pic:blipFill>
-                    <a:blip r:embed="rId8"/>
-                    <a:srcRect/>
+                    <a:blip r:embed="rId8" cstate="print">
+                      <a:extLst>
+                        <a:ext uri="{28A0092B-C50C-407E-A947-70E740481C1C}">
+                          <a14:useLocalDpi xmlns:a14="http://schemas.microsoft.com/office/drawing/2010/main" val="0"/>
+                        </a:ext>
+                        <a:ext uri="{96DAC541-7B7A-43D3-8B79-37D633B846F1}">
+                          <asvg:svgBlip xmlns:asvg="http://schemas.microsoft.com/office/drawing/2016/SVG/main" r:embed="rId9"/>
+                        </a:ext>
+                      </a:extLst>
+                    </a:blip>
                     <a:stretch>
                       <a:fillRect/>
                     </a:stretch>
@@ -8038,18 +8148,18 @@
           <w:noProof/>
         </w:rPr>
         <w:drawing>
-          <wp:anchor distT="0" distB="0" distL="0" distR="0" simplePos="0" relativeHeight="251679744" behindDoc="0" locked="0" layoutInCell="1" allowOverlap="1" wp14:anchorId="29E6814E" wp14:editId="0AFB5B0A">
+          <wp:anchor distT="0" distB="0" distL="0" distR="0" simplePos="0" relativeHeight="251744256" behindDoc="0" locked="0" layoutInCell="1" allowOverlap="1" wp14:anchorId="57F9F61D" wp14:editId="0E267FF8">
             <wp:simplePos x="0" y="0"/>
-            <wp:positionH relativeFrom="page">
-              <wp:posOffset>576072</wp:posOffset>
+            <wp:positionH relativeFrom="leftMargin">
+              <wp:align>right</wp:align>
             </wp:positionH>
             <wp:positionV relativeFrom="paragraph">
-              <wp:posOffset>292608</wp:posOffset>
+              <wp:posOffset>253365</wp:posOffset>
             </wp:positionV>
             <wp:extent cx="276225" cy="276225"/>
-            <wp:effectExtent l="0" t="0" r="0" b="0"/>
+            <wp:effectExtent l="0" t="0" r="9525" b="9525"/>
             <wp:wrapNone/>
-            <wp:docPr id="56" name="Picture 56"/>
+            <wp:docPr id="98" name="Graphic 98" descr="Call center with solid fill"/>
             <wp:cNvGraphicFramePr>
               <a:graphicFrameLocks xmlns:a="http://schemas.openxmlformats.org/drawingml/2006/main" noChangeAspect="1"/>
             </wp:cNvGraphicFramePr>
@@ -8057,14 +8167,22 @@
               <a:graphicData uri="http://schemas.openxmlformats.org/drawingml/2006/picture">
                 <pic:pic xmlns:pic="http://schemas.openxmlformats.org/drawingml/2006/picture">
                   <pic:nvPicPr>
-                    <pic:cNvPr id="0" name=""/>
+                    <pic:cNvPr id="6" name="Picture 6" descr="Call center with solid fill"/>
                     <pic:cNvPicPr>
                       <a:picLocks noChangeAspect="1" noChangeArrowheads="1"/>
                     </pic:cNvPicPr>
                   </pic:nvPicPr>
                   <pic:blipFill>
-                    <a:blip r:embed="rId8"/>
-                    <a:srcRect/>
+                    <a:blip r:embed="rId8" cstate="print">
+                      <a:extLst>
+                        <a:ext uri="{28A0092B-C50C-407E-A947-70E740481C1C}">
+                          <a14:useLocalDpi xmlns:a14="http://schemas.microsoft.com/office/drawing/2010/main" val="0"/>
+                        </a:ext>
+                        <a:ext uri="{96DAC541-7B7A-43D3-8B79-37D633B846F1}">
+                          <asvg:svgBlip xmlns:asvg="http://schemas.microsoft.com/office/drawing/2016/SVG/main" r:embed="rId9"/>
+                        </a:ext>
+                      </a:extLst>
+                    </a:blip>
                     <a:stretch>
                       <a:fillRect/>
                     </a:stretch>
@@ -8322,18 +8440,18 @@
           <w:noProof/>
         </w:rPr>
         <w:drawing>
-          <wp:anchor distT="0" distB="0" distL="0" distR="0" simplePos="0" relativeHeight="251681792" behindDoc="0" locked="0" layoutInCell="1" allowOverlap="1" wp14:anchorId="057DA6A3" wp14:editId="406E5BA9">
+          <wp:anchor distT="0" distB="0" distL="0" distR="0" simplePos="0" relativeHeight="251746304" behindDoc="0" locked="0" layoutInCell="1" allowOverlap="1" wp14:anchorId="3F437A88" wp14:editId="7FD3A358">
             <wp:simplePos x="0" y="0"/>
-            <wp:positionH relativeFrom="page">
-              <wp:posOffset>576072</wp:posOffset>
+            <wp:positionH relativeFrom="leftMargin">
+              <wp:align>right</wp:align>
             </wp:positionH>
             <wp:positionV relativeFrom="paragraph">
-              <wp:posOffset>292608</wp:posOffset>
+              <wp:posOffset>256540</wp:posOffset>
             </wp:positionV>
-            <wp:extent cx="276225" cy="276225"/>
-            <wp:effectExtent l="0" t="0" r="0" b="0"/>
+            <wp:extent cx="371475" cy="276225"/>
+            <wp:effectExtent l="0" t="0" r="0" b="9525"/>
             <wp:wrapNone/>
-            <wp:docPr id="58" name="Picture 58"/>
+            <wp:docPr id="99" name="Graphic 99" descr="Call center with solid fill"/>
             <wp:cNvGraphicFramePr>
               <a:graphicFrameLocks xmlns:a="http://schemas.openxmlformats.org/drawingml/2006/main" noChangeAspect="1"/>
             </wp:cNvGraphicFramePr>
@@ -8341,14 +8459,22 @@
               <a:graphicData uri="http://schemas.openxmlformats.org/drawingml/2006/picture">
                 <pic:pic xmlns:pic="http://schemas.openxmlformats.org/drawingml/2006/picture">
                   <pic:nvPicPr>
-                    <pic:cNvPr id="0" name=""/>
+                    <pic:cNvPr id="6" name="Picture 6" descr="Call center with solid fill"/>
                     <pic:cNvPicPr>
                       <a:picLocks noChangeAspect="1" noChangeArrowheads="1"/>
                     </pic:cNvPicPr>
                   </pic:nvPicPr>
                   <pic:blipFill>
-                    <a:blip r:embed="rId8"/>
-                    <a:srcRect/>
+                    <a:blip r:embed="rId8" cstate="print">
+                      <a:extLst>
+                        <a:ext uri="{28A0092B-C50C-407E-A947-70E740481C1C}">
+                          <a14:useLocalDpi xmlns:a14="http://schemas.microsoft.com/office/drawing/2010/main" val="0"/>
+                        </a:ext>
+                        <a:ext uri="{96DAC541-7B7A-43D3-8B79-37D633B846F1}">
+                          <asvg:svgBlip xmlns:asvg="http://schemas.microsoft.com/office/drawing/2016/SVG/main" r:embed="rId9"/>
+                        </a:ext>
+                      </a:extLst>
+                    </a:blip>
                     <a:stretch>
                       <a:fillRect/>
                     </a:stretch>
@@ -8356,7 +8482,7 @@
                   <pic:spPr bwMode="auto">
                     <a:xfrm>
                       <a:off x="0" y="0"/>
-                      <a:ext cx="276225" cy="276225"/>
+                      <a:ext cx="371475" cy="276225"/>
                     </a:xfrm>
                     <a:prstGeom prst="rect">
                       <a:avLst/>
@@ -8365,6 +8491,9 @@
                 </pic:pic>
               </a:graphicData>
             </a:graphic>
+            <wp14:sizeRelH relativeFrom="margin">
+              <wp14:pctWidth>0</wp14:pctWidth>
+            </wp14:sizeRelH>
           </wp:anchor>
         </w:drawing>
       </w:r>
@@ -8688,18 +8817,18 @@
           <w:noProof/>
         </w:rPr>
         <w:drawing>
-          <wp:anchor distT="0" distB="0" distL="0" distR="0" simplePos="0" relativeHeight="251683840" behindDoc="0" locked="0" layoutInCell="1" allowOverlap="1" wp14:anchorId="20FB198F" wp14:editId="5C10347A">
+          <wp:anchor distT="0" distB="0" distL="0" distR="0" simplePos="0" relativeHeight="251748352" behindDoc="0" locked="0" layoutInCell="1" allowOverlap="1" wp14:anchorId="59BBAC42" wp14:editId="78AA3EF6">
             <wp:simplePos x="0" y="0"/>
-            <wp:positionH relativeFrom="page">
-              <wp:posOffset>576072</wp:posOffset>
+            <wp:positionH relativeFrom="leftMargin">
+              <wp:align>right</wp:align>
             </wp:positionH>
             <wp:positionV relativeFrom="paragraph">
-              <wp:posOffset>292608</wp:posOffset>
+              <wp:posOffset>243840</wp:posOffset>
             </wp:positionV>
             <wp:extent cx="276225" cy="276225"/>
-            <wp:effectExtent l="0" t="0" r="0" b="0"/>
+            <wp:effectExtent l="0" t="0" r="9525" b="9525"/>
             <wp:wrapNone/>
-            <wp:docPr id="60" name="Picture 60"/>
+            <wp:docPr id="100" name="Graphic 100" descr="Call center with solid fill"/>
             <wp:cNvGraphicFramePr>
               <a:graphicFrameLocks xmlns:a="http://schemas.openxmlformats.org/drawingml/2006/main" noChangeAspect="1"/>
             </wp:cNvGraphicFramePr>
@@ -8707,14 +8836,22 @@
               <a:graphicData uri="http://schemas.openxmlformats.org/drawingml/2006/picture">
                 <pic:pic xmlns:pic="http://schemas.openxmlformats.org/drawingml/2006/picture">
                   <pic:nvPicPr>
-                    <pic:cNvPr id="0" name=""/>
+                    <pic:cNvPr id="6" name="Picture 6" descr="Call center with solid fill"/>
                     <pic:cNvPicPr>
                       <a:picLocks noChangeAspect="1" noChangeArrowheads="1"/>
                     </pic:cNvPicPr>
                   </pic:nvPicPr>
                   <pic:blipFill>
-                    <a:blip r:embed="rId8"/>
-                    <a:srcRect/>
+                    <a:blip r:embed="rId8" cstate="print">
+                      <a:extLst>
+                        <a:ext uri="{28A0092B-C50C-407E-A947-70E740481C1C}">
+                          <a14:useLocalDpi xmlns:a14="http://schemas.microsoft.com/office/drawing/2010/main" val="0"/>
+                        </a:ext>
+                        <a:ext uri="{96DAC541-7B7A-43D3-8B79-37D633B846F1}">
+                          <asvg:svgBlip xmlns:asvg="http://schemas.microsoft.com/office/drawing/2016/SVG/main" r:embed="rId9"/>
+                        </a:ext>
+                      </a:extLst>
+                    </a:blip>
                     <a:stretch>
                       <a:fillRect/>
                     </a:stretch>
@@ -8893,18 +9030,18 @@
           <w:noProof/>
         </w:rPr>
         <w:drawing>
-          <wp:anchor distT="0" distB="0" distL="0" distR="0" simplePos="0" relativeHeight="251685888" behindDoc="0" locked="0" layoutInCell="1" allowOverlap="1" wp14:anchorId="6F1A4E88" wp14:editId="5F4398F6">
+          <wp:anchor distT="0" distB="0" distL="0" distR="0" simplePos="0" relativeHeight="251750400" behindDoc="0" locked="0" layoutInCell="1" allowOverlap="1" wp14:anchorId="3019F64B" wp14:editId="704B9C23">
             <wp:simplePos x="0" y="0"/>
-            <wp:positionH relativeFrom="page">
-              <wp:posOffset>576072</wp:posOffset>
+            <wp:positionH relativeFrom="leftMargin">
+              <wp:align>right</wp:align>
             </wp:positionH>
             <wp:positionV relativeFrom="paragraph">
-              <wp:posOffset>292608</wp:posOffset>
+              <wp:posOffset>234315</wp:posOffset>
             </wp:positionV>
             <wp:extent cx="276225" cy="276225"/>
-            <wp:effectExtent l="0" t="0" r="0" b="0"/>
+            <wp:effectExtent l="0" t="0" r="9525" b="9525"/>
             <wp:wrapNone/>
-            <wp:docPr id="62" name="Picture 62"/>
+            <wp:docPr id="101" name="Graphic 101" descr="Call center with solid fill"/>
             <wp:cNvGraphicFramePr>
               <a:graphicFrameLocks xmlns:a="http://schemas.openxmlformats.org/drawingml/2006/main" noChangeAspect="1"/>
             </wp:cNvGraphicFramePr>
@@ -8912,14 +9049,22 @@
               <a:graphicData uri="http://schemas.openxmlformats.org/drawingml/2006/picture">
                 <pic:pic xmlns:pic="http://schemas.openxmlformats.org/drawingml/2006/picture">
                   <pic:nvPicPr>
-                    <pic:cNvPr id="0" name=""/>
+                    <pic:cNvPr id="6" name="Picture 6" descr="Call center with solid fill"/>
                     <pic:cNvPicPr>
                       <a:picLocks noChangeAspect="1" noChangeArrowheads="1"/>
                     </pic:cNvPicPr>
                   </pic:nvPicPr>
                   <pic:blipFill>
-                    <a:blip r:embed="rId8"/>
-                    <a:srcRect/>
+                    <a:blip r:embed="rId8" cstate="print">
+                      <a:extLst>
+                        <a:ext uri="{28A0092B-C50C-407E-A947-70E740481C1C}">
+                          <a14:useLocalDpi xmlns:a14="http://schemas.microsoft.com/office/drawing/2010/main" val="0"/>
+                        </a:ext>
+                        <a:ext uri="{96DAC541-7B7A-43D3-8B79-37D633B846F1}">
+                          <asvg:svgBlip xmlns:asvg="http://schemas.microsoft.com/office/drawing/2016/SVG/main" r:embed="rId9"/>
+                        </a:ext>
+                      </a:extLst>
+                    </a:blip>
                     <a:stretch>
                       <a:fillRect/>
                     </a:stretch>
@@ -9188,18 +9333,18 @@
           <w:noProof/>
         </w:rPr>
         <w:drawing>
-          <wp:anchor distT="0" distB="0" distL="0" distR="0" simplePos="0" relativeHeight="251687936" behindDoc="0" locked="0" layoutInCell="1" allowOverlap="1" wp14:anchorId="5726627F" wp14:editId="769D839E">
+          <wp:anchor distT="0" distB="0" distL="0" distR="0" simplePos="0" relativeHeight="251752448" behindDoc="0" locked="0" layoutInCell="1" allowOverlap="1" wp14:anchorId="38970F30" wp14:editId="7A6020F6">
             <wp:simplePos x="0" y="0"/>
-            <wp:positionH relativeFrom="page">
-              <wp:posOffset>576072</wp:posOffset>
+            <wp:positionH relativeFrom="leftMargin">
+              <wp:align>right</wp:align>
             </wp:positionH>
             <wp:positionV relativeFrom="paragraph">
-              <wp:posOffset>292608</wp:posOffset>
+              <wp:posOffset>260350</wp:posOffset>
             </wp:positionV>
-            <wp:extent cx="276225" cy="276225"/>
-            <wp:effectExtent l="0" t="0" r="0" b="0"/>
+            <wp:extent cx="438150" cy="276225"/>
+            <wp:effectExtent l="0" t="0" r="0" b="9525"/>
             <wp:wrapNone/>
-            <wp:docPr id="64" name="Picture 64"/>
+            <wp:docPr id="102" name="Graphic 102" descr="Call center with solid fill"/>
             <wp:cNvGraphicFramePr>
               <a:graphicFrameLocks xmlns:a="http://schemas.openxmlformats.org/drawingml/2006/main" noChangeAspect="1"/>
             </wp:cNvGraphicFramePr>
@@ -9207,14 +9352,22 @@
               <a:graphicData uri="http://schemas.openxmlformats.org/drawingml/2006/picture">
                 <pic:pic xmlns:pic="http://schemas.openxmlformats.org/drawingml/2006/picture">
                   <pic:nvPicPr>
-                    <pic:cNvPr id="0" name=""/>
+                    <pic:cNvPr id="6" name="Picture 6" descr="Call center with solid fill"/>
                     <pic:cNvPicPr>
                       <a:picLocks noChangeAspect="1" noChangeArrowheads="1"/>
                     </pic:cNvPicPr>
                   </pic:nvPicPr>
                   <pic:blipFill>
-                    <a:blip r:embed="rId8"/>
-                    <a:srcRect/>
+                    <a:blip r:embed="rId8">
+                      <a:extLst>
+                        <a:ext uri="{28A0092B-C50C-407E-A947-70E740481C1C}">
+                          <a14:useLocalDpi xmlns:a14="http://schemas.microsoft.com/office/drawing/2010/main" val="0"/>
+                        </a:ext>
+                        <a:ext uri="{96DAC541-7B7A-43D3-8B79-37D633B846F1}">
+                          <asvg:svgBlip xmlns:asvg="http://schemas.microsoft.com/office/drawing/2016/SVG/main" r:embed="rId9"/>
+                        </a:ext>
+                      </a:extLst>
+                    </a:blip>
                     <a:stretch>
                       <a:fillRect/>
                     </a:stretch>
@@ -9222,7 +9375,7 @@
                   <pic:spPr bwMode="auto">
                     <a:xfrm>
                       <a:off x="0" y="0"/>
-                      <a:ext cx="276225" cy="276225"/>
+                      <a:ext cx="438150" cy="276225"/>
                     </a:xfrm>
                     <a:prstGeom prst="rect">
                       <a:avLst/>
@@ -9231,6 +9384,9 @@
                 </pic:pic>
               </a:graphicData>
             </a:graphic>
+            <wp14:sizeRelH relativeFrom="margin">
+              <wp14:pctWidth>0</wp14:pctWidth>
+            </wp14:sizeRelH>
           </wp:anchor>
         </w:drawing>
       </w:r>
@@ -9423,18 +9579,18 @@
           <w:noProof/>
         </w:rPr>
         <w:drawing>
-          <wp:anchor distT="0" distB="0" distL="0" distR="0" simplePos="0" relativeHeight="251689984" behindDoc="0" locked="0" layoutInCell="1" allowOverlap="1" wp14:anchorId="6791EC2A" wp14:editId="641DEB6F">
+          <wp:anchor distT="0" distB="0" distL="0" distR="0" simplePos="0" relativeHeight="251754496" behindDoc="0" locked="0" layoutInCell="1" allowOverlap="1" wp14:anchorId="5E78302E" wp14:editId="3DC2F97D">
             <wp:simplePos x="0" y="0"/>
-            <wp:positionH relativeFrom="page">
-              <wp:posOffset>576072</wp:posOffset>
+            <wp:positionH relativeFrom="leftMargin">
+              <wp:align>right</wp:align>
             </wp:positionH>
             <wp:positionV relativeFrom="paragraph">
-              <wp:posOffset>292608</wp:posOffset>
+              <wp:posOffset>274320</wp:posOffset>
             </wp:positionV>
-            <wp:extent cx="276225" cy="276225"/>
-            <wp:effectExtent l="0" t="0" r="0" b="0"/>
+            <wp:extent cx="304800" cy="276225"/>
+            <wp:effectExtent l="0" t="0" r="0" b="9525"/>
             <wp:wrapNone/>
-            <wp:docPr id="66" name="Picture 66"/>
+            <wp:docPr id="103" name="Graphic 103" descr="Call center with solid fill"/>
             <wp:cNvGraphicFramePr>
               <a:graphicFrameLocks xmlns:a="http://schemas.openxmlformats.org/drawingml/2006/main" noChangeAspect="1"/>
             </wp:cNvGraphicFramePr>
@@ -9442,14 +9598,22 @@
               <a:graphicData uri="http://schemas.openxmlformats.org/drawingml/2006/picture">
                 <pic:pic xmlns:pic="http://schemas.openxmlformats.org/drawingml/2006/picture">
                   <pic:nvPicPr>
-                    <pic:cNvPr id="0" name=""/>
+                    <pic:cNvPr id="6" name="Picture 6" descr="Call center with solid fill"/>
                     <pic:cNvPicPr>
                       <a:picLocks noChangeAspect="1" noChangeArrowheads="1"/>
                     </pic:cNvPicPr>
                   </pic:nvPicPr>
                   <pic:blipFill>
-                    <a:blip r:embed="rId8"/>
-                    <a:srcRect/>
+                    <a:blip r:embed="rId8" cstate="print">
+                      <a:extLst>
+                        <a:ext uri="{28A0092B-C50C-407E-A947-70E740481C1C}">
+                          <a14:useLocalDpi xmlns:a14="http://schemas.microsoft.com/office/drawing/2010/main" val="0"/>
+                        </a:ext>
+                        <a:ext uri="{96DAC541-7B7A-43D3-8B79-37D633B846F1}">
+                          <asvg:svgBlip xmlns:asvg="http://schemas.microsoft.com/office/drawing/2016/SVG/main" r:embed="rId9"/>
+                        </a:ext>
+                      </a:extLst>
+                    </a:blip>
                     <a:stretch>
                       <a:fillRect/>
                     </a:stretch>
@@ -9457,7 +9621,7 @@
                   <pic:spPr bwMode="auto">
                     <a:xfrm>
                       <a:off x="0" y="0"/>
-                      <a:ext cx="276225" cy="276225"/>
+                      <a:ext cx="304800" cy="276225"/>
                     </a:xfrm>
                     <a:prstGeom prst="rect">
                       <a:avLst/>
@@ -9466,6 +9630,9 @@
                 </pic:pic>
               </a:graphicData>
             </a:graphic>
+            <wp14:sizeRelH relativeFrom="margin">
+              <wp14:pctWidth>0</wp14:pctWidth>
+            </wp14:sizeRelH>
           </wp:anchor>
         </w:drawing>
       </w:r>
@@ -9698,18 +9865,18 @@
           <w:noProof/>
         </w:rPr>
         <w:drawing>
-          <wp:anchor distT="0" distB="0" distL="0" distR="0" simplePos="0" relativeHeight="251692032" behindDoc="0" locked="0" layoutInCell="1" allowOverlap="1" wp14:anchorId="1D5C6526" wp14:editId="7CA11BE6">
+          <wp:anchor distT="0" distB="0" distL="0" distR="0" simplePos="0" relativeHeight="251756544" behindDoc="0" locked="0" layoutInCell="1" allowOverlap="1" wp14:anchorId="271D581C" wp14:editId="0C0A3851">
             <wp:simplePos x="0" y="0"/>
-            <wp:positionH relativeFrom="page">
-              <wp:posOffset>576072</wp:posOffset>
+            <wp:positionH relativeFrom="leftMargin">
+              <wp:align>right</wp:align>
             </wp:positionH>
             <wp:positionV relativeFrom="paragraph">
-              <wp:posOffset>292608</wp:posOffset>
+              <wp:posOffset>262890</wp:posOffset>
             </wp:positionV>
             <wp:extent cx="276225" cy="276225"/>
-            <wp:effectExtent l="0" t="0" r="0" b="0"/>
+            <wp:effectExtent l="0" t="0" r="9525" b="9525"/>
             <wp:wrapNone/>
-            <wp:docPr id="68" name="Picture 68"/>
+            <wp:docPr id="104" name="Graphic 104" descr="Call center with solid fill"/>
             <wp:cNvGraphicFramePr>
               <a:graphicFrameLocks xmlns:a="http://schemas.openxmlformats.org/drawingml/2006/main" noChangeAspect="1"/>
             </wp:cNvGraphicFramePr>
@@ -9717,14 +9884,22 @@
               <a:graphicData uri="http://schemas.openxmlformats.org/drawingml/2006/picture">
                 <pic:pic xmlns:pic="http://schemas.openxmlformats.org/drawingml/2006/picture">
                   <pic:nvPicPr>
-                    <pic:cNvPr id="0" name=""/>
+                    <pic:cNvPr id="6" name="Picture 6" descr="Call center with solid fill"/>
                     <pic:cNvPicPr>
                       <a:picLocks noChangeAspect="1" noChangeArrowheads="1"/>
                     </pic:cNvPicPr>
                   </pic:nvPicPr>
                   <pic:blipFill>
-                    <a:blip r:embed="rId8"/>
-                    <a:srcRect/>
+                    <a:blip r:embed="rId8" cstate="print">
+                      <a:extLst>
+                        <a:ext uri="{28A0092B-C50C-407E-A947-70E740481C1C}">
+                          <a14:useLocalDpi xmlns:a14="http://schemas.microsoft.com/office/drawing/2010/main" val="0"/>
+                        </a:ext>
+                        <a:ext uri="{96DAC541-7B7A-43D3-8B79-37D633B846F1}">
+                          <asvg:svgBlip xmlns:asvg="http://schemas.microsoft.com/office/drawing/2016/SVG/main" r:embed="rId9"/>
+                        </a:ext>
+                      </a:extLst>
+                    </a:blip>
                     <a:stretch>
                       <a:fillRect/>
                     </a:stretch>
@@ -9958,7 +10133,7 @@
                     </pic:cNvPicPr>
                   </pic:nvPicPr>
                   <pic:blipFill>
-                    <a:blip r:embed="rId9"/>
+                    <a:blip r:embed="rId10"/>
                     <a:srcRect/>
                     <a:stretch>
                       <a:fillRect/>
@@ -10013,9 +10188,9 @@
       <w:proofErr w:type="gramEnd"/>
     </w:p>
     <w:sectPr>
-      <w:footerReference w:type="even" r:id="rId10"/>
-      <w:footerReference w:type="default" r:id="rId11"/>
-      <w:footerReference w:type="first" r:id="rId12"/>
+      <w:footerReference w:type="even" r:id="rId11"/>
+      <w:footerReference w:type="default" r:id="rId12"/>
+      <w:footerReference w:type="first" r:id="rId13"/>
       <w:pgSz w:w="11906" w:h="16838"/>
       <w:pgMar w:top="1440" w:right="1440" w:bottom="1440" w:left="1440" w:header="708" w:footer="708" w:gutter="0"/>
       <w:cols w:space="720"/>
